--- a/test case design/汇总.docx
+++ b/test case design/汇总.docx
@@ -58,7 +58,6 @@
         <w:spacing w:line="240" w:lineRule="auto"/>
         <w:jc w:val="right"/>
         <w:rPr>
-          <w:rFonts w:hint="eastAsia"/>
           <w:sz w:val="21"/>
           <w:szCs w:val="21"/>
         </w:rPr>
@@ -68,51 +67,32 @@
           <w:sz w:val="21"/>
           <w:szCs w:val="21"/>
         </w:rPr>
-        <w:t xml:space="preserve">                   </w:t>
-      </w:r>
-      <w:proofErr w:type="gramStart"/>
+        <w:t xml:space="preserve">                   缪禕天 1753783</w:t>
+      </w:r>
       <w:r>
         <w:rPr>
           <w:sz w:val="21"/>
           <w:szCs w:val="21"/>
         </w:rPr>
-        <w:t>缪</w:t>
-      </w:r>
-      <w:proofErr w:type="gramEnd"/>
+        <w:t xml:space="preserve">  </w:t>
+      </w:r>
       <w:r>
         <w:rPr>
           <w:sz w:val="21"/>
           <w:szCs w:val="21"/>
         </w:rPr>
-        <w:t>禕天 1753783</w:t>
-      </w:r>
-      <w:r>
-        <w:rPr>
-          <w:sz w:val="21"/>
-          <w:szCs w:val="21"/>
-        </w:rPr>
-        <w:t xml:space="preserve">  </w:t>
-      </w:r>
-      <w:proofErr w:type="gramStart"/>
-      <w:r>
-        <w:rPr>
-          <w:sz w:val="21"/>
-          <w:szCs w:val="21"/>
-        </w:rPr>
-        <w:t>杜宝</w:t>
-      </w:r>
-      <w:proofErr w:type="gramEnd"/>
-      <w:r>
-        <w:rPr>
-          <w:sz w:val="21"/>
-          <w:szCs w:val="21"/>
-        </w:rPr>
-        <w:t>翔 1650273</w:t>
+        <w:t>杜宝翔 1650273</w:t>
       </w:r>
     </w:p>
     <w:sdt>
       <w:sdtPr>
         <w:rPr>
+          <w:rFonts w:asciiTheme="minorHAnsi" w:eastAsiaTheme="minorEastAsia" w:hAnsiTheme="minorHAnsi" w:cstheme="minorBidi"/>
+          <w:b w:val="0"/>
+          <w:bCs w:val="0"/>
+          <w:color w:val="auto"/>
+          <w:sz w:val="22"/>
+          <w:szCs w:val="22"/>
           <w:lang w:val="zh-CN"/>
         </w:rPr>
         <w:id w:val="-1154598470"/>
@@ -121,14 +101,6 @@
           <w:docPartUnique/>
         </w:docPartObj>
       </w:sdtPr>
-      <w:sdtEndPr>
-        <w:rPr>
-          <w:rFonts w:asciiTheme="minorHAnsi" w:eastAsiaTheme="minorEastAsia" w:hAnsiTheme="minorHAnsi" w:cstheme="minorBidi"/>
-          <w:color w:val="auto"/>
-          <w:sz w:val="22"/>
-          <w:szCs w:val="22"/>
-        </w:rPr>
-      </w:sdtEndPr>
       <w:sdtContent>
         <w:p>
           <w:pPr>
@@ -1484,11 +1456,6 @@
           </w:hyperlink>
         </w:p>
         <w:p>
-          <w:pPr>
-            <w:rPr>
-              <w:rFonts w:hint="eastAsia"/>
-            </w:rPr>
-          </w:pPr>
           <w:r>
             <w:rPr>
               <w:b/>
@@ -1514,22 +1481,13 @@
         <w:rPr>
           <w:rFonts w:hint="eastAsia"/>
         </w:rPr>
-        <w:t>三角形问题</w:t>
-      </w:r>
-      <w:r>
-        <w:rPr>
-          <w:rFonts w:hint="eastAsia"/>
-        </w:rPr>
-        <w:t>和万年历问题</w:t>
+        <w:t>三角形问题和万年历问题</w:t>
       </w:r>
       <w:bookmarkEnd w:id="0"/>
     </w:p>
     <w:p>
       <w:pPr>
         <w:pStyle w:val="2"/>
-        <w:rPr>
-          <w:rFonts w:hint="eastAsia"/>
-        </w:rPr>
       </w:pPr>
       <w:bookmarkStart w:id="1" w:name="_Toc44427752"/>
       <w:r>
@@ -1541,32 +1499,19 @@
       <w:bookmarkEnd w:id="1"/>
     </w:p>
     <w:p>
-      <w:pPr>
+      <w:r>
         <w:rPr>
           <w:rFonts w:hint="eastAsia"/>
         </w:rPr>
-      </w:pPr>
-      <w:r>
-        <w:rPr>
-          <w:rFonts w:hint="eastAsia"/>
-        </w:rPr>
         <w:t>问题描述：输入三个值，判断能否构成三角形以及三角形的类型</w:t>
       </w:r>
-      <w:bookmarkStart w:id="2" w:name="_GoBack"/>
-      <w:bookmarkEnd w:id="2"/>
     </w:p>
     <w:p>
       <w:r>
         <w:rPr>
           <w:rFonts w:hint="eastAsia"/>
         </w:rPr>
-        <w:t>1.1、</w:t>
-      </w:r>
-      <w:r>
-        <w:rPr>
-          <w:rFonts w:hint="eastAsia"/>
-        </w:rPr>
-        <w:t>边界值法：</w:t>
+        <w:t>1.1、边界值法：</w:t>
       </w:r>
     </w:p>
     <w:p>
@@ -2961,13 +2906,7 @@
         <w:rPr>
           <w:rFonts w:hint="eastAsia"/>
         </w:rPr>
-        <w:t>1.2、</w:t>
-      </w:r>
-      <w:r>
-        <w:rPr>
-          <w:rFonts w:hint="eastAsia"/>
-        </w:rPr>
-        <w:t>等价类法：</w:t>
+        <w:t>1.2、等价类法：</w:t>
       </w:r>
     </w:p>
     <w:p>
@@ -4201,14 +4140,14 @@
       <w:pPr>
         <w:pStyle w:val="2"/>
       </w:pPr>
-      <w:bookmarkStart w:id="3" w:name="_Toc44427753"/>
+      <w:bookmarkStart w:id="2" w:name="_Toc44427753"/>
       <w:r>
         <w:rPr>
           <w:rFonts w:hint="eastAsia"/>
         </w:rPr>
         <w:t>万年历问题</w:t>
       </w:r>
-      <w:bookmarkEnd w:id="3"/>
+      <w:bookmarkEnd w:id="2"/>
     </w:p>
     <w:p>
       <w:r>
@@ -4279,21 +4218,7 @@
         <w:rPr>
           <w:rFonts w:hint="eastAsia"/>
         </w:rPr>
-        <w:t>决定采用普通边界</w:t>
-      </w:r>
-      <w:proofErr w:type="gramStart"/>
-      <w:r>
-        <w:rPr>
-          <w:rFonts w:hint="eastAsia"/>
-        </w:rPr>
-        <w:t>值方法</w:t>
-      </w:r>
-      <w:proofErr w:type="gramEnd"/>
-      <w:r>
-        <w:rPr>
-          <w:rFonts w:hint="eastAsia"/>
-        </w:rPr>
-        <w:t>进行测试用例的设计，共计有3*4+1=13个测试用例，设计的测试用例如下表：</w:t>
+        <w:t>决定采用普通边界值方法进行测试用例的设计，共计有3*4+1=13个测试用例，设计的测试用例如下表：</w:t>
       </w:r>
     </w:p>
     <w:tbl>
@@ -5257,21 +5182,7 @@
         <w:rPr>
           <w:rFonts w:hint="eastAsia"/>
         </w:rPr>
-        <w:t>分析可得，边界</w:t>
-      </w:r>
-      <w:proofErr w:type="gramStart"/>
-      <w:r>
-        <w:rPr>
-          <w:rFonts w:hint="eastAsia"/>
-        </w:rPr>
-        <w:t>值方法</w:t>
-      </w:r>
-      <w:proofErr w:type="gramEnd"/>
-      <w:r>
-        <w:rPr>
-          <w:rFonts w:hint="eastAsia"/>
-        </w:rPr>
-        <w:t>无法测试2月份随着闰年而变化的天数</w:t>
+        <w:t>分析可得，边界值方法无法测试2月份随着闰年而变化的天数</w:t>
       </w:r>
     </w:p>
     <w:p>
@@ -5479,21 +5390,7 @@
         <w:rPr>
           <w:rFonts w:hint="eastAsia"/>
         </w:rPr>
-        <w:t>使用</w:t>
-      </w:r>
-      <w:proofErr w:type="gramStart"/>
-      <w:r>
-        <w:rPr>
-          <w:rFonts w:hint="eastAsia"/>
-        </w:rPr>
-        <w:t>弱一般</w:t>
-      </w:r>
-      <w:proofErr w:type="gramEnd"/>
-      <w:r>
-        <w:rPr>
-          <w:rFonts w:hint="eastAsia"/>
-        </w:rPr>
-        <w:t>等价类设计测试用例，用例的个数即为最大等价类数目=5个</w:t>
+        <w:t>使用弱一般等价类设计测试用例，用例的个数即为最大等价类数目=5个</w:t>
       </w:r>
     </w:p>
     <w:p>
@@ -6081,14 +5978,14 @@
       <w:pPr>
         <w:pStyle w:val="1"/>
       </w:pPr>
-      <w:bookmarkStart w:id="4" w:name="_Toc44427754"/>
+      <w:bookmarkStart w:id="3" w:name="_Toc44427754"/>
       <w:r>
         <w:rPr>
           <w:rFonts w:hint="eastAsia"/>
         </w:rPr>
         <w:t>2、佣金问题：</w:t>
       </w:r>
-      <w:bookmarkEnd w:id="4"/>
+      <w:bookmarkEnd w:id="3"/>
     </w:p>
     <w:p>
       <w:pPr>
@@ -7592,20 +7489,14 @@
       <w:pPr>
         <w:pStyle w:val="1"/>
       </w:pPr>
-      <w:bookmarkStart w:id="5" w:name="_Toc44427755"/>
+      <w:bookmarkStart w:id="4" w:name="_Toc44427755"/>
       <w:r>
         <w:rPr>
           <w:rFonts w:hint="eastAsia"/>
         </w:rPr>
-        <w:t>6、</w:t>
-      </w:r>
-      <w:r>
-        <w:rPr>
-          <w:rFonts w:hint="eastAsia"/>
-        </w:rPr>
-        <w:t>打印机系统</w:t>
-      </w:r>
-      <w:bookmarkEnd w:id="5"/>
+        <w:t>6、打印机系统</w:t>
+      </w:r>
+      <w:bookmarkEnd w:id="4"/>
     </w:p>
     <w:p>
       <w:r>
@@ -7630,7 +7521,7 @@
           <w:noProof/>
         </w:rPr>
         <w:drawing>
-          <wp:inline distT="0" distB="0" distL="0" distR="0" wp14:anchorId="7DAD46AE" wp14:editId="7B7D8934">
+          <wp:inline distT="0" distB="0" distL="0" distR="0" wp14:anchorId="1E4C6780" wp14:editId="742B6EC4">
             <wp:extent cx="4724400" cy="2171700"/>
             <wp:effectExtent l="0" t="0" r="0" b="0"/>
             <wp:docPr id="1" name="图片 1"/>
@@ -7670,14 +7561,14 @@
       <w:pPr>
         <w:pStyle w:val="2"/>
       </w:pPr>
-      <w:bookmarkStart w:id="6" w:name="_Toc44427756"/>
+      <w:bookmarkStart w:id="5" w:name="_Toc44427756"/>
       <w:r>
         <w:rPr>
           <w:rFonts w:hint="eastAsia"/>
         </w:rPr>
         <w:t>覆盖策略1（节点覆盖）：</w:t>
       </w:r>
-      <w:bookmarkEnd w:id="6"/>
+      <w:bookmarkEnd w:id="5"/>
     </w:p>
     <w:p>
       <w:pPr>
@@ -7796,7 +7687,7 @@
       <w:pPr>
         <w:pStyle w:val="2"/>
       </w:pPr>
-      <w:bookmarkStart w:id="7" w:name="_Toc44427757"/>
+      <w:bookmarkStart w:id="6" w:name="_Toc44427757"/>
       <w:r>
         <w:rPr>
           <w:rFonts w:hint="eastAsia"/>
@@ -7804,7 +7695,7 @@
         <w:lastRenderedPageBreak/>
         <w:t>覆盖策略2（方法覆盖）：</w:t>
       </w:r>
-      <w:bookmarkEnd w:id="7"/>
+      <w:bookmarkEnd w:id="6"/>
     </w:p>
     <w:p>
       <w:pPr>
@@ -7891,14 +7782,14 @@
       <w:pPr>
         <w:pStyle w:val="2"/>
       </w:pPr>
-      <w:bookmarkStart w:id="8" w:name="_Toc44427758"/>
+      <w:bookmarkStart w:id="7" w:name="_Toc44427758"/>
       <w:r>
         <w:rPr>
           <w:rFonts w:hint="eastAsia"/>
         </w:rPr>
         <w:t>覆盖策略3（边覆盖）</w:t>
       </w:r>
-      <w:bookmarkEnd w:id="8"/>
+      <w:bookmarkEnd w:id="7"/>
     </w:p>
     <w:p>
       <w:pPr>
@@ -8044,7 +7935,7 @@
         </w:rPr>
         <w:lastRenderedPageBreak/>
         <w:drawing>
-          <wp:inline distT="0" distB="0" distL="0" distR="0" wp14:anchorId="1A0583CF" wp14:editId="609E4FAC">
+          <wp:inline distT="0" distB="0" distL="0" distR="0" wp14:anchorId="41454A2B" wp14:editId="1A3B1BEE">
             <wp:extent cx="4267200" cy="4086225"/>
             <wp:effectExtent l="0" t="0" r="0" b="9525"/>
             <wp:docPr id="2" name="图片 2"/>
@@ -8537,7 +8428,7 @@
           <w:noProof/>
         </w:rPr>
         <w:drawing>
-          <wp:inline distT="0" distB="0" distL="0" distR="0" wp14:anchorId="34637185" wp14:editId="6606D4B4">
+          <wp:inline distT="0" distB="0" distL="0" distR="0" wp14:anchorId="68AB37CD" wp14:editId="0B88921C">
             <wp:extent cx="5274310" cy="4850765"/>
             <wp:effectExtent l="0" t="0" r="2540" b="6985"/>
             <wp:docPr id="4" name="图片 4"/>
@@ -9204,14 +9095,14 @@
       <w:pPr>
         <w:pStyle w:val="1"/>
       </w:pPr>
-      <w:bookmarkStart w:id="9" w:name="_Toc44427759"/>
+      <w:bookmarkStart w:id="8" w:name="_Toc44427759"/>
       <w:r>
         <w:rPr>
           <w:rFonts w:hint="eastAsia"/>
         </w:rPr>
         <w:t>7、电信收费问题：</w:t>
       </w:r>
-      <w:bookmarkEnd w:id="9"/>
+      <w:bookmarkEnd w:id="8"/>
     </w:p>
     <w:p>
       <w:pPr>
@@ -9321,7 +9212,7 @@
       <w:pPr>
         <w:pStyle w:val="2"/>
       </w:pPr>
-      <w:bookmarkStart w:id="10" w:name="_Toc44427760"/>
+      <w:bookmarkStart w:id="9" w:name="_Toc44427760"/>
       <w:r>
         <w:rPr>
           <w:rFonts w:hint="eastAsia"/>
@@ -9329,7 +9220,7 @@
         <w:lastRenderedPageBreak/>
         <w:t>边界值法：</w:t>
       </w:r>
-      <w:bookmarkEnd w:id="10"/>
+      <w:bookmarkEnd w:id="9"/>
     </w:p>
     <w:p>
       <w:pPr>
@@ -10140,14 +10031,14 @@
       <w:pPr>
         <w:pStyle w:val="2"/>
       </w:pPr>
-      <w:bookmarkStart w:id="11" w:name="_Toc44427761"/>
+      <w:bookmarkStart w:id="10" w:name="_Toc44427761"/>
       <w:r>
         <w:rPr>
           <w:rFonts w:hint="eastAsia"/>
         </w:rPr>
         <w:t>等价类法：</w:t>
       </w:r>
-      <w:bookmarkEnd w:id="11"/>
+      <w:bookmarkEnd w:id="10"/>
     </w:p>
     <w:p>
       <w:r>
@@ -10430,21 +10321,7 @@
         <w:rPr>
           <w:rFonts w:hint="eastAsia"/>
         </w:rPr>
-        <w:t>使用</w:t>
-      </w:r>
-      <w:proofErr w:type="gramStart"/>
-      <w:r>
-        <w:rPr>
-          <w:rFonts w:hint="eastAsia"/>
-        </w:rPr>
-        <w:t>强一般</w:t>
-      </w:r>
-      <w:proofErr w:type="gramEnd"/>
-      <w:r>
-        <w:rPr>
-          <w:rFonts w:hint="eastAsia"/>
-        </w:rPr>
-        <w:t>等价类方法进行测试用例的设计：</w:t>
+        <w:t>使用强一般等价类方法进行测试用例的设计：</w:t>
       </w:r>
     </w:p>
     <w:tbl>
@@ -11869,14 +11746,14 @@
       <w:pPr>
         <w:pStyle w:val="2"/>
       </w:pPr>
-      <w:bookmarkStart w:id="12" w:name="_Toc44427762"/>
+      <w:bookmarkStart w:id="11" w:name="_Toc44427762"/>
       <w:r>
         <w:rPr>
           <w:rFonts w:hint="eastAsia"/>
         </w:rPr>
         <w:t>决策表：</w:t>
       </w:r>
-      <w:bookmarkEnd w:id="12"/>
+      <w:bookmarkEnd w:id="11"/>
     </w:p>
     <w:p>
       <w:r>
@@ -14680,14 +14557,14 @@
       <w:pPr>
         <w:pStyle w:val="1"/>
       </w:pPr>
-      <w:bookmarkStart w:id="13" w:name="_Toc44427763"/>
+      <w:bookmarkStart w:id="12" w:name="_Toc44427763"/>
       <w:r>
         <w:rPr>
           <w:rFonts w:hint="eastAsia"/>
         </w:rPr>
         <w:t>8、销售系统问题：</w:t>
       </w:r>
-      <w:bookmarkEnd w:id="13"/>
+      <w:bookmarkEnd w:id="12"/>
     </w:p>
     <w:p>
       <w:r>
@@ -14721,23 +14598,7 @@
         <w:tab/>
       </w:r>
       <w:r>
-        <w:t>根据题意设计流程图并设计测试用例</w:t>
-      </w:r>
-      <w:proofErr w:type="gramStart"/>
-      <w:r>
-        <w:t>实现白盒测试</w:t>
-      </w:r>
-      <w:proofErr w:type="gramEnd"/>
-      <w:r>
-        <w:t>（White Box Test）的1）语句覆盖，2）判断覆盖，3）条件覆盖，4）判断</w:t>
-      </w:r>
-      <w:proofErr w:type="gramStart"/>
-      <w:r>
-        <w:t>—条件</w:t>
-      </w:r>
-      <w:proofErr w:type="gramEnd"/>
-      <w:r>
-        <w:t>覆盖，5）条件组合覆盖（测试用例及覆盖表示要清晰）。</w:t>
+        <w:t>根据题意设计流程图并设计测试用例实现白盒测试（White Box Test）的1）语句覆盖，2）判断覆盖，3）条件覆盖，4）判断—条件覆盖，5）条件组合覆盖（测试用例及覆盖表示要清晰）。</w:t>
       </w:r>
     </w:p>
     <w:p/>
@@ -14754,21 +14615,7 @@
         <w:rPr>
           <w:rFonts w:hint="eastAsia"/>
         </w:rPr>
-        <w:t>依据题意我们编写出如下的代码</w:t>
-      </w:r>
-      <w:proofErr w:type="gramStart"/>
-      <w:r>
-        <w:rPr>
-          <w:rFonts w:hint="eastAsia"/>
-        </w:rPr>
-        <w:t>用于白盒测试</w:t>
-      </w:r>
-      <w:proofErr w:type="gramEnd"/>
-      <w:r>
-        <w:rPr>
-          <w:rFonts w:hint="eastAsia"/>
-        </w:rPr>
-        <w:t>：</w:t>
+        <w:t>依据题意我们编写出如下的代码用于白盒测试：</w:t>
       </w:r>
     </w:p>
     <w:p>
@@ -14970,14 +14817,14 @@
       <w:pPr>
         <w:pStyle w:val="2"/>
       </w:pPr>
-      <w:bookmarkStart w:id="14" w:name="_Toc44427764"/>
+      <w:bookmarkStart w:id="13" w:name="_Toc44427764"/>
       <w:r>
         <w:rPr>
           <w:rFonts w:hint="eastAsia"/>
         </w:rPr>
         <w:t>语句覆盖</w:t>
       </w:r>
-      <w:bookmarkEnd w:id="14"/>
+      <w:bookmarkEnd w:id="13"/>
     </w:p>
     <w:p>
       <w:r>
@@ -15381,14 +15228,14 @@
       <w:pPr>
         <w:pStyle w:val="2"/>
       </w:pPr>
-      <w:bookmarkStart w:id="15" w:name="_Toc44427765"/>
+      <w:bookmarkStart w:id="14" w:name="_Toc44427765"/>
       <w:r>
         <w:rPr>
           <w:rFonts w:hint="eastAsia"/>
         </w:rPr>
         <w:t>判断覆盖</w:t>
       </w:r>
-      <w:bookmarkEnd w:id="15"/>
+      <w:bookmarkEnd w:id="14"/>
     </w:p>
     <w:p>
       <w:r>
@@ -15792,12 +15639,416 @@
       <w:pPr>
         <w:pStyle w:val="2"/>
       </w:pPr>
-      <w:bookmarkStart w:id="16" w:name="_Toc44427766"/>
+      <w:bookmarkStart w:id="15" w:name="_Toc44427766"/>
       <w:r>
         <w:rPr>
           <w:rFonts w:hint="eastAsia"/>
         </w:rPr>
         <w:lastRenderedPageBreak/>
+        <w:t>条件覆盖</w:t>
+      </w:r>
+      <w:bookmarkEnd w:id="15"/>
+    </w:p>
+    <w:tbl>
+      <w:tblPr>
+        <w:tblStyle w:val="a8"/>
+        <w:tblW w:w="0" w:type="auto"/>
+        <w:tblLook w:val="04A0" w:firstRow="1" w:lastRow="0" w:firstColumn="1" w:lastColumn="0" w:noHBand="0" w:noVBand="1"/>
+      </w:tblPr>
+      <w:tblGrid>
+        <w:gridCol w:w="1271"/>
+        <w:gridCol w:w="1559"/>
+        <w:gridCol w:w="1843"/>
+        <w:gridCol w:w="1985"/>
+        <w:gridCol w:w="1638"/>
+      </w:tblGrid>
+      <w:tr>
+        <w:tc>
+          <w:tcPr>
+            <w:tcW w:w="1271" w:type="dxa"/>
+          </w:tcPr>
+          <w:p>
+            <w:r>
+              <w:rPr>
+                <w:rFonts w:hint="eastAsia"/>
+              </w:rPr>
+              <w:t>编号</w:t>
+            </w:r>
+          </w:p>
+        </w:tc>
+        <w:tc>
+          <w:tcPr>
+            <w:tcW w:w="1559" w:type="dxa"/>
+          </w:tcPr>
+          <w:p>
+            <w:r>
+              <w:rPr>
+                <w:rFonts w:hint="eastAsia"/>
+              </w:rPr>
+              <w:t>年销售额sales</w:t>
+            </w:r>
+          </w:p>
+        </w:tc>
+        <w:tc>
+          <w:tcPr>
+            <w:tcW w:w="1843" w:type="dxa"/>
+          </w:tcPr>
+          <w:p>
+            <w:r>
+              <w:rPr>
+                <w:rFonts w:hint="eastAsia"/>
+              </w:rPr>
+              <w:t>请假天数absence</w:t>
+            </w:r>
+          </w:p>
+        </w:tc>
+        <w:tc>
+          <w:tcPr>
+            <w:tcW w:w="1985" w:type="dxa"/>
+          </w:tcPr>
+          <w:p>
+            <w:r>
+              <w:rPr>
+                <w:rFonts w:hint="eastAsia"/>
+              </w:rPr>
+              <w:t>现金到账百分比percent</w:t>
+            </w:r>
+          </w:p>
+        </w:tc>
+        <w:tc>
+          <w:tcPr>
+            <w:tcW w:w="1638" w:type="dxa"/>
+          </w:tcPr>
+          <w:p>
+            <w:r>
+              <w:rPr>
+                <w:rFonts w:hint="eastAsia"/>
+              </w:rPr>
+              <w:t>预期输出</w:t>
+            </w:r>
+          </w:p>
+        </w:tc>
+      </w:tr>
+      <w:tr>
+        <w:tc>
+          <w:tcPr>
+            <w:tcW w:w="1271" w:type="dxa"/>
+          </w:tcPr>
+          <w:p>
+            <w:r>
+              <w:rPr>
+                <w:rFonts w:hint="eastAsia"/>
+              </w:rPr>
+              <w:t>1</w:t>
+            </w:r>
+          </w:p>
+        </w:tc>
+        <w:tc>
+          <w:tcPr>
+            <w:tcW w:w="1559" w:type="dxa"/>
+          </w:tcPr>
+          <w:p>
+            <w:r>
+              <w:rPr>
+                <w:rFonts w:hint="eastAsia"/>
+              </w:rPr>
+              <w:t>2800000</w:t>
+            </w:r>
+          </w:p>
+        </w:tc>
+        <w:tc>
+          <w:tcPr>
+            <w:tcW w:w="1843" w:type="dxa"/>
+          </w:tcPr>
+          <w:p>
+            <w:r>
+              <w:rPr>
+                <w:rFonts w:hint="eastAsia"/>
+              </w:rPr>
+              <w:t>5</w:t>
+            </w:r>
+          </w:p>
+        </w:tc>
+        <w:tc>
+          <w:tcPr>
+            <w:tcW w:w="1985" w:type="dxa"/>
+          </w:tcPr>
+          <w:p>
+            <w:r>
+              <w:rPr>
+                <w:rFonts w:hint="eastAsia"/>
+              </w:rPr>
+              <w:t>0.8</w:t>
+            </w:r>
+          </w:p>
+        </w:tc>
+        <w:tc>
+          <w:tcPr>
+            <w:tcW w:w="1638" w:type="dxa"/>
+          </w:tcPr>
+          <w:p>
+            <w:r>
+              <w:rPr>
+                <w:rFonts w:hint="eastAsia"/>
+              </w:rPr>
+              <w:t>400000.0</w:t>
+            </w:r>
+          </w:p>
+        </w:tc>
+      </w:tr>
+      <w:tr>
+        <w:tc>
+          <w:tcPr>
+            <w:tcW w:w="1271" w:type="dxa"/>
+          </w:tcPr>
+          <w:p>
+            <w:r>
+              <w:rPr>
+                <w:rFonts w:hint="eastAsia"/>
+              </w:rPr>
+              <w:t>2</w:t>
+            </w:r>
+          </w:p>
+        </w:tc>
+        <w:tc>
+          <w:tcPr>
+            <w:tcW w:w="1559" w:type="dxa"/>
+          </w:tcPr>
+          <w:p>
+            <w:r>
+              <w:rPr>
+                <w:rFonts w:hint="eastAsia"/>
+              </w:rPr>
+              <w:t>1000000</w:t>
+            </w:r>
+          </w:p>
+        </w:tc>
+        <w:tc>
+          <w:tcPr>
+            <w:tcW w:w="1843" w:type="dxa"/>
+          </w:tcPr>
+          <w:p>
+            <w:r>
+              <w:rPr>
+                <w:rFonts w:hint="eastAsia"/>
+              </w:rPr>
+              <w:t>15</w:t>
+            </w:r>
+          </w:p>
+        </w:tc>
+        <w:tc>
+          <w:tcPr>
+            <w:tcW w:w="1985" w:type="dxa"/>
+          </w:tcPr>
+          <w:p>
+            <w:r>
+              <w:rPr>
+                <w:rFonts w:hint="eastAsia"/>
+              </w:rPr>
+              <w:t>0.5</w:t>
+            </w:r>
+          </w:p>
+        </w:tc>
+        <w:tc>
+          <w:tcPr>
+            <w:tcW w:w="1638" w:type="dxa"/>
+          </w:tcPr>
+          <w:p>
+            <w:r>
+              <w:rPr>
+                <w:rFonts w:hint="eastAsia"/>
+              </w:rPr>
+              <w:t>0</w:t>
+            </w:r>
+          </w:p>
+        </w:tc>
+      </w:tr>
+      <w:tr>
+        <w:tc>
+          <w:tcPr>
+            <w:tcW w:w="1271" w:type="dxa"/>
+          </w:tcPr>
+          <w:p>
+            <w:r>
+              <w:rPr>
+                <w:rFonts w:hint="eastAsia"/>
+              </w:rPr>
+              <w:t>3</w:t>
+            </w:r>
+          </w:p>
+        </w:tc>
+        <w:tc>
+          <w:tcPr>
+            <w:tcW w:w="1559" w:type="dxa"/>
+          </w:tcPr>
+          <w:p>
+            <w:r>
+              <w:rPr>
+                <w:rFonts w:hint="eastAsia"/>
+              </w:rPr>
+              <w:t>1500000</w:t>
+            </w:r>
+          </w:p>
+        </w:tc>
+        <w:tc>
+          <w:tcPr>
+            <w:tcW w:w="1843" w:type="dxa"/>
+          </w:tcPr>
+          <w:p>
+            <w:r>
+              <w:rPr>
+                <w:rFonts w:hint="eastAsia"/>
+              </w:rPr>
+              <w:t>12</w:t>
+            </w:r>
+          </w:p>
+        </w:tc>
+        <w:tc>
+          <w:tcPr>
+            <w:tcW w:w="1985" w:type="dxa"/>
+          </w:tcPr>
+          <w:p>
+            <w:r>
+              <w:rPr>
+                <w:rFonts w:hint="eastAsia"/>
+              </w:rPr>
+              <w:t>0.7</w:t>
+            </w:r>
+          </w:p>
+        </w:tc>
+        <w:tc>
+          <w:tcPr>
+            <w:tcW w:w="1638" w:type="dxa"/>
+          </w:tcPr>
+          <w:p>
+            <w:r>
+              <w:rPr>
+                <w:rFonts w:hint="eastAsia"/>
+              </w:rPr>
+              <w:t>600000.0</w:t>
+            </w:r>
+          </w:p>
+        </w:tc>
+      </w:tr>
+      <w:tr>
+        <w:tc>
+          <w:tcPr>
+            <w:tcW w:w="1271" w:type="dxa"/>
+          </w:tcPr>
+          <w:p>
+            <w:r>
+              <w:rPr>
+                <w:rFonts w:hint="eastAsia"/>
+              </w:rPr>
+              <w:t>4</w:t>
+            </w:r>
+          </w:p>
+        </w:tc>
+        <w:tc>
+          <w:tcPr>
+            <w:tcW w:w="1559" w:type="dxa"/>
+          </w:tcPr>
+          <w:p>
+            <w:r>
+              <w:rPr>
+                <w:rFonts w:hint="eastAsia"/>
+              </w:rPr>
+              <w:t>1500000</w:t>
+            </w:r>
+          </w:p>
+        </w:tc>
+        <w:tc>
+          <w:tcPr>
+            <w:tcW w:w="1843" w:type="dxa"/>
+          </w:tcPr>
+          <w:p>
+            <w:r>
+              <w:rPr>
+                <w:rFonts w:hint="eastAsia"/>
+              </w:rPr>
+              <w:t>12</w:t>
+            </w:r>
+          </w:p>
+        </w:tc>
+        <w:tc>
+          <w:tcPr>
+            <w:tcW w:w="1985" w:type="dxa"/>
+          </w:tcPr>
+          <w:p>
+            <w:r>
+              <w:rPr>
+                <w:rFonts w:hint="eastAsia"/>
+              </w:rPr>
+              <w:t>0.9</w:t>
+            </w:r>
+          </w:p>
+        </w:tc>
+        <w:tc>
+          <w:tcPr>
+            <w:tcW w:w="1638" w:type="dxa"/>
+          </w:tcPr>
+          <w:p>
+            <w:r>
+              <w:rPr>
+                <w:rFonts w:hint="eastAsia"/>
+              </w:rPr>
+              <w:t>1000000.0</w:t>
+            </w:r>
+          </w:p>
+        </w:tc>
+      </w:tr>
+    </w:tbl>
+    <w:p>
+      <w:r>
+        <w:rPr>
+          <w:rFonts w:hint="eastAsia"/>
+        </w:rPr>
+        <w:t>测试用例1和测试用例2满足了判断语句3中所有子表达式的真假情况</w:t>
+      </w:r>
+    </w:p>
+    <w:p>
+      <w:r>
+        <w:rPr>
+          <w:rFonts w:hint="eastAsia"/>
+        </w:rPr>
+        <w:t>测试用例2满足了判断语句6中子表达式的真情况</w:t>
+      </w:r>
+    </w:p>
+    <w:p>
+      <w:r>
+        <w:rPr>
+          <w:rFonts w:hint="eastAsia"/>
+        </w:rPr>
+        <w:t>测试用例3满足了判断语句6子表达式的假情况、判断语句9中子表达式的真情况</w:t>
+      </w:r>
+    </w:p>
+    <w:p>
+      <w:r>
+        <w:rPr>
+          <w:rFonts w:hint="eastAsia"/>
+        </w:rPr>
+        <w:t>测试用例4满足了判断语句9中子表达式的假情况</w:t>
+      </w:r>
+    </w:p>
+    <w:p/>
+    <w:p>
+      <w:pPr>
+        <w:pStyle w:val="2"/>
+      </w:pPr>
+      <w:bookmarkStart w:id="16" w:name="_Toc44427767"/>
+      <w:r>
+        <w:rPr>
+          <w:rFonts w:hint="eastAsia"/>
+        </w:rPr>
+        <w:t>判断</w:t>
+      </w:r>
+      <w:r>
+        <w:t>—</w:t>
+      </w:r>
+      <w:r>
+        <w:rPr>
+          <w:rFonts w:hint="eastAsia"/>
+        </w:rPr>
         <w:t>条件覆盖</w:t>
       </w:r>
       <w:bookmarkEnd w:id="16"/>
@@ -16156,7 +16407,7 @@
         <w:rPr>
           <w:rFonts w:hint="eastAsia"/>
         </w:rPr>
-        <w:t>测试用例1和测试用例2满足了判断语句3中所有子表达式的真假情况</w:t>
+        <w:t>该测试用例集与条件覆盖测试用例集相同，即满足了条件覆盖</w:t>
       </w:r>
     </w:p>
     <w:p>
@@ -16164,7 +16415,7 @@
         <w:rPr>
           <w:rFonts w:hint="eastAsia"/>
         </w:rPr>
-        <w:t>测试用例2满足了判断语句6中子表达式的真情况</w:t>
+        <w:t>测试用例1覆盖判断语句3的真</w:t>
       </w:r>
     </w:p>
     <w:p>
@@ -16172,7 +16423,7 @@
         <w:rPr>
           <w:rFonts w:hint="eastAsia"/>
         </w:rPr>
-        <w:t>测试用例3满足了判断语句6子表达式的假情况、判断语句9中子表达式的真情况</w:t>
+        <w:t>测试用例2覆盖判断语句3的假和判断语句6的真</w:t>
       </w:r>
     </w:p>
     <w:p>
@@ -16180,7 +16431,23 @@
         <w:rPr>
           <w:rFonts w:hint="eastAsia"/>
         </w:rPr>
-        <w:t>测试用例4满足了判断语句9中子表达式的假情况</w:t>
+        <w:t>测试用例3覆盖判断语句3的假、判断语句6的假和判断语句9的真</w:t>
+      </w:r>
+    </w:p>
+    <w:p>
+      <w:r>
+        <w:rPr>
+          <w:rFonts w:hint="eastAsia"/>
+        </w:rPr>
+        <w:t>测试用例4覆盖判断语句3的假、判断语句6的假和判断语句9的假</w:t>
+      </w:r>
+    </w:p>
+    <w:p>
+      <w:r>
+        <w:rPr>
+          <w:rFonts w:hint="eastAsia"/>
+        </w:rPr>
+        <w:t>于是该测试用例同时满足判断、条件覆盖</w:t>
       </w:r>
     </w:p>
     <w:p/>
@@ -16188,29 +16455,12 @@
       <w:pPr>
         <w:pStyle w:val="2"/>
       </w:pPr>
-      <w:bookmarkStart w:id="17" w:name="_Toc44427767"/>
+      <w:bookmarkStart w:id="17" w:name="_Toc44427768"/>
       <w:r>
         <w:rPr>
           <w:rFonts w:hint="eastAsia"/>
         </w:rPr>
-        <w:t>判断</w:t>
-      </w:r>
-      <w:proofErr w:type="gramStart"/>
-      <w:r>
-        <w:t>—</w:t>
-      </w:r>
-      <w:r>
-        <w:rPr>
-          <w:rFonts w:hint="eastAsia"/>
-        </w:rPr>
-        <w:t>条件</w:t>
-      </w:r>
-      <w:proofErr w:type="gramEnd"/>
-      <w:r>
-        <w:rPr>
-          <w:rFonts w:hint="eastAsia"/>
-        </w:rPr>
-        <w:t>覆盖</w:t>
+        <w:t>条件组合覆盖</w:t>
       </w:r>
       <w:bookmarkEnd w:id="17"/>
     </w:p>
@@ -16317,7 +16567,10 @@
               <w:rPr>
                 <w:rFonts w:hint="eastAsia"/>
               </w:rPr>
-              <w:t>2800000</w:t>
+              <w:t>2</w:t>
+            </w:r>
+            <w:r>
+              <w:t>800000</w:t>
             </w:r>
           </w:p>
         </w:tc>
@@ -16330,7 +16583,7 @@
               <w:rPr>
                 <w:rFonts w:hint="eastAsia"/>
               </w:rPr>
-              <w:t>5</w:t>
+              <w:t>8</w:t>
             </w:r>
           </w:p>
         </w:tc>
@@ -16343,7 +16596,10 @@
               <w:rPr>
                 <w:rFonts w:hint="eastAsia"/>
               </w:rPr>
-              <w:t>0.8</w:t>
+              <w:t>0</w:t>
+            </w:r>
+            <w:r>
+              <w:t>.7</w:t>
             </w:r>
           </w:p>
         </w:tc>
@@ -16353,10 +16609,16 @@
           </w:tcPr>
           <w:p>
             <w:r>
-              <w:rPr>
-                <w:rFonts w:hint="eastAsia"/>
-              </w:rPr>
-              <w:t>400000.0</w:t>
+              <w:t>40000</w:t>
+            </w:r>
+            <w:r>
+              <w:rPr>
+                <w:rFonts w:hint="eastAsia"/>
+              </w:rPr>
+              <w:t>0</w:t>
+            </w:r>
+            <w:r>
+              <w:t>.0</w:t>
             </w:r>
           </w:p>
         </w:tc>
@@ -16394,10 +16656,7 @@
           </w:tcPr>
           <w:p>
             <w:r>
-              <w:rPr>
-                <w:rFonts w:hint="eastAsia"/>
-              </w:rPr>
-              <w:t>15</w:t>
+              <w:t>12</w:t>
             </w:r>
           </w:p>
         </w:tc>
@@ -16407,9 +16666,6 @@
           </w:tcPr>
           <w:p>
             <w:r>
-              <w:rPr>
-                <w:rFonts w:hint="eastAsia"/>
-              </w:rPr>
               <w:t>0.5</w:t>
             </w:r>
           </w:p>
@@ -16420,9 +16676,6 @@
           </w:tcPr>
           <w:p>
             <w:r>
-              <w:rPr>
-                <w:rFonts w:hint="eastAsia"/>
-              </w:rPr>
               <w:t>0</w:t>
             </w:r>
           </w:p>
@@ -16451,7 +16704,7 @@
               <w:rPr>
                 <w:rFonts w:hint="eastAsia"/>
               </w:rPr>
-              <w:t>1500000</w:t>
+              <w:t>3000000</w:t>
             </w:r>
           </w:p>
         </w:tc>
@@ -16464,7 +16717,7 @@
               <w:rPr>
                 <w:rFonts w:hint="eastAsia"/>
               </w:rPr>
-              <w:t>12</w:t>
+              <w:t>8</w:t>
             </w:r>
           </w:p>
         </w:tc>
@@ -16477,7 +16730,7 @@
               <w:rPr>
                 <w:rFonts w:hint="eastAsia"/>
               </w:rPr>
-              <w:t>0.7</w:t>
+              <w:t>0.5</w:t>
             </w:r>
           </w:p>
         </w:tc>
@@ -16490,7 +16743,7 @@
               <w:rPr>
                 <w:rFonts w:hint="eastAsia"/>
               </w:rPr>
-              <w:t>600000.0</w:t>
+              <w:t>0</w:t>
             </w:r>
           </w:p>
         </w:tc>
@@ -16518,6 +16771,73 @@
               <w:rPr>
                 <w:rFonts w:hint="eastAsia"/>
               </w:rPr>
+              <w:t>1200000</w:t>
+            </w:r>
+          </w:p>
+        </w:tc>
+        <w:tc>
+          <w:tcPr>
+            <w:tcW w:w="1843" w:type="dxa"/>
+          </w:tcPr>
+          <w:p>
+            <w:r>
+              <w:rPr>
+                <w:rFonts w:hint="eastAsia"/>
+              </w:rPr>
+              <w:t>12</w:t>
+            </w:r>
+          </w:p>
+        </w:tc>
+        <w:tc>
+          <w:tcPr>
+            <w:tcW w:w="1985" w:type="dxa"/>
+          </w:tcPr>
+          <w:p>
+            <w:r>
+              <w:rPr>
+                <w:rFonts w:hint="eastAsia"/>
+              </w:rPr>
+              <w:t>0.8</w:t>
+            </w:r>
+          </w:p>
+        </w:tc>
+        <w:tc>
+          <w:tcPr>
+            <w:tcW w:w="1638" w:type="dxa"/>
+          </w:tcPr>
+          <w:p>
+            <w:r>
+              <w:t>2</w:t>
+            </w:r>
+            <w:r>
+              <w:rPr>
+                <w:rFonts w:hint="eastAsia"/>
+              </w:rPr>
+              <w:t>00000.0</w:t>
+            </w:r>
+          </w:p>
+        </w:tc>
+      </w:tr>
+      <w:tr>
+        <w:tc>
+          <w:tcPr>
+            <w:tcW w:w="1271" w:type="dxa"/>
+          </w:tcPr>
+          <w:p>
+            <w:r>
+              <w:rPr>
+                <w:rFonts w:hint="eastAsia"/>
+              </w:rPr>
+              <w:t>5</w:t>
+            </w:r>
+          </w:p>
+        </w:tc>
+        <w:tc>
+          <w:tcPr>
+            <w:tcW w:w="1559" w:type="dxa"/>
+          </w:tcPr>
+          <w:p>
+            <w:r>
               <w:t>1500000</w:t>
             </w:r>
           </w:p>
@@ -16531,6 +16851,140 @@
               <w:rPr>
                 <w:rFonts w:hint="eastAsia"/>
               </w:rPr>
+              <w:t>6</w:t>
+            </w:r>
+          </w:p>
+        </w:tc>
+        <w:tc>
+          <w:tcPr>
+            <w:tcW w:w="1985" w:type="dxa"/>
+          </w:tcPr>
+          <w:p>
+            <w:r>
+              <w:rPr>
+                <w:rFonts w:hint="eastAsia"/>
+              </w:rPr>
+              <w:t>0.5</w:t>
+            </w:r>
+          </w:p>
+        </w:tc>
+        <w:tc>
+          <w:tcPr>
+            <w:tcW w:w="1638" w:type="dxa"/>
+          </w:tcPr>
+          <w:p>
+            <w:r>
+              <w:rPr>
+                <w:rFonts w:hint="eastAsia"/>
+              </w:rPr>
+              <w:t>0</w:t>
+            </w:r>
+          </w:p>
+        </w:tc>
+      </w:tr>
+      <w:tr>
+        <w:tc>
+          <w:tcPr>
+            <w:tcW w:w="1271" w:type="dxa"/>
+          </w:tcPr>
+          <w:p>
+            <w:r>
+              <w:rPr>
+                <w:rFonts w:hint="eastAsia"/>
+              </w:rPr>
+              <w:t>6</w:t>
+            </w:r>
+          </w:p>
+        </w:tc>
+        <w:tc>
+          <w:tcPr>
+            <w:tcW w:w="1559" w:type="dxa"/>
+          </w:tcPr>
+          <w:p>
+            <w:r>
+              <w:rPr>
+                <w:rFonts w:hint="eastAsia"/>
+              </w:rPr>
+              <w:t>1200000</w:t>
+            </w:r>
+          </w:p>
+        </w:tc>
+        <w:tc>
+          <w:tcPr>
+            <w:tcW w:w="1843" w:type="dxa"/>
+          </w:tcPr>
+          <w:p>
+            <w:r>
+              <w:rPr>
+                <w:rFonts w:hint="eastAsia"/>
+              </w:rPr>
+              <w:t>8</w:t>
+            </w:r>
+          </w:p>
+        </w:tc>
+        <w:tc>
+          <w:tcPr>
+            <w:tcW w:w="1985" w:type="dxa"/>
+          </w:tcPr>
+          <w:p>
+            <w:r>
+              <w:rPr>
+                <w:rFonts w:hint="eastAsia"/>
+              </w:rPr>
+              <w:t>0.7</w:t>
+            </w:r>
+          </w:p>
+        </w:tc>
+        <w:tc>
+          <w:tcPr>
+            <w:tcW w:w="1638" w:type="dxa"/>
+          </w:tcPr>
+          <w:p>
+            <w:r>
+              <w:rPr>
+                <w:rFonts w:hint="eastAsia"/>
+              </w:rPr>
+              <w:t>200000.0</w:t>
+            </w:r>
+          </w:p>
+        </w:tc>
+      </w:tr>
+      <w:tr>
+        <w:tc>
+          <w:tcPr>
+            <w:tcW w:w="1271" w:type="dxa"/>
+          </w:tcPr>
+          <w:p>
+            <w:r>
+              <w:rPr>
+                <w:rFonts w:hint="eastAsia"/>
+              </w:rPr>
+              <w:t>7</w:t>
+            </w:r>
+          </w:p>
+        </w:tc>
+        <w:tc>
+          <w:tcPr>
+            <w:tcW w:w="1559" w:type="dxa"/>
+          </w:tcPr>
+          <w:p>
+            <w:r>
+              <w:rPr>
+                <w:rFonts w:hint="eastAsia"/>
+              </w:rPr>
+              <w:t>3000000</w:t>
+            </w:r>
+          </w:p>
+        </w:tc>
+        <w:tc>
+          <w:tcPr>
+            <w:tcW w:w="1843" w:type="dxa"/>
+          </w:tcPr>
+          <w:p>
+            <w:r>
+              <w:rPr>
+                <w:rFonts w:hint="eastAsia"/>
+              </w:rPr>
               <w:t>12</w:t>
             </w:r>
           </w:p>
@@ -16557,7 +17011,74 @@
               <w:rPr>
                 <w:rFonts w:hint="eastAsia"/>
               </w:rPr>
-              <w:t>1000000.0</w:t>
+              <w:t>600000.0</w:t>
+            </w:r>
+          </w:p>
+        </w:tc>
+      </w:tr>
+      <w:tr>
+        <w:tc>
+          <w:tcPr>
+            <w:tcW w:w="1271" w:type="dxa"/>
+          </w:tcPr>
+          <w:p>
+            <w:r>
+              <w:rPr>
+                <w:rFonts w:hint="eastAsia"/>
+              </w:rPr>
+              <w:t>8</w:t>
+            </w:r>
+          </w:p>
+        </w:tc>
+        <w:tc>
+          <w:tcPr>
+            <w:tcW w:w="1559" w:type="dxa"/>
+          </w:tcPr>
+          <w:p>
+            <w:r>
+              <w:rPr>
+                <w:rFonts w:hint="eastAsia"/>
+              </w:rPr>
+              <w:t>3000000</w:t>
+            </w:r>
+          </w:p>
+        </w:tc>
+        <w:tc>
+          <w:tcPr>
+            <w:tcW w:w="1843" w:type="dxa"/>
+          </w:tcPr>
+          <w:p>
+            <w:r>
+              <w:rPr>
+                <w:rFonts w:hint="eastAsia"/>
+              </w:rPr>
+              <w:t>12</w:t>
+            </w:r>
+          </w:p>
+        </w:tc>
+        <w:tc>
+          <w:tcPr>
+            <w:tcW w:w="1985" w:type="dxa"/>
+          </w:tcPr>
+          <w:p>
+            <w:r>
+              <w:rPr>
+                <w:rFonts w:hint="eastAsia"/>
+              </w:rPr>
+              <w:t>0.5</w:t>
+            </w:r>
+          </w:p>
+        </w:tc>
+        <w:tc>
+          <w:tcPr>
+            <w:tcW w:w="1638" w:type="dxa"/>
+          </w:tcPr>
+          <w:p>
+            <w:r>
+              <w:rPr>
+                <w:rFonts w:hint="eastAsia"/>
+              </w:rPr>
+              <w:t>0</w:t>
             </w:r>
           </w:p>
         </w:tc>
@@ -16568,7 +17089,10 @@
         <w:rPr>
           <w:rFonts w:hint="eastAsia"/>
         </w:rPr>
-        <w:t>该测试用例集与条件覆盖测试用例集相同，即满足了条件覆盖</w:t>
+        <w:t>测试用例1覆盖判断语句一中子表达式的条件组合：T1</w:t>
+      </w:r>
+      <w:r>
+        <w:t xml:space="preserve"> T2 T3</w:t>
       </w:r>
     </w:p>
     <w:p>
@@ -16576,7 +17100,25 @@
         <w:rPr>
           <w:rFonts w:hint="eastAsia"/>
         </w:rPr>
-        <w:t>测试用例1覆盖判断语句3的真</w:t>
+        <w:t>测试用例2覆盖判断语句一中子表达式的条件组合：F1</w:t>
+      </w:r>
+      <w:r>
+        <w:t xml:space="preserve"> </w:t>
+      </w:r>
+      <w:r>
+        <w:rPr>
+          <w:rFonts w:hint="eastAsia"/>
+        </w:rPr>
+        <w:t>F2</w:t>
+      </w:r>
+      <w:r>
+        <w:t xml:space="preserve"> </w:t>
+      </w:r>
+      <w:r>
+        <w:rPr>
+          <w:rFonts w:hint="eastAsia"/>
+        </w:rPr>
+        <w:t>F3</w:t>
       </w:r>
     </w:p>
     <w:p>
@@ -16584,7 +17126,25 @@
         <w:rPr>
           <w:rFonts w:hint="eastAsia"/>
         </w:rPr>
-        <w:t>测试用例2覆盖判断语句3的假和判断语句6的真</w:t>
+        <w:t>测试用例3覆盖判断语句一中子表达式的条件组合：T1</w:t>
+      </w:r>
+      <w:r>
+        <w:t xml:space="preserve"> </w:t>
+      </w:r>
+      <w:r>
+        <w:rPr>
+          <w:rFonts w:hint="eastAsia"/>
+        </w:rPr>
+        <w:t>T2</w:t>
+      </w:r>
+      <w:r>
+        <w:t xml:space="preserve"> </w:t>
+      </w:r>
+      <w:r>
+        <w:rPr>
+          <w:rFonts w:hint="eastAsia"/>
+        </w:rPr>
+        <w:t>F3</w:t>
       </w:r>
     </w:p>
     <w:p>
@@ -16592,7 +17152,25 @@
         <w:rPr>
           <w:rFonts w:hint="eastAsia"/>
         </w:rPr>
-        <w:t>测试用例3覆盖判断语句3的假、判断语句6的假和判断语句9的真</w:t>
+        <w:t>测试用例4覆盖判断语句一中子表达式的条件组合：F1</w:t>
+      </w:r>
+      <w:r>
+        <w:t xml:space="preserve"> </w:t>
+      </w:r>
+      <w:r>
+        <w:rPr>
+          <w:rFonts w:hint="eastAsia"/>
+        </w:rPr>
+        <w:t>F2</w:t>
+      </w:r>
+      <w:r>
+        <w:t xml:space="preserve"> </w:t>
+      </w:r>
+      <w:r>
+        <w:rPr>
+          <w:rFonts w:hint="eastAsia"/>
+        </w:rPr>
+        <w:t>T3</w:t>
       </w:r>
     </w:p>
     <w:p>
@@ -16600,7 +17178,25 @@
         <w:rPr>
           <w:rFonts w:hint="eastAsia"/>
         </w:rPr>
-        <w:t>测试用例4覆盖判断语句3的假、判断语句6的假和判断语句9的假</w:t>
+        <w:t>测试用例5覆盖判断语句一中子表达式的条件组合：F1</w:t>
+      </w:r>
+      <w:r>
+        <w:t xml:space="preserve"> </w:t>
+      </w:r>
+      <w:r>
+        <w:rPr>
+          <w:rFonts w:hint="eastAsia"/>
+        </w:rPr>
+        <w:t>T2</w:t>
+      </w:r>
+      <w:r>
+        <w:t xml:space="preserve"> </w:t>
+      </w:r>
+      <w:r>
+        <w:rPr>
+          <w:rFonts w:hint="eastAsia"/>
+        </w:rPr>
+        <w:t>F3</w:t>
       </w:r>
     </w:p>
     <w:p>
@@ -16608,707 +17204,123 @@
         <w:rPr>
           <w:rFonts w:hint="eastAsia"/>
         </w:rPr>
-        <w:t>于是该测试用例同时满足判断、条件覆盖</w:t>
+        <w:t>测试用例6覆盖判断语句一中子表达式的条件组合：F1</w:t>
+      </w:r>
+      <w:r>
+        <w:t xml:space="preserve"> </w:t>
+      </w:r>
+      <w:r>
+        <w:rPr>
+          <w:rFonts w:hint="eastAsia"/>
+        </w:rPr>
+        <w:t>T2</w:t>
+      </w:r>
+      <w:r>
+        <w:t xml:space="preserve"> </w:t>
+      </w:r>
+      <w:r>
+        <w:rPr>
+          <w:rFonts w:hint="eastAsia"/>
+        </w:rPr>
+        <w:t>T3</w:t>
       </w:r>
     </w:p>
-    <w:p/>
     <w:p>
-      <w:pPr>
-        <w:pStyle w:val="2"/>
-      </w:pPr>
-      <w:bookmarkStart w:id="18" w:name="_Toc44427768"/>
       <w:r>
         <w:rPr>
           <w:rFonts w:hint="eastAsia"/>
         </w:rPr>
-        <w:t>条件组合覆盖</w:t>
+        <w:t>测试用例7覆盖判断语句一中子表达式的条件组合：T1</w:t>
+      </w:r>
+      <w:r>
+        <w:t xml:space="preserve"> </w:t>
+      </w:r>
+      <w:r>
+        <w:rPr>
+          <w:rFonts w:hint="eastAsia"/>
+        </w:rPr>
+        <w:t>F2</w:t>
+      </w:r>
+      <w:r>
+        <w:t xml:space="preserve"> </w:t>
+      </w:r>
+      <w:r>
+        <w:rPr>
+          <w:rFonts w:hint="eastAsia"/>
+        </w:rPr>
+        <w:t>T3</w:t>
+      </w:r>
+    </w:p>
+    <w:p>
+      <w:r>
+        <w:rPr>
+          <w:rFonts w:hint="eastAsia"/>
+        </w:rPr>
+        <w:t>测试用例8覆盖判断语句一中子表达式的条件组合：T1</w:t>
+      </w:r>
+      <w:r>
+        <w:t xml:space="preserve"> </w:t>
+      </w:r>
+      <w:r>
+        <w:rPr>
+          <w:rFonts w:hint="eastAsia"/>
+        </w:rPr>
+        <w:t>F2</w:t>
+      </w:r>
+      <w:r>
+        <w:t xml:space="preserve"> </w:t>
+      </w:r>
+      <w:r>
+        <w:rPr>
+          <w:rFonts w:hint="eastAsia"/>
+        </w:rPr>
+        <w:t>F3</w:t>
+      </w:r>
+    </w:p>
+    <w:p>
+      <w:r>
+        <w:rPr>
+          <w:rFonts w:hint="eastAsia"/>
+        </w:rPr>
+        <w:t>测试用例3、4覆盖了判断语句二中子表达式的T、F情况</w:t>
+      </w:r>
+    </w:p>
+    <w:p>
+      <w:r>
+        <w:rPr>
+          <w:rFonts w:hint="eastAsia"/>
+        </w:rPr>
+        <w:t>测试用例6、7覆盖了判断语句三中子表达式的T、F情况</w:t>
+      </w:r>
+    </w:p>
+    <w:p>
+      <w:pPr>
+        <w:pStyle w:val="1"/>
+      </w:pPr>
+      <w:bookmarkStart w:id="18" w:name="_Toc44427769"/>
+      <w:r>
+        <w:rPr>
+          <w:rFonts w:hint="eastAsia"/>
+        </w:rPr>
+        <w:t>9、根据C语言画流程图</w:t>
       </w:r>
       <w:bookmarkEnd w:id="18"/>
     </w:p>
-    <w:tbl>
-      <w:tblPr>
-        <w:tblStyle w:val="a8"/>
-        <w:tblW w:w="0" w:type="auto"/>
-        <w:tblLook w:val="04A0" w:firstRow="1" w:lastRow="0" w:firstColumn="1" w:lastColumn="0" w:noHBand="0" w:noVBand="1"/>
-      </w:tblPr>
-      <w:tblGrid>
-        <w:gridCol w:w="1271"/>
-        <w:gridCol w:w="1559"/>
-        <w:gridCol w:w="1843"/>
-        <w:gridCol w:w="1985"/>
-        <w:gridCol w:w="1638"/>
-      </w:tblGrid>
-      <w:tr>
-        <w:tc>
-          <w:tcPr>
-            <w:tcW w:w="1271" w:type="dxa"/>
-          </w:tcPr>
-          <w:p>
-            <w:r>
-              <w:rPr>
-                <w:rFonts w:hint="eastAsia"/>
-              </w:rPr>
-              <w:t>编号</w:t>
-            </w:r>
-          </w:p>
-        </w:tc>
-        <w:tc>
-          <w:tcPr>
-            <w:tcW w:w="1559" w:type="dxa"/>
-          </w:tcPr>
-          <w:p>
-            <w:r>
-              <w:rPr>
-                <w:rFonts w:hint="eastAsia"/>
-              </w:rPr>
-              <w:t>年销售额sales</w:t>
-            </w:r>
-          </w:p>
-        </w:tc>
-        <w:tc>
-          <w:tcPr>
-            <w:tcW w:w="1843" w:type="dxa"/>
-          </w:tcPr>
-          <w:p>
-            <w:r>
-              <w:rPr>
-                <w:rFonts w:hint="eastAsia"/>
-              </w:rPr>
-              <w:t>请假天数absence</w:t>
-            </w:r>
-          </w:p>
-        </w:tc>
-        <w:tc>
-          <w:tcPr>
-            <w:tcW w:w="1985" w:type="dxa"/>
-          </w:tcPr>
-          <w:p>
-            <w:r>
-              <w:rPr>
-                <w:rFonts w:hint="eastAsia"/>
-              </w:rPr>
-              <w:t>现金到账百分比percent</w:t>
-            </w:r>
-          </w:p>
-        </w:tc>
-        <w:tc>
-          <w:tcPr>
-            <w:tcW w:w="1638" w:type="dxa"/>
-          </w:tcPr>
-          <w:p>
-            <w:r>
-              <w:rPr>
-                <w:rFonts w:hint="eastAsia"/>
-              </w:rPr>
-              <w:t>预期输出</w:t>
-            </w:r>
-          </w:p>
-        </w:tc>
-      </w:tr>
-      <w:tr>
-        <w:tc>
-          <w:tcPr>
-            <w:tcW w:w="1271" w:type="dxa"/>
-          </w:tcPr>
-          <w:p>
-            <w:r>
-              <w:rPr>
-                <w:rFonts w:hint="eastAsia"/>
-              </w:rPr>
-              <w:t>1</w:t>
-            </w:r>
-          </w:p>
-        </w:tc>
-        <w:tc>
-          <w:tcPr>
-            <w:tcW w:w="1559" w:type="dxa"/>
-          </w:tcPr>
-          <w:p>
-            <w:r>
-              <w:rPr>
-                <w:rFonts w:hint="eastAsia"/>
-              </w:rPr>
-              <w:t>2</w:t>
-            </w:r>
-            <w:r>
-              <w:t>800000</w:t>
-            </w:r>
-          </w:p>
-        </w:tc>
-        <w:tc>
-          <w:tcPr>
-            <w:tcW w:w="1843" w:type="dxa"/>
-          </w:tcPr>
-          <w:p>
-            <w:r>
-              <w:rPr>
-                <w:rFonts w:hint="eastAsia"/>
-              </w:rPr>
-              <w:t>8</w:t>
-            </w:r>
-          </w:p>
-        </w:tc>
-        <w:tc>
-          <w:tcPr>
-            <w:tcW w:w="1985" w:type="dxa"/>
-          </w:tcPr>
-          <w:p>
-            <w:r>
-              <w:rPr>
-                <w:rFonts w:hint="eastAsia"/>
-              </w:rPr>
-              <w:t>0</w:t>
-            </w:r>
-            <w:r>
-              <w:t>.7</w:t>
-            </w:r>
-          </w:p>
-        </w:tc>
-        <w:tc>
-          <w:tcPr>
-            <w:tcW w:w="1638" w:type="dxa"/>
-          </w:tcPr>
-          <w:p>
-            <w:r>
-              <w:t>40000</w:t>
-            </w:r>
-            <w:r>
-              <w:rPr>
-                <w:rFonts w:hint="eastAsia"/>
-              </w:rPr>
-              <w:t>0</w:t>
-            </w:r>
-            <w:r>
-              <w:t>.0</w:t>
-            </w:r>
-          </w:p>
-        </w:tc>
-      </w:tr>
-      <w:tr>
-        <w:tc>
-          <w:tcPr>
-            <w:tcW w:w="1271" w:type="dxa"/>
-          </w:tcPr>
-          <w:p>
-            <w:r>
-              <w:rPr>
-                <w:rFonts w:hint="eastAsia"/>
-              </w:rPr>
-              <w:t>2</w:t>
-            </w:r>
-          </w:p>
-        </w:tc>
-        <w:tc>
-          <w:tcPr>
-            <w:tcW w:w="1559" w:type="dxa"/>
-          </w:tcPr>
-          <w:p>
-            <w:r>
-              <w:rPr>
-                <w:rFonts w:hint="eastAsia"/>
-              </w:rPr>
-              <w:t>1000000</w:t>
-            </w:r>
-          </w:p>
-        </w:tc>
-        <w:tc>
-          <w:tcPr>
-            <w:tcW w:w="1843" w:type="dxa"/>
-          </w:tcPr>
-          <w:p>
-            <w:r>
-              <w:t>12</w:t>
-            </w:r>
-          </w:p>
-        </w:tc>
-        <w:tc>
-          <w:tcPr>
-            <w:tcW w:w="1985" w:type="dxa"/>
-          </w:tcPr>
-          <w:p>
-            <w:r>
-              <w:t>0.5</w:t>
-            </w:r>
-          </w:p>
-        </w:tc>
-        <w:tc>
-          <w:tcPr>
-            <w:tcW w:w="1638" w:type="dxa"/>
-          </w:tcPr>
-          <w:p>
-            <w:r>
-              <w:t>0</w:t>
-            </w:r>
-          </w:p>
-        </w:tc>
-      </w:tr>
-      <w:tr>
-        <w:tc>
-          <w:tcPr>
-            <w:tcW w:w="1271" w:type="dxa"/>
-          </w:tcPr>
-          <w:p>
-            <w:r>
-              <w:rPr>
-                <w:rFonts w:hint="eastAsia"/>
-              </w:rPr>
-              <w:t>3</w:t>
-            </w:r>
-          </w:p>
-        </w:tc>
-        <w:tc>
-          <w:tcPr>
-            <w:tcW w:w="1559" w:type="dxa"/>
-          </w:tcPr>
-          <w:p>
-            <w:r>
-              <w:rPr>
-                <w:rFonts w:hint="eastAsia"/>
-              </w:rPr>
-              <w:t>1200000</w:t>
-            </w:r>
-          </w:p>
-        </w:tc>
-        <w:tc>
-          <w:tcPr>
-            <w:tcW w:w="1843" w:type="dxa"/>
-          </w:tcPr>
-          <w:p>
-            <w:r>
-              <w:rPr>
-                <w:rFonts w:hint="eastAsia"/>
-              </w:rPr>
-              <w:t>8</w:t>
-            </w:r>
-          </w:p>
-        </w:tc>
-        <w:tc>
-          <w:tcPr>
-            <w:tcW w:w="1985" w:type="dxa"/>
-          </w:tcPr>
-          <w:p>
-            <w:r>
-              <w:rPr>
-                <w:rFonts w:hint="eastAsia"/>
-              </w:rPr>
-              <w:t>0.7</w:t>
-            </w:r>
-          </w:p>
-        </w:tc>
-        <w:tc>
-          <w:tcPr>
-            <w:tcW w:w="1638" w:type="dxa"/>
-          </w:tcPr>
-          <w:p>
-            <w:r>
-              <w:rPr>
-                <w:rFonts w:hint="eastAsia"/>
-              </w:rPr>
-              <w:t>200000.0</w:t>
-            </w:r>
-          </w:p>
-        </w:tc>
-      </w:tr>
-      <w:tr>
-        <w:tc>
-          <w:tcPr>
-            <w:tcW w:w="1271" w:type="dxa"/>
-          </w:tcPr>
-          <w:p>
-            <w:r>
-              <w:rPr>
-                <w:rFonts w:hint="eastAsia"/>
-              </w:rPr>
-              <w:t>4</w:t>
-            </w:r>
-          </w:p>
-        </w:tc>
-        <w:tc>
-          <w:tcPr>
-            <w:tcW w:w="1559" w:type="dxa"/>
-          </w:tcPr>
-          <w:p>
-            <w:r>
-              <w:rPr>
-                <w:rFonts w:hint="eastAsia"/>
-              </w:rPr>
-              <w:t>1200000</w:t>
-            </w:r>
-          </w:p>
-        </w:tc>
-        <w:tc>
-          <w:tcPr>
-            <w:tcW w:w="1843" w:type="dxa"/>
-          </w:tcPr>
-          <w:p>
-            <w:r>
-              <w:rPr>
-                <w:rFonts w:hint="eastAsia"/>
-              </w:rPr>
-              <w:t>12</w:t>
-            </w:r>
-          </w:p>
-        </w:tc>
-        <w:tc>
-          <w:tcPr>
-            <w:tcW w:w="1985" w:type="dxa"/>
-          </w:tcPr>
-          <w:p>
-            <w:r>
-              <w:rPr>
-                <w:rFonts w:hint="eastAsia"/>
-              </w:rPr>
-              <w:t>0.8</w:t>
-            </w:r>
-          </w:p>
-        </w:tc>
-        <w:tc>
-          <w:tcPr>
-            <w:tcW w:w="1638" w:type="dxa"/>
-          </w:tcPr>
-          <w:p>
-            <w:r>
-              <w:t>2</w:t>
-            </w:r>
-            <w:r>
-              <w:rPr>
-                <w:rFonts w:hint="eastAsia"/>
-              </w:rPr>
-              <w:t>00000.0</w:t>
-            </w:r>
-          </w:p>
-        </w:tc>
-      </w:tr>
-      <w:tr>
-        <w:tc>
-          <w:tcPr>
-            <w:tcW w:w="1271" w:type="dxa"/>
-          </w:tcPr>
-          <w:p>
-            <w:r>
-              <w:rPr>
-                <w:rFonts w:hint="eastAsia"/>
-              </w:rPr>
-              <w:t>5</w:t>
-            </w:r>
-          </w:p>
-        </w:tc>
-        <w:tc>
-          <w:tcPr>
-            <w:tcW w:w="1559" w:type="dxa"/>
-          </w:tcPr>
-          <w:p>
-            <w:r>
-              <w:t>1500000</w:t>
-            </w:r>
-          </w:p>
-        </w:tc>
-        <w:tc>
-          <w:tcPr>
-            <w:tcW w:w="1843" w:type="dxa"/>
-          </w:tcPr>
-          <w:p>
-            <w:r>
-              <w:rPr>
-                <w:rFonts w:hint="eastAsia"/>
-              </w:rPr>
-              <w:t>6</w:t>
-            </w:r>
-          </w:p>
-        </w:tc>
-        <w:tc>
-          <w:tcPr>
-            <w:tcW w:w="1985" w:type="dxa"/>
-          </w:tcPr>
-          <w:p>
-            <w:r>
-              <w:rPr>
-                <w:rFonts w:hint="eastAsia"/>
-              </w:rPr>
-              <w:t>0.5</w:t>
-            </w:r>
-          </w:p>
-        </w:tc>
-        <w:tc>
-          <w:tcPr>
-            <w:tcW w:w="1638" w:type="dxa"/>
-          </w:tcPr>
-          <w:p>
-            <w:r>
-              <w:rPr>
-                <w:rFonts w:hint="eastAsia"/>
-              </w:rPr>
-              <w:t>0</w:t>
-            </w:r>
-          </w:p>
-        </w:tc>
-      </w:tr>
-      <w:tr>
-        <w:tc>
-          <w:tcPr>
-            <w:tcW w:w="1271" w:type="dxa"/>
-          </w:tcPr>
-          <w:p>
-            <w:r>
-              <w:rPr>
-                <w:rFonts w:hint="eastAsia"/>
-              </w:rPr>
-              <w:t>6</w:t>
-            </w:r>
-          </w:p>
-        </w:tc>
-        <w:tc>
-          <w:tcPr>
-            <w:tcW w:w="1559" w:type="dxa"/>
-          </w:tcPr>
-          <w:p>
-            <w:r>
-              <w:rPr>
-                <w:rFonts w:hint="eastAsia"/>
-              </w:rPr>
-              <w:t>3000000</w:t>
-            </w:r>
-          </w:p>
-        </w:tc>
-        <w:tc>
-          <w:tcPr>
-            <w:tcW w:w="1843" w:type="dxa"/>
-          </w:tcPr>
-          <w:p>
-            <w:r>
-              <w:rPr>
-                <w:rFonts w:hint="eastAsia"/>
-              </w:rPr>
-              <w:t>8</w:t>
-            </w:r>
-          </w:p>
-        </w:tc>
-        <w:tc>
-          <w:tcPr>
-            <w:tcW w:w="1985" w:type="dxa"/>
-          </w:tcPr>
-          <w:p>
-            <w:r>
-              <w:rPr>
-                <w:rFonts w:hint="eastAsia"/>
-              </w:rPr>
-              <w:t>0.5</w:t>
-            </w:r>
-          </w:p>
-        </w:tc>
-        <w:tc>
-          <w:tcPr>
-            <w:tcW w:w="1638" w:type="dxa"/>
-          </w:tcPr>
-          <w:p>
-            <w:r>
-              <w:rPr>
-                <w:rFonts w:hint="eastAsia"/>
-              </w:rPr>
-              <w:t>0</w:t>
-            </w:r>
-          </w:p>
-        </w:tc>
-      </w:tr>
-      <w:tr>
-        <w:tc>
-          <w:tcPr>
-            <w:tcW w:w="1271" w:type="dxa"/>
-          </w:tcPr>
-          <w:p>
-            <w:r>
-              <w:rPr>
-                <w:rFonts w:hint="eastAsia"/>
-              </w:rPr>
-              <w:t>7</w:t>
-            </w:r>
-          </w:p>
-        </w:tc>
-        <w:tc>
-          <w:tcPr>
-            <w:tcW w:w="1559" w:type="dxa"/>
-          </w:tcPr>
-          <w:p>
-            <w:r>
-              <w:rPr>
-                <w:rFonts w:hint="eastAsia"/>
-              </w:rPr>
-              <w:t>3000000</w:t>
-            </w:r>
-          </w:p>
-        </w:tc>
-        <w:tc>
-          <w:tcPr>
-            <w:tcW w:w="1843" w:type="dxa"/>
-          </w:tcPr>
-          <w:p>
-            <w:r>
-              <w:rPr>
-                <w:rFonts w:hint="eastAsia"/>
-              </w:rPr>
-              <w:t>12</w:t>
-            </w:r>
-          </w:p>
-        </w:tc>
-        <w:tc>
-          <w:tcPr>
-            <w:tcW w:w="1985" w:type="dxa"/>
-          </w:tcPr>
-          <w:p>
-            <w:r>
-              <w:rPr>
-                <w:rFonts w:hint="eastAsia"/>
-              </w:rPr>
-              <w:t>0.9</w:t>
-            </w:r>
-          </w:p>
-        </w:tc>
-        <w:tc>
-          <w:tcPr>
-            <w:tcW w:w="1638" w:type="dxa"/>
-          </w:tcPr>
-          <w:p>
-            <w:r>
-              <w:rPr>
-                <w:rFonts w:hint="eastAsia"/>
-              </w:rPr>
-              <w:t>600000.0</w:t>
-            </w:r>
-          </w:p>
-        </w:tc>
-      </w:tr>
-      <w:tr>
-        <w:tc>
-          <w:tcPr>
-            <w:tcW w:w="1271" w:type="dxa"/>
-          </w:tcPr>
-          <w:p>
-            <w:r>
-              <w:rPr>
-                <w:rFonts w:hint="eastAsia"/>
-              </w:rPr>
-              <w:t>8</w:t>
-            </w:r>
-          </w:p>
-        </w:tc>
-        <w:tc>
-          <w:tcPr>
-            <w:tcW w:w="1559" w:type="dxa"/>
-          </w:tcPr>
-          <w:p>
-            <w:r>
-              <w:rPr>
-                <w:rFonts w:hint="eastAsia"/>
-              </w:rPr>
-              <w:t>3000000</w:t>
-            </w:r>
-          </w:p>
-        </w:tc>
-        <w:tc>
-          <w:tcPr>
-            <w:tcW w:w="1843" w:type="dxa"/>
-          </w:tcPr>
-          <w:p>
-            <w:r>
-              <w:rPr>
-                <w:rFonts w:hint="eastAsia"/>
-              </w:rPr>
-              <w:t>12</w:t>
-            </w:r>
-          </w:p>
-        </w:tc>
-        <w:tc>
-          <w:tcPr>
-            <w:tcW w:w="1985" w:type="dxa"/>
-          </w:tcPr>
-          <w:p>
-            <w:r>
-              <w:rPr>
-                <w:rFonts w:hint="eastAsia"/>
-              </w:rPr>
-              <w:t>0.5</w:t>
-            </w:r>
-          </w:p>
-        </w:tc>
-        <w:tc>
-          <w:tcPr>
-            <w:tcW w:w="1638" w:type="dxa"/>
-          </w:tcPr>
-          <w:p>
-            <w:r>
-              <w:rPr>
-                <w:rFonts w:hint="eastAsia"/>
-              </w:rPr>
-              <w:t>0</w:t>
-            </w:r>
-          </w:p>
-        </w:tc>
-      </w:tr>
-    </w:tbl>
     <w:p>
       <w:r>
         <w:rPr>
           <w:rFonts w:hint="eastAsia"/>
         </w:rPr>
-        <w:t>首先8个测试用例覆盖了判断1</w:t>
-      </w:r>
-      <w:r>
-        <w:t>(</w:t>
-      </w:r>
-      <w:r>
-        <w:rPr>
-          <w:rFonts w:hint="eastAsia"/>
-        </w:rPr>
-        <w:t>1个子表达式)的真假，然后测试用例2覆盖了判断2</w:t>
-      </w:r>
-      <w:r>
-        <w:t>(1</w:t>
-      </w:r>
-      <w:r>
-        <w:rPr>
-          <w:rFonts w:hint="eastAsia"/>
-        </w:rPr>
-        <w:t>个子表达式)的真，测试用例3覆盖了判断2的假与判断3</w:t>
-      </w:r>
-      <w:r>
-        <w:t>(1</w:t>
-      </w:r>
-      <w:r>
-        <w:rPr>
-          <w:rFonts w:hint="eastAsia"/>
-        </w:rPr>
-        <w:t>个子表达式)的真，测试用例7覆盖了判断3</w:t>
-      </w:r>
-      <w:r>
-        <w:t>(</w:t>
-      </w:r>
-      <w:r>
-        <w:rPr>
-          <w:rFonts w:hint="eastAsia"/>
-        </w:rPr>
-        <w:t>1个子表示)的假。</w:t>
-      </w:r>
-    </w:p>
-    <w:p/>
-    <w:p>
-      <w:pPr>
-        <w:pStyle w:val="1"/>
-      </w:pPr>
-      <w:bookmarkStart w:id="19" w:name="_Toc44427769"/>
-      <w:r>
-        <w:rPr>
-          <w:rFonts w:hint="eastAsia"/>
-        </w:rPr>
-        <w:t>9、根据C语言画流程图</w:t>
-      </w:r>
-      <w:bookmarkEnd w:id="19"/>
+        <w:t>将所有的for语句看成while语句</w:t>
+      </w:r>
     </w:p>
     <w:p>
       <w:r>
         <w:rPr>
           <w:rFonts w:hint="eastAsia"/>
         </w:rPr>
-        <w:t>将所有的for语句看成while语句</w:t>
+        <w:lastRenderedPageBreak/>
+        <w:t>条件如下：</w:t>
       </w:r>
     </w:p>
     <w:p>
@@ -17316,23 +17328,26 @@
         <w:rPr>
           <w:rFonts w:hint="eastAsia"/>
         </w:rPr>
-        <w:t>条件如下：</w:t>
+        <w:t>a</w:t>
+      </w:r>
+      <w:r>
+        <w:t>1: *Str &amp; 0x80</w:t>
       </w:r>
     </w:p>
     <w:p>
       <w:r>
-        <w:rPr>
-          <w:rFonts w:hint="eastAsia"/>
-        </w:rPr>
-        <w:t>a</w:t>
-      </w:r>
-      <w:r>
-        <w:t>1: *Str &amp; 0x80</w:t>
+        <w:t>b1: *(Str + 1) &amp; 0x80</w:t>
       </w:r>
     </w:p>
     <w:p>
       <w:r>
-        <w:t>b1: *(Str + 1) &amp; 0x80</w:t>
+        <w:rPr>
+          <w:rFonts w:hint="eastAsia"/>
+        </w:rPr>
+        <w:t>c</w:t>
+      </w:r>
+      <w:r>
+        <w:t>1: i &gt;= 24</w:t>
       </w:r>
     </w:p>
     <w:p>
@@ -17340,10 +17355,10 @@
         <w:rPr>
           <w:rFonts w:hint="eastAsia"/>
         </w:rPr>
-        <w:t>c</w:t>
-      </w:r>
-      <w:r>
-        <w:t>1: i &gt;= 24</w:t>
+        <w:t>d</w:t>
+      </w:r>
+      <w:r>
+        <w:t>1: j &gt;= 3</w:t>
       </w:r>
     </w:p>
     <w:p>
@@ -17351,10 +17366,10 @@
         <w:rPr>
           <w:rFonts w:hint="eastAsia"/>
         </w:rPr>
-        <w:t>d</w:t>
-      </w:r>
-      <w:r>
-        <w:t>1: j &gt;= 3</w:t>
+        <w:t>e</w:t>
+      </w:r>
+      <w:r>
+        <w:t>1: k &gt;= 8</w:t>
       </w:r>
     </w:p>
     <w:p>
@@ -17362,31 +17377,19 @@
         <w:rPr>
           <w:rFonts w:hint="eastAsia"/>
         </w:rPr>
-        <w:t>e</w:t>
-      </w:r>
-      <w:r>
-        <w:t>1: k &gt;= 8</w:t>
+        <w:t>f</w:t>
+      </w:r>
+      <w:r>
+        <w:t>1: Buf [i * 3 + j]&gt;&gt;(7-k) &amp; 1</w:t>
       </w:r>
     </w:p>
     <w:p>
       <w:r>
         <w:rPr>
-          <w:rFonts w:hint="eastAsia"/>
-        </w:rPr>
-        <w:t>f</w:t>
-      </w:r>
-      <w:r>
-        <w:t>1: Buf [i * 3 + j]&gt;&gt;(7-k) &amp; 1</w:t>
-      </w:r>
-    </w:p>
-    <w:p>
-      <w:r>
-        <w:rPr>
           <w:noProof/>
         </w:rPr>
-        <w:lastRenderedPageBreak/>
         <w:drawing>
-          <wp:inline distT="0" distB="0" distL="0" distR="0" wp14:anchorId="7A8F2677" wp14:editId="60C3A7DA">
+          <wp:inline distT="0" distB="0" distL="0" distR="0" wp14:anchorId="1159FF76" wp14:editId="44AA09B0">
             <wp:extent cx="5274310" cy="5831205"/>
             <wp:effectExtent l="0" t="0" r="2540" b="0"/>
             <wp:docPr id="3" name="图片 3"/>
@@ -17421,14 +17424,11 @@
           </wp:inline>
         </w:drawing>
       </w:r>
+      <w:bookmarkStart w:id="19" w:name="_GoBack"/>
+      <w:bookmarkEnd w:id="19"/>
     </w:p>
-    <w:p>
-      <w:pPr>
-        <w:rPr>
-          <w:rFonts w:hint="eastAsia"/>
-        </w:rPr>
-      </w:pPr>
-    </w:p>
+    <w:p/>
+    <w:p/>
     <w:sectPr>
       <w:pgSz w:w="11906" w:h="16838"/>
       <w:pgMar w:top="1440" w:right="1800" w:bottom="1440" w:left="1800" w:header="851" w:footer="992" w:gutter="0"/>
@@ -21277,7 +21277,7 @@
 </file>
 
 <file path=customXml/itemProps1.xml><?xml version="1.0" encoding="utf-8"?>
-<ds:datastoreItem xmlns:ds="http://schemas.openxmlformats.org/officeDocument/2006/customXml" ds:itemID="{C4592610-94F9-4543-B21B-C7F9B9924D55}">
+<ds:datastoreItem xmlns:ds="http://schemas.openxmlformats.org/officeDocument/2006/customXml" ds:itemID="{06B26948-F5AC-4DF6-9C85-0BBD70325830}">
   <ds:schemaRefs>
     <ds:schemaRef ds:uri="http://schemas.openxmlformats.org/officeDocument/2006/bibliography"/>
   </ds:schemaRefs>

--- a/test case design/汇总.docx
+++ b/test case design/汇总.docx
@@ -67,21 +67,46 @@
           <w:sz w:val="21"/>
           <w:szCs w:val="21"/>
         </w:rPr>
-        <w:t xml:space="preserve">                   缪禕天 1753783</w:t>
-      </w:r>
+        <w:t xml:space="preserve">                   </w:t>
+      </w:r>
+      <w:proofErr w:type="gramStart"/>
       <w:r>
         <w:rPr>
           <w:sz w:val="21"/>
           <w:szCs w:val="21"/>
         </w:rPr>
-        <w:t xml:space="preserve">  </w:t>
-      </w:r>
+        <w:t>缪</w:t>
+      </w:r>
+      <w:proofErr w:type="gramEnd"/>
       <w:r>
         <w:rPr>
           <w:sz w:val="21"/>
           <w:szCs w:val="21"/>
         </w:rPr>
-        <w:t>杜宝翔 1650273</w:t>
+        <w:t>禕天 1753783</w:t>
+      </w:r>
+      <w:r>
+        <w:rPr>
+          <w:sz w:val="21"/>
+          <w:szCs w:val="21"/>
+        </w:rPr>
+        <w:t xml:space="preserve">  </w:t>
+      </w:r>
+      <w:proofErr w:type="gramStart"/>
+      <w:r>
+        <w:rPr>
+          <w:sz w:val="21"/>
+          <w:szCs w:val="21"/>
+        </w:rPr>
+        <w:t>杜宝</w:t>
+      </w:r>
+      <w:proofErr w:type="gramEnd"/>
+      <w:r>
+        <w:rPr>
+          <w:sz w:val="21"/>
+          <w:szCs w:val="21"/>
+        </w:rPr>
+        <w:t>翔 1650273</w:t>
       </w:r>
     </w:p>
     <w:sdt>
@@ -101,6 +126,7 @@
           <w:docPartUnique/>
         </w:docPartObj>
       </w:sdtPr>
+      <w:sdtEndPr/>
       <w:sdtContent>
         <w:p>
           <w:pPr>
@@ -135,7 +161,7 @@
           <w:r>
             <w:fldChar w:fldCharType="separate"/>
           </w:r>
-          <w:hyperlink w:anchor="_Toc44427751" w:history="1">
+          <w:hyperlink w:anchor="_Toc44509185" w:history="1">
             <w:r>
               <w:rPr>
                 <w:rStyle w:val="afa"/>
@@ -177,7 +203,7 @@
                 <w:noProof/>
                 <w:webHidden/>
               </w:rPr>
-              <w:instrText xml:space="preserve"> PAGEREF _Toc44427751 \h </w:instrText>
+              <w:instrText xml:space="preserve"> PAGEREF _Toc44509185 \h </w:instrText>
             </w:r>
             <w:r>
               <w:rPr>
@@ -217,9 +243,11 @@
             <w:ind w:left="440"/>
             <w:rPr>
               <w:noProof/>
+              <w:kern w:val="2"/>
+              <w:sz w:val="21"/>
             </w:rPr>
           </w:pPr>
-          <w:hyperlink w:anchor="_Toc44427752" w:history="1">
+          <w:hyperlink w:anchor="_Toc44509186" w:history="1">
             <w:r>
               <w:rPr>
                 <w:rStyle w:val="afa"/>
@@ -246,7 +274,7 @@
                 <w:noProof/>
                 <w:webHidden/>
               </w:rPr>
-              <w:instrText xml:space="preserve"> PAGEREF _Toc44427752 \h </w:instrText>
+              <w:instrText xml:space="preserve"> PAGEREF _Toc44509186 \h </w:instrText>
             </w:r>
             <w:r>
               <w:rPr>
@@ -286,9 +314,11 @@
             <w:ind w:left="440"/>
             <w:rPr>
               <w:noProof/>
+              <w:kern w:val="2"/>
+              <w:sz w:val="21"/>
             </w:rPr>
           </w:pPr>
-          <w:hyperlink w:anchor="_Toc44427753" w:history="1">
+          <w:hyperlink w:anchor="_Toc44509187" w:history="1">
             <w:r>
               <w:rPr>
                 <w:rStyle w:val="afa"/>
@@ -315,7 +345,7 @@
                 <w:noProof/>
                 <w:webHidden/>
               </w:rPr>
-              <w:instrText xml:space="preserve"> PAGEREF _Toc44427753 \h </w:instrText>
+              <w:instrText xml:space="preserve"> PAGEREF _Toc44509187 \h </w:instrText>
             </w:r>
             <w:r>
               <w:rPr>
@@ -358,7 +388,7 @@
               <w:sz w:val="21"/>
             </w:rPr>
           </w:pPr>
-          <w:hyperlink w:anchor="_Toc44427754" w:history="1">
+          <w:hyperlink w:anchor="_Toc44509188" w:history="1">
             <w:r>
               <w:rPr>
                 <w:rStyle w:val="afa"/>
@@ -385,7 +415,7 @@
                 <w:noProof/>
                 <w:webHidden/>
               </w:rPr>
-              <w:instrText xml:space="preserve"> PAGEREF _Toc44427754 \h </w:instrText>
+              <w:instrText xml:space="preserve"> PAGEREF _Toc44509188 \h </w:instrText>
             </w:r>
             <w:r>
               <w:rPr>
@@ -428,7 +458,7 @@
               <w:sz w:val="21"/>
             </w:rPr>
           </w:pPr>
-          <w:hyperlink w:anchor="_Toc44427755" w:history="1">
+          <w:hyperlink w:anchor="_Toc44509189" w:history="1">
             <w:r>
               <w:rPr>
                 <w:rStyle w:val="afa"/>
@@ -455,7 +485,7 @@
                 <w:noProof/>
                 <w:webHidden/>
               </w:rPr>
-              <w:instrText xml:space="preserve"> PAGEREF _Toc44427755 \h </w:instrText>
+              <w:instrText xml:space="preserve"> PAGEREF _Toc44509189 \h </w:instrText>
             </w:r>
             <w:r>
               <w:rPr>
@@ -475,7 +505,7 @@
                 <w:noProof/>
                 <w:webHidden/>
               </w:rPr>
-              <w:t>8</w:t>
+              <w:t>9</w:t>
             </w:r>
             <w:r>
               <w:rPr>
@@ -495,9 +525,11 @@
             <w:ind w:left="440"/>
             <w:rPr>
               <w:noProof/>
+              <w:kern w:val="2"/>
+              <w:sz w:val="21"/>
             </w:rPr>
           </w:pPr>
-          <w:hyperlink w:anchor="_Toc44427756" w:history="1">
+          <w:hyperlink w:anchor="_Toc44509190" w:history="1">
             <w:r>
               <w:rPr>
                 <w:rStyle w:val="afa"/>
@@ -524,7 +556,7 @@
                 <w:noProof/>
                 <w:webHidden/>
               </w:rPr>
-              <w:instrText xml:space="preserve"> PAGEREF _Toc44427756 \h </w:instrText>
+              <w:instrText xml:space="preserve"> PAGEREF _Toc44509190 \h </w:instrText>
             </w:r>
             <w:r>
               <w:rPr>
@@ -544,7 +576,7 @@
                 <w:noProof/>
                 <w:webHidden/>
               </w:rPr>
-              <w:t>8</w:t>
+              <w:t>9</w:t>
             </w:r>
             <w:r>
               <w:rPr>
@@ -564,9 +596,11 @@
             <w:ind w:left="440"/>
             <w:rPr>
               <w:noProof/>
+              <w:kern w:val="2"/>
+              <w:sz w:val="21"/>
             </w:rPr>
           </w:pPr>
-          <w:hyperlink w:anchor="_Toc44427757" w:history="1">
+          <w:hyperlink w:anchor="_Toc44509191" w:history="1">
             <w:r>
               <w:rPr>
                 <w:rStyle w:val="afa"/>
@@ -593,7 +627,7 @@
                 <w:noProof/>
                 <w:webHidden/>
               </w:rPr>
-              <w:instrText xml:space="preserve"> PAGEREF _Toc44427757 \h </w:instrText>
+              <w:instrText xml:space="preserve"> PAGEREF _Toc44509191 \h </w:instrText>
             </w:r>
             <w:r>
               <w:rPr>
@@ -613,7 +647,7 @@
                 <w:noProof/>
                 <w:webHidden/>
               </w:rPr>
-              <w:t>9</w:t>
+              <w:t>10</w:t>
             </w:r>
             <w:r>
               <w:rPr>
@@ -633,9 +667,11 @@
             <w:ind w:left="440"/>
             <w:rPr>
               <w:noProof/>
+              <w:kern w:val="2"/>
+              <w:sz w:val="21"/>
             </w:rPr>
           </w:pPr>
-          <w:hyperlink w:anchor="_Toc44427758" w:history="1">
+          <w:hyperlink w:anchor="_Toc44509192" w:history="1">
             <w:r>
               <w:rPr>
                 <w:rStyle w:val="afa"/>
@@ -662,7 +698,7 @@
                 <w:noProof/>
                 <w:webHidden/>
               </w:rPr>
-              <w:instrText xml:space="preserve"> PAGEREF _Toc44427758 \h </w:instrText>
+              <w:instrText xml:space="preserve"> PAGEREF _Toc44509192 \h </w:instrText>
             </w:r>
             <w:r>
               <w:rPr>
@@ -682,7 +718,7 @@
                 <w:noProof/>
                 <w:webHidden/>
               </w:rPr>
-              <w:t>9</w:t>
+              <w:t>10</w:t>
             </w:r>
             <w:r>
               <w:rPr>
@@ -705,7 +741,7 @@
               <w:sz w:val="21"/>
             </w:rPr>
           </w:pPr>
-          <w:hyperlink w:anchor="_Toc44427759" w:history="1">
+          <w:hyperlink w:anchor="_Toc44509193" w:history="1">
             <w:r>
               <w:rPr>
                 <w:rStyle w:val="afa"/>
@@ -732,7 +768,7 @@
                 <w:noProof/>
                 <w:webHidden/>
               </w:rPr>
-              <w:instrText xml:space="preserve"> PAGEREF _Toc44427759 \h </w:instrText>
+              <w:instrText xml:space="preserve"> PAGEREF _Toc44509193 \h </w:instrText>
             </w:r>
             <w:r>
               <w:rPr>
@@ -752,7 +788,7 @@
                 <w:noProof/>
                 <w:webHidden/>
               </w:rPr>
-              <w:t>13</w:t>
+              <w:t>14</w:t>
             </w:r>
             <w:r>
               <w:rPr>
@@ -772,9 +808,11 @@
             <w:ind w:left="440"/>
             <w:rPr>
               <w:noProof/>
+              <w:kern w:val="2"/>
+              <w:sz w:val="21"/>
             </w:rPr>
           </w:pPr>
-          <w:hyperlink w:anchor="_Toc44427760" w:history="1">
+          <w:hyperlink w:anchor="_Toc44509194" w:history="1">
             <w:r>
               <w:rPr>
                 <w:rStyle w:val="afa"/>
@@ -801,7 +839,7 @@
                 <w:noProof/>
                 <w:webHidden/>
               </w:rPr>
-              <w:instrText xml:space="preserve"> PAGEREF _Toc44427760 \h </w:instrText>
+              <w:instrText xml:space="preserve"> PAGEREF _Toc44509194 \h </w:instrText>
             </w:r>
             <w:r>
               <w:rPr>
@@ -821,7 +859,7 @@
                 <w:noProof/>
                 <w:webHidden/>
               </w:rPr>
-              <w:t>14</w:t>
+              <w:t>15</w:t>
             </w:r>
             <w:r>
               <w:rPr>
@@ -841,9 +879,11 @@
             <w:ind w:left="440"/>
             <w:rPr>
               <w:noProof/>
+              <w:kern w:val="2"/>
+              <w:sz w:val="21"/>
             </w:rPr>
           </w:pPr>
-          <w:hyperlink w:anchor="_Toc44427761" w:history="1">
+          <w:hyperlink w:anchor="_Toc44509195" w:history="1">
             <w:r>
               <w:rPr>
                 <w:rStyle w:val="afa"/>
@@ -870,7 +910,7 @@
                 <w:noProof/>
                 <w:webHidden/>
               </w:rPr>
-              <w:instrText xml:space="preserve"> PAGEREF _Toc44427761 \h </w:instrText>
+              <w:instrText xml:space="preserve"> PAGEREF _Toc44509195 \h </w:instrText>
             </w:r>
             <w:r>
               <w:rPr>
@@ -890,7 +930,7 @@
                 <w:noProof/>
                 <w:webHidden/>
               </w:rPr>
-              <w:t>14</w:t>
+              <w:t>15</w:t>
             </w:r>
             <w:r>
               <w:rPr>
@@ -910,9 +950,11 @@
             <w:ind w:left="440"/>
             <w:rPr>
               <w:noProof/>
+              <w:kern w:val="2"/>
+              <w:sz w:val="21"/>
             </w:rPr>
           </w:pPr>
-          <w:hyperlink w:anchor="_Toc44427762" w:history="1">
+          <w:hyperlink w:anchor="_Toc44509196" w:history="1">
             <w:r>
               <w:rPr>
                 <w:rStyle w:val="afa"/>
@@ -939,7 +981,7 @@
                 <w:noProof/>
                 <w:webHidden/>
               </w:rPr>
-              <w:instrText xml:space="preserve"> PAGEREF _Toc44427762 \h </w:instrText>
+              <w:instrText xml:space="preserve"> PAGEREF _Toc44509196 \h </w:instrText>
             </w:r>
             <w:r>
               <w:rPr>
@@ -959,7 +1001,78 @@
                 <w:noProof/>
                 <w:webHidden/>
               </w:rPr>
-              <w:t>16</w:t>
+              <w:t>17</w:t>
+            </w:r>
+            <w:r>
+              <w:rPr>
+                <w:noProof/>
+                <w:webHidden/>
+              </w:rPr>
+              <w:fldChar w:fldCharType="end"/>
+            </w:r>
+          </w:hyperlink>
+        </w:p>
+        <w:p>
+          <w:pPr>
+            <w:pStyle w:val="TOC2"/>
+            <w:tabs>
+              <w:tab w:val="right" w:leader="dot" w:pos="8296"/>
+            </w:tabs>
+            <w:ind w:left="440"/>
+            <w:rPr>
+              <w:noProof/>
+              <w:kern w:val="2"/>
+              <w:sz w:val="21"/>
+            </w:rPr>
+          </w:pPr>
+          <w:hyperlink w:anchor="_Toc44509197" w:history="1">
+            <w:r>
+              <w:rPr>
+                <w:rStyle w:val="afa"/>
+                <w:noProof/>
+              </w:rPr>
+              <w:t>综合测试集：</w:t>
+            </w:r>
+            <w:r>
+              <w:rPr>
+                <w:noProof/>
+                <w:webHidden/>
+              </w:rPr>
+              <w:tab/>
+            </w:r>
+            <w:r>
+              <w:rPr>
+                <w:noProof/>
+                <w:webHidden/>
+              </w:rPr>
+              <w:fldChar w:fldCharType="begin"/>
+            </w:r>
+            <w:r>
+              <w:rPr>
+                <w:noProof/>
+                <w:webHidden/>
+              </w:rPr>
+              <w:instrText xml:space="preserve"> PAGEREF _Toc44509197 \h </w:instrText>
+            </w:r>
+            <w:r>
+              <w:rPr>
+                <w:noProof/>
+                <w:webHidden/>
+              </w:rPr>
+            </w:r>
+            <w:r>
+              <w:rPr>
+                <w:noProof/>
+                <w:webHidden/>
+              </w:rPr>
+              <w:fldChar w:fldCharType="separate"/>
+            </w:r>
+            <w:r>
+              <w:rPr>
+                <w:noProof/>
+                <w:webHidden/>
+              </w:rPr>
+              <w:t>18</w:t>
             </w:r>
             <w:r>
               <w:rPr>
@@ -982,7 +1095,7 @@
               <w:sz w:val="21"/>
             </w:rPr>
           </w:pPr>
-          <w:hyperlink w:anchor="_Toc44427763" w:history="1">
+          <w:hyperlink w:anchor="_Toc44509198" w:history="1">
             <w:r>
               <w:rPr>
                 <w:rStyle w:val="afa"/>
@@ -1009,7 +1122,7 @@
                 <w:noProof/>
                 <w:webHidden/>
               </w:rPr>
-              <w:instrText xml:space="preserve"> PAGEREF _Toc44427763 \h </w:instrText>
+              <w:instrText xml:space="preserve"> PAGEREF _Toc44509198 \h </w:instrText>
             </w:r>
             <w:r>
               <w:rPr>
@@ -1029,7 +1142,7 @@
                 <w:noProof/>
                 <w:webHidden/>
               </w:rPr>
-              <w:t>17</w:t>
+              <w:t>19</w:t>
             </w:r>
             <w:r>
               <w:rPr>
@@ -1049,9 +1162,11 @@
             <w:ind w:left="440"/>
             <w:rPr>
               <w:noProof/>
+              <w:kern w:val="2"/>
+              <w:sz w:val="21"/>
             </w:rPr>
           </w:pPr>
-          <w:hyperlink w:anchor="_Toc44427764" w:history="1">
+          <w:hyperlink w:anchor="_Toc44509199" w:history="1">
             <w:r>
               <w:rPr>
                 <w:rStyle w:val="afa"/>
@@ -1078,7 +1193,7 @@
                 <w:noProof/>
                 <w:webHidden/>
               </w:rPr>
-              <w:instrText xml:space="preserve"> PAGEREF _Toc44427764 \h </w:instrText>
+              <w:instrText xml:space="preserve"> PAGEREF _Toc44509199 \h </w:instrText>
             </w:r>
             <w:r>
               <w:rPr>
@@ -1098,7 +1213,7 @@
                 <w:noProof/>
                 <w:webHidden/>
               </w:rPr>
-              <w:t>18</w:t>
+              <w:t>20</w:t>
             </w:r>
             <w:r>
               <w:rPr>
@@ -1118,9 +1233,11 @@
             <w:ind w:left="440"/>
             <w:rPr>
               <w:noProof/>
+              <w:kern w:val="2"/>
+              <w:sz w:val="21"/>
             </w:rPr>
           </w:pPr>
-          <w:hyperlink w:anchor="_Toc44427765" w:history="1">
+          <w:hyperlink w:anchor="_Toc44509200" w:history="1">
             <w:r>
               <w:rPr>
                 <w:rStyle w:val="afa"/>
@@ -1147,7 +1264,7 @@
                 <w:noProof/>
                 <w:webHidden/>
               </w:rPr>
-              <w:instrText xml:space="preserve"> PAGEREF _Toc44427765 \h </w:instrText>
+              <w:instrText xml:space="preserve"> PAGEREF _Toc44509200 \h </w:instrText>
             </w:r>
             <w:r>
               <w:rPr>
@@ -1167,7 +1284,7 @@
                 <w:noProof/>
                 <w:webHidden/>
               </w:rPr>
-              <w:t>19</w:t>
+              <w:t>21</w:t>
             </w:r>
             <w:r>
               <w:rPr>
@@ -1187,9 +1304,11 @@
             <w:ind w:left="440"/>
             <w:rPr>
               <w:noProof/>
+              <w:kern w:val="2"/>
+              <w:sz w:val="21"/>
             </w:rPr>
           </w:pPr>
-          <w:hyperlink w:anchor="_Toc44427766" w:history="1">
+          <w:hyperlink w:anchor="_Toc44509201" w:history="1">
             <w:r>
               <w:rPr>
                 <w:rStyle w:val="afa"/>
@@ -1216,7 +1335,7 @@
                 <w:noProof/>
                 <w:webHidden/>
               </w:rPr>
-              <w:instrText xml:space="preserve"> PAGEREF _Toc44427766 \h </w:instrText>
+              <w:instrText xml:space="preserve"> PAGEREF _Toc44509201 \h </w:instrText>
             </w:r>
             <w:r>
               <w:rPr>
@@ -1236,7 +1355,7 @@
                 <w:noProof/>
                 <w:webHidden/>
               </w:rPr>
-              <w:t>20</w:t>
+              <w:t>21</w:t>
             </w:r>
             <w:r>
               <w:rPr>
@@ -1256,9 +1375,11 @@
             <w:ind w:left="440"/>
             <w:rPr>
               <w:noProof/>
+              <w:kern w:val="2"/>
+              <w:sz w:val="21"/>
             </w:rPr>
           </w:pPr>
-          <w:hyperlink w:anchor="_Toc44427767" w:history="1">
+          <w:hyperlink w:anchor="_Toc44509202" w:history="1">
             <w:r>
               <w:rPr>
                 <w:rStyle w:val="afa"/>
@@ -1285,7 +1406,7 @@
                 <w:noProof/>
                 <w:webHidden/>
               </w:rPr>
-              <w:instrText xml:space="preserve"> PAGEREF _Toc44427767 \h </w:instrText>
+              <w:instrText xml:space="preserve"> PAGEREF _Toc44509202 \h </w:instrText>
             </w:r>
             <w:r>
               <w:rPr>
@@ -1305,7 +1426,7 @@
                 <w:noProof/>
                 <w:webHidden/>
               </w:rPr>
-              <w:t>20</w:t>
+              <w:t>22</w:t>
             </w:r>
             <w:r>
               <w:rPr>
@@ -1325,9 +1446,11 @@
             <w:ind w:left="440"/>
             <w:rPr>
               <w:noProof/>
+              <w:kern w:val="2"/>
+              <w:sz w:val="21"/>
             </w:rPr>
           </w:pPr>
-          <w:hyperlink w:anchor="_Toc44427768" w:history="1">
+          <w:hyperlink w:anchor="_Toc44509203" w:history="1">
             <w:r>
               <w:rPr>
                 <w:rStyle w:val="afa"/>
@@ -1354,7 +1477,7 @@
                 <w:noProof/>
                 <w:webHidden/>
               </w:rPr>
-              <w:instrText xml:space="preserve"> PAGEREF _Toc44427768 \h </w:instrText>
+              <w:instrText xml:space="preserve"> PAGEREF _Toc44509203 \h </w:instrText>
             </w:r>
             <w:r>
               <w:rPr>
@@ -1374,7 +1497,7 @@
                 <w:noProof/>
                 <w:webHidden/>
               </w:rPr>
-              <w:t>21</w:t>
+              <w:t>22</w:t>
             </w:r>
             <w:r>
               <w:rPr>
@@ -1397,7 +1520,7 @@
               <w:sz w:val="21"/>
             </w:rPr>
           </w:pPr>
-          <w:hyperlink w:anchor="_Toc44427769" w:history="1">
+          <w:hyperlink w:anchor="_Toc44509204" w:history="1">
             <w:r>
               <w:rPr>
                 <w:rStyle w:val="afa"/>
@@ -1424,7 +1547,7 @@
                 <w:noProof/>
                 <w:webHidden/>
               </w:rPr>
-              <w:instrText xml:space="preserve"> PAGEREF _Toc44427769 \h </w:instrText>
+              <w:instrText xml:space="preserve"> PAGEREF _Toc44509204 \h </w:instrText>
             </w:r>
             <w:r>
               <w:rPr>
@@ -1444,7 +1567,7 @@
                 <w:noProof/>
                 <w:webHidden/>
               </w:rPr>
-              <w:t>21</w:t>
+              <w:t>23</w:t>
             </w:r>
             <w:r>
               <w:rPr>
@@ -1462,7 +1585,6 @@
               <w:bCs/>
               <w:lang w:val="zh-CN"/>
             </w:rPr>
-            <w:lastRenderedPageBreak/>
             <w:fldChar w:fldCharType="end"/>
           </w:r>
         </w:p>
@@ -1476,12 +1598,18 @@
           <w:numId w:val="25"/>
         </w:numPr>
       </w:pPr>
-      <w:bookmarkStart w:id="0" w:name="_Toc44427751"/>
-      <w:r>
-        <w:rPr>
-          <w:rFonts w:hint="eastAsia"/>
-        </w:rPr>
-        <w:t>三角形问题和万年历问题</w:t>
+      <w:bookmarkStart w:id="0" w:name="_Toc44509185"/>
+      <w:r>
+        <w:rPr>
+          <w:rFonts w:hint="eastAsia"/>
+        </w:rPr>
+        <w:t>三角形问题</w:t>
+      </w:r>
+      <w:r>
+        <w:rPr>
+          <w:rFonts w:hint="eastAsia"/>
+        </w:rPr>
+        <w:t>和万年历问题</w:t>
       </w:r>
       <w:bookmarkEnd w:id="0"/>
     </w:p>
@@ -1489,14 +1617,16 @@
       <w:pPr>
         <w:pStyle w:val="2"/>
       </w:pPr>
-      <w:bookmarkStart w:id="1" w:name="_Toc44427752"/>
+      <w:bookmarkStart w:id="1" w:name="_Toc44509186"/>
       <w:r>
         <w:rPr>
           <w:rFonts w:hint="eastAsia"/>
         </w:rPr>
         <w:t>三角形问题：</w:t>
       </w:r>
+      <w:bookmarkStart w:id="2" w:name="_GoBack"/>
       <w:bookmarkEnd w:id="1"/>
+      <w:bookmarkEnd w:id="2"/>
     </w:p>
     <w:p>
       <w:r>
@@ -1511,7 +1641,13 @@
         <w:rPr>
           <w:rFonts w:hint="eastAsia"/>
         </w:rPr>
-        <w:t>1.1、边界值法：</w:t>
+        <w:t>1.1、</w:t>
+      </w:r>
+      <w:r>
+        <w:rPr>
+          <w:rFonts w:hint="eastAsia"/>
+        </w:rPr>
+        <w:t>边界值法：</w:t>
       </w:r>
     </w:p>
     <w:p>
@@ -2372,6 +2508,7 @@
               <w:rPr>
                 <w:rFonts w:hint="eastAsia"/>
               </w:rPr>
+              <w:lastRenderedPageBreak/>
               <w:t>12</w:t>
             </w:r>
           </w:p>
@@ -2439,7 +2576,6 @@
               <w:rPr>
                 <w:rFonts w:hint="eastAsia"/>
               </w:rPr>
-              <w:lastRenderedPageBreak/>
               <w:t>13</w:t>
             </w:r>
           </w:p>
@@ -2906,7 +3042,13 @@
         <w:rPr>
           <w:rFonts w:hint="eastAsia"/>
         </w:rPr>
-        <w:t>1.2、等价类法：</w:t>
+        <w:t>1.2、</w:t>
+      </w:r>
+      <w:r>
+        <w:rPr>
+          <w:rFonts w:hint="eastAsia"/>
+        </w:rPr>
+        <w:t>等价类法：</w:t>
       </w:r>
     </w:p>
     <w:p>
@@ -3112,6 +3254,7 @@
         <w:rPr>
           <w:rFonts w:hint="eastAsia"/>
         </w:rPr>
+        <w:lastRenderedPageBreak/>
         <w:t>由此我们设计测试用例如下：</w:t>
       </w:r>
     </w:p>
@@ -3138,7 +3281,6 @@
               <w:rPr>
                 <w:rFonts w:hint="eastAsia"/>
               </w:rPr>
-              <w:lastRenderedPageBreak/>
               <w:t>测试用例编号</w:t>
             </w:r>
           </w:p>
@@ -4140,14 +4282,14 @@
       <w:pPr>
         <w:pStyle w:val="2"/>
       </w:pPr>
-      <w:bookmarkStart w:id="2" w:name="_Toc44427753"/>
+      <w:bookmarkStart w:id="3" w:name="_Toc44509187"/>
       <w:r>
         <w:rPr>
           <w:rFonts w:hint="eastAsia"/>
         </w:rPr>
         <w:t>万年历问题</w:t>
       </w:r>
-      <w:bookmarkEnd w:id="2"/>
+      <w:bookmarkEnd w:id="3"/>
     </w:p>
     <w:p>
       <w:r>
@@ -4218,7 +4360,21 @@
         <w:rPr>
           <w:rFonts w:hint="eastAsia"/>
         </w:rPr>
-        <w:t>决定采用普通边界值方法进行测试用例的设计，共计有3*4+1=13个测试用例，设计的测试用例如下表：</w:t>
+        <w:t>决定采用普通边界</w:t>
+      </w:r>
+      <w:proofErr w:type="gramStart"/>
+      <w:r>
+        <w:rPr>
+          <w:rFonts w:hint="eastAsia"/>
+        </w:rPr>
+        <w:t>值方法</w:t>
+      </w:r>
+      <w:proofErr w:type="gramEnd"/>
+      <w:r>
+        <w:rPr>
+          <w:rFonts w:hint="eastAsia"/>
+        </w:rPr>
+        <w:t>进行测试用例的设计，共计有3*4+1=13个测试用例，设计的测试用例如下表：</w:t>
       </w:r>
     </w:p>
     <w:tbl>
@@ -5182,7 +5338,21 @@
         <w:rPr>
           <w:rFonts w:hint="eastAsia"/>
         </w:rPr>
-        <w:t>分析可得，边界值方法无法测试2月份随着闰年而变化的天数</w:t>
+        <w:t>分析可得，边界</w:t>
+      </w:r>
+      <w:proofErr w:type="gramStart"/>
+      <w:r>
+        <w:rPr>
+          <w:rFonts w:hint="eastAsia"/>
+        </w:rPr>
+        <w:t>值方法</w:t>
+      </w:r>
+      <w:proofErr w:type="gramEnd"/>
+      <w:r>
+        <w:rPr>
+          <w:rFonts w:hint="eastAsia"/>
+        </w:rPr>
+        <w:t>无法测试2月份随着闰年而变化的天数</w:t>
       </w:r>
     </w:p>
     <w:p>
@@ -5390,7 +5560,21 @@
         <w:rPr>
           <w:rFonts w:hint="eastAsia"/>
         </w:rPr>
-        <w:t>使用弱一般等价类设计测试用例，用例的个数即为最大等价类数目=5个</w:t>
+        <w:t>使用</w:t>
+      </w:r>
+      <w:proofErr w:type="gramStart"/>
+      <w:r>
+        <w:rPr>
+          <w:rFonts w:hint="eastAsia"/>
+        </w:rPr>
+        <w:t>弱一般</w:t>
+      </w:r>
+      <w:proofErr w:type="gramEnd"/>
+      <w:r>
+        <w:rPr>
+          <w:rFonts w:hint="eastAsia"/>
+        </w:rPr>
+        <w:t>等价类设计测试用例，用例的个数即为最大等价类数目=5个</w:t>
       </w:r>
     </w:p>
     <w:p>
@@ -5978,14 +6162,14 @@
       <w:pPr>
         <w:pStyle w:val="1"/>
       </w:pPr>
-      <w:bookmarkStart w:id="3" w:name="_Toc44427754"/>
+      <w:bookmarkStart w:id="4" w:name="_Toc44509188"/>
       <w:r>
         <w:rPr>
           <w:rFonts w:hint="eastAsia"/>
         </w:rPr>
         <w:t>2、佣金问题：</w:t>
       </w:r>
-      <w:bookmarkEnd w:id="3"/>
+      <w:bookmarkEnd w:id="4"/>
     </w:p>
     <w:p>
       <w:pPr>
@@ -7476,6 +7660,1369 @@
         </w:tc>
       </w:tr>
     </w:tbl>
+    <w:p>
+      <w:r>
+        <w:t>从</w:t>
+      </w:r>
+      <w:r>
+        <w:rPr>
+          <w:rFonts w:hint="eastAsia"/>
+        </w:rPr>
+        <w:t>输出变量的角度分析：销售额的取值有100-1000、1000-1800、1800-8200</w:t>
+      </w:r>
+    </w:p>
+    <w:p>
+      <w:r>
+        <w:t>对每个区间进行</w:t>
+      </w:r>
+      <w:r>
+        <w:rPr>
+          <w:rFonts w:hint="eastAsia"/>
+        </w:rPr>
+        <w:t>健壮</w:t>
+      </w:r>
+      <w:r>
+        <w:t>边界值测试，需要</w:t>
+      </w:r>
+      <w:r>
+        <w:rPr>
+          <w:rFonts w:hint="eastAsia"/>
+        </w:rPr>
+        <w:t>取的值有</w:t>
+      </w:r>
+    </w:p>
+    <w:p>
+      <w:r>
+        <w:rPr>
+          <w:rFonts w:hint="eastAsia"/>
+        </w:rPr>
+        <w:t>略小于100、100、略大于100、500、略小于1000、1000</w:t>
+      </w:r>
+    </w:p>
+    <w:p>
+      <w:r>
+        <w:rPr>
+          <w:rFonts w:hint="eastAsia"/>
+        </w:rPr>
+        <w:t>略大于1000、1400、略小于1800、1800</w:t>
+      </w:r>
+    </w:p>
+    <w:p>
+      <w:r>
+        <w:t>略大于1800、</w:t>
+      </w:r>
+      <w:r>
+        <w:rPr>
+          <w:rFonts w:hint="eastAsia"/>
+        </w:rPr>
+        <w:t>5000、略小于8200、8200、略大于8200</w:t>
+      </w:r>
+    </w:p>
+    <w:p>
+      <w:r>
+        <w:rPr>
+          <w:rFonts w:hint="eastAsia"/>
+        </w:rPr>
+        <w:t>对于每个取值进行测试用例的设计</w:t>
+      </w:r>
+    </w:p>
+    <w:tbl>
+      <w:tblPr>
+        <w:tblStyle w:val="a8"/>
+        <w:tblW w:w="0" w:type="auto"/>
+        <w:tblLook w:val="04A0" w:firstRow="1" w:lastRow="0" w:firstColumn="1" w:lastColumn="0" w:noHBand="0" w:noVBand="1"/>
+      </w:tblPr>
+      <w:tblGrid>
+        <w:gridCol w:w="1401"/>
+        <w:gridCol w:w="1378"/>
+        <w:gridCol w:w="1382"/>
+        <w:gridCol w:w="1376"/>
+        <w:gridCol w:w="1401"/>
+        <w:gridCol w:w="1358"/>
+      </w:tblGrid>
+      <w:tr>
+        <w:tc>
+          <w:tcPr>
+            <w:tcW w:w="1401" w:type="dxa"/>
+          </w:tcPr>
+          <w:p>
+            <w:r>
+              <w:rPr>
+                <w:rFonts w:hint="eastAsia"/>
+              </w:rPr>
+              <w:t>编号</w:t>
+            </w:r>
+          </w:p>
+        </w:tc>
+        <w:tc>
+          <w:tcPr>
+            <w:tcW w:w="1378" w:type="dxa"/>
+          </w:tcPr>
+          <w:p>
+            <w:r>
+              <w:rPr>
+                <w:rFonts w:hint="eastAsia"/>
+              </w:rPr>
+              <w:t>a</w:t>
+            </w:r>
+          </w:p>
+        </w:tc>
+        <w:tc>
+          <w:tcPr>
+            <w:tcW w:w="1382" w:type="dxa"/>
+          </w:tcPr>
+          <w:p>
+            <w:r>
+              <w:rPr>
+                <w:rFonts w:hint="eastAsia"/>
+              </w:rPr>
+              <w:t>b</w:t>
+            </w:r>
+          </w:p>
+        </w:tc>
+        <w:tc>
+          <w:tcPr>
+            <w:tcW w:w="1376" w:type="dxa"/>
+          </w:tcPr>
+          <w:p>
+            <w:r>
+              <w:rPr>
+                <w:rFonts w:hint="eastAsia"/>
+              </w:rPr>
+              <w:t>c</w:t>
+            </w:r>
+          </w:p>
+        </w:tc>
+        <w:tc>
+          <w:tcPr>
+            <w:tcW w:w="1401" w:type="dxa"/>
+          </w:tcPr>
+          <w:p>
+            <w:r>
+              <w:rPr>
+                <w:rFonts w:hint="eastAsia"/>
+              </w:rPr>
+              <w:t>销售额</w:t>
+            </w:r>
+          </w:p>
+        </w:tc>
+        <w:tc>
+          <w:tcPr>
+            <w:tcW w:w="1358" w:type="dxa"/>
+          </w:tcPr>
+          <w:p>
+            <w:r>
+              <w:rPr>
+                <w:rFonts w:hint="eastAsia"/>
+              </w:rPr>
+              <w:t>预期值</w:t>
+            </w:r>
+          </w:p>
+        </w:tc>
+      </w:tr>
+      <w:tr>
+        <w:tc>
+          <w:tcPr>
+            <w:tcW w:w="1401" w:type="dxa"/>
+          </w:tcPr>
+          <w:p>
+            <w:r>
+              <w:rPr>
+                <w:rFonts w:hint="eastAsia"/>
+              </w:rPr>
+              <w:t>1</w:t>
+            </w:r>
+          </w:p>
+        </w:tc>
+        <w:tc>
+          <w:tcPr>
+            <w:tcW w:w="1378" w:type="dxa"/>
+          </w:tcPr>
+          <w:p>
+            <w:r>
+              <w:rPr>
+                <w:rFonts w:hint="eastAsia"/>
+              </w:rPr>
+              <w:t>0</w:t>
+            </w:r>
+          </w:p>
+        </w:tc>
+        <w:tc>
+          <w:tcPr>
+            <w:tcW w:w="1382" w:type="dxa"/>
+          </w:tcPr>
+          <w:p>
+            <w:r>
+              <w:rPr>
+                <w:rFonts w:hint="eastAsia"/>
+              </w:rPr>
+              <w:t>1</w:t>
+            </w:r>
+          </w:p>
+        </w:tc>
+        <w:tc>
+          <w:tcPr>
+            <w:tcW w:w="1376" w:type="dxa"/>
+          </w:tcPr>
+          <w:p>
+            <w:r>
+              <w:rPr>
+                <w:rFonts w:hint="eastAsia"/>
+              </w:rPr>
+              <w:t>1</w:t>
+            </w:r>
+          </w:p>
+        </w:tc>
+        <w:tc>
+          <w:tcPr>
+            <w:tcW w:w="1401" w:type="dxa"/>
+          </w:tcPr>
+          <w:p>
+            <w:r>
+              <w:rPr>
+                <w:rFonts w:hint="eastAsia"/>
+              </w:rPr>
+              <w:t>75</w:t>
+            </w:r>
+          </w:p>
+        </w:tc>
+        <w:tc>
+          <w:tcPr>
+            <w:tcW w:w="1358" w:type="dxa"/>
+          </w:tcPr>
+          <w:p>
+            <w:r>
+              <w:rPr>
+                <w:rFonts w:hint="eastAsia"/>
+              </w:rPr>
+              <w:t>异常</w:t>
+            </w:r>
+          </w:p>
+        </w:tc>
+      </w:tr>
+      <w:tr>
+        <w:tc>
+          <w:tcPr>
+            <w:tcW w:w="1401" w:type="dxa"/>
+          </w:tcPr>
+          <w:p>
+            <w:r>
+              <w:rPr>
+                <w:rFonts w:hint="eastAsia"/>
+              </w:rPr>
+              <w:t>2</w:t>
+            </w:r>
+          </w:p>
+        </w:tc>
+        <w:tc>
+          <w:tcPr>
+            <w:tcW w:w="1378" w:type="dxa"/>
+          </w:tcPr>
+          <w:p>
+            <w:r>
+              <w:rPr>
+                <w:rFonts w:hint="eastAsia"/>
+              </w:rPr>
+              <w:t>1</w:t>
+            </w:r>
+          </w:p>
+        </w:tc>
+        <w:tc>
+          <w:tcPr>
+            <w:tcW w:w="1382" w:type="dxa"/>
+          </w:tcPr>
+          <w:p>
+            <w:r>
+              <w:rPr>
+                <w:rFonts w:hint="eastAsia"/>
+              </w:rPr>
+              <w:t>1</w:t>
+            </w:r>
+          </w:p>
+        </w:tc>
+        <w:tc>
+          <w:tcPr>
+            <w:tcW w:w="1376" w:type="dxa"/>
+          </w:tcPr>
+          <w:p>
+            <w:r>
+              <w:rPr>
+                <w:rFonts w:hint="eastAsia"/>
+              </w:rPr>
+              <w:t>1</w:t>
+            </w:r>
+          </w:p>
+        </w:tc>
+        <w:tc>
+          <w:tcPr>
+            <w:tcW w:w="1401" w:type="dxa"/>
+          </w:tcPr>
+          <w:p>
+            <w:r>
+              <w:rPr>
+                <w:rFonts w:hint="eastAsia"/>
+              </w:rPr>
+              <w:t>100</w:t>
+            </w:r>
+          </w:p>
+        </w:tc>
+        <w:tc>
+          <w:tcPr>
+            <w:tcW w:w="1358" w:type="dxa"/>
+          </w:tcPr>
+          <w:p>
+            <w:r>
+              <w:rPr>
+                <w:rFonts w:hint="eastAsia"/>
+              </w:rPr>
+              <w:t>10</w:t>
+            </w:r>
+          </w:p>
+        </w:tc>
+      </w:tr>
+      <w:tr>
+        <w:tc>
+          <w:tcPr>
+            <w:tcW w:w="1401" w:type="dxa"/>
+          </w:tcPr>
+          <w:p>
+            <w:r>
+              <w:rPr>
+                <w:rFonts w:hint="eastAsia"/>
+              </w:rPr>
+              <w:t>3</w:t>
+            </w:r>
+          </w:p>
+        </w:tc>
+        <w:tc>
+          <w:tcPr>
+            <w:tcW w:w="1378" w:type="dxa"/>
+          </w:tcPr>
+          <w:p>
+            <w:r>
+              <w:rPr>
+                <w:rFonts w:hint="eastAsia"/>
+              </w:rPr>
+              <w:t>1</w:t>
+            </w:r>
+          </w:p>
+        </w:tc>
+        <w:tc>
+          <w:tcPr>
+            <w:tcW w:w="1382" w:type="dxa"/>
+          </w:tcPr>
+          <w:p>
+            <w:r>
+              <w:rPr>
+                <w:rFonts w:hint="eastAsia"/>
+              </w:rPr>
+              <w:t>2</w:t>
+            </w:r>
+          </w:p>
+        </w:tc>
+        <w:tc>
+          <w:tcPr>
+            <w:tcW w:w="1376" w:type="dxa"/>
+          </w:tcPr>
+          <w:p>
+            <w:r>
+              <w:rPr>
+                <w:rFonts w:hint="eastAsia"/>
+              </w:rPr>
+              <w:t>3</w:t>
+            </w:r>
+          </w:p>
+        </w:tc>
+        <w:tc>
+          <w:tcPr>
+            <w:tcW w:w="1401" w:type="dxa"/>
+          </w:tcPr>
+          <w:p>
+            <w:r>
+              <w:rPr>
+                <w:rFonts w:hint="eastAsia"/>
+              </w:rPr>
+              <w:t>220</w:t>
+            </w:r>
+          </w:p>
+        </w:tc>
+        <w:tc>
+          <w:tcPr>
+            <w:tcW w:w="1358" w:type="dxa"/>
+          </w:tcPr>
+          <w:p>
+            <w:r>
+              <w:rPr>
+                <w:rFonts w:hint="eastAsia"/>
+              </w:rPr>
+              <w:t>22</w:t>
+            </w:r>
+          </w:p>
+        </w:tc>
+      </w:tr>
+      <w:tr>
+        <w:tc>
+          <w:tcPr>
+            <w:tcW w:w="1401" w:type="dxa"/>
+          </w:tcPr>
+          <w:p>
+            <w:r>
+              <w:rPr>
+                <w:rFonts w:hint="eastAsia"/>
+              </w:rPr>
+              <w:t>4</w:t>
+            </w:r>
+          </w:p>
+        </w:tc>
+        <w:tc>
+          <w:tcPr>
+            <w:tcW w:w="1378" w:type="dxa"/>
+          </w:tcPr>
+          <w:p>
+            <w:r>
+              <w:rPr>
+                <w:rFonts w:hint="eastAsia"/>
+              </w:rPr>
+              <w:t>5</w:t>
+            </w:r>
+          </w:p>
+        </w:tc>
+        <w:tc>
+          <w:tcPr>
+            <w:tcW w:w="1382" w:type="dxa"/>
+          </w:tcPr>
+          <w:p>
+            <w:r>
+              <w:rPr>
+                <w:rFonts w:hint="eastAsia"/>
+              </w:rPr>
+              <w:t>5</w:t>
+            </w:r>
+          </w:p>
+        </w:tc>
+        <w:tc>
+          <w:tcPr>
+            <w:tcW w:w="1376" w:type="dxa"/>
+          </w:tcPr>
+          <w:p>
+            <w:r>
+              <w:rPr>
+                <w:rFonts w:hint="eastAsia"/>
+              </w:rPr>
+              <w:t>5</w:t>
+            </w:r>
+          </w:p>
+        </w:tc>
+        <w:tc>
+          <w:tcPr>
+            <w:tcW w:w="1401" w:type="dxa"/>
+          </w:tcPr>
+          <w:p>
+            <w:r>
+              <w:rPr>
+                <w:rFonts w:hint="eastAsia"/>
+              </w:rPr>
+              <w:t>500</w:t>
+            </w:r>
+          </w:p>
+        </w:tc>
+        <w:tc>
+          <w:tcPr>
+            <w:tcW w:w="1358" w:type="dxa"/>
+          </w:tcPr>
+          <w:p>
+            <w:r>
+              <w:rPr>
+                <w:rFonts w:hint="eastAsia"/>
+              </w:rPr>
+              <w:t>50</w:t>
+            </w:r>
+          </w:p>
+        </w:tc>
+      </w:tr>
+      <w:tr>
+        <w:tc>
+          <w:tcPr>
+            <w:tcW w:w="1401" w:type="dxa"/>
+          </w:tcPr>
+          <w:p>
+            <w:r>
+              <w:rPr>
+                <w:rFonts w:hint="eastAsia"/>
+              </w:rPr>
+              <w:t>5</w:t>
+            </w:r>
+          </w:p>
+        </w:tc>
+        <w:tc>
+          <w:tcPr>
+            <w:tcW w:w="1378" w:type="dxa"/>
+          </w:tcPr>
+          <w:p>
+            <w:r>
+              <w:rPr>
+                <w:rFonts w:hint="eastAsia"/>
+              </w:rPr>
+              <w:t>9</w:t>
+            </w:r>
+          </w:p>
+        </w:tc>
+        <w:tc>
+          <w:tcPr>
+            <w:tcW w:w="1382" w:type="dxa"/>
+          </w:tcPr>
+          <w:p>
+            <w:r>
+              <w:rPr>
+                <w:rFonts w:hint="eastAsia"/>
+              </w:rPr>
+              <w:t>9</w:t>
+            </w:r>
+          </w:p>
+        </w:tc>
+        <w:tc>
+          <w:tcPr>
+            <w:tcW w:w="1376" w:type="dxa"/>
+          </w:tcPr>
+          <w:p>
+            <w:r>
+              <w:rPr>
+                <w:rFonts w:hint="eastAsia"/>
+              </w:rPr>
+              <w:t>10</w:t>
+            </w:r>
+          </w:p>
+        </w:tc>
+        <w:tc>
+          <w:tcPr>
+            <w:tcW w:w="1401" w:type="dxa"/>
+          </w:tcPr>
+          <w:p>
+            <w:r>
+              <w:rPr>
+                <w:rFonts w:hint="eastAsia"/>
+              </w:rPr>
+              <w:t>945</w:t>
+            </w:r>
+          </w:p>
+        </w:tc>
+        <w:tc>
+          <w:tcPr>
+            <w:tcW w:w="1358" w:type="dxa"/>
+          </w:tcPr>
+          <w:p>
+            <w:r>
+              <w:rPr>
+                <w:rFonts w:hint="eastAsia"/>
+              </w:rPr>
+              <w:t>94.5</w:t>
+            </w:r>
+          </w:p>
+        </w:tc>
+      </w:tr>
+      <w:tr>
+        <w:tc>
+          <w:tcPr>
+            <w:tcW w:w="1401" w:type="dxa"/>
+          </w:tcPr>
+          <w:p>
+            <w:r>
+              <w:rPr>
+                <w:rFonts w:hint="eastAsia"/>
+              </w:rPr>
+              <w:t>6</w:t>
+            </w:r>
+          </w:p>
+        </w:tc>
+        <w:tc>
+          <w:tcPr>
+            <w:tcW w:w="1378" w:type="dxa"/>
+          </w:tcPr>
+          <w:p>
+            <w:r>
+              <w:rPr>
+                <w:rFonts w:hint="eastAsia"/>
+              </w:rPr>
+              <w:t>10</w:t>
+            </w:r>
+          </w:p>
+        </w:tc>
+        <w:tc>
+          <w:tcPr>
+            <w:tcW w:w="1382" w:type="dxa"/>
+          </w:tcPr>
+          <w:p>
+            <w:r>
+              <w:rPr>
+                <w:rFonts w:hint="eastAsia"/>
+              </w:rPr>
+              <w:t>10</w:t>
+            </w:r>
+          </w:p>
+        </w:tc>
+        <w:tc>
+          <w:tcPr>
+            <w:tcW w:w="1376" w:type="dxa"/>
+          </w:tcPr>
+          <w:p>
+            <w:r>
+              <w:rPr>
+                <w:rFonts w:hint="eastAsia"/>
+              </w:rPr>
+              <w:t>10</w:t>
+            </w:r>
+          </w:p>
+        </w:tc>
+        <w:tc>
+          <w:tcPr>
+            <w:tcW w:w="1401" w:type="dxa"/>
+          </w:tcPr>
+          <w:p>
+            <w:r>
+              <w:rPr>
+                <w:rFonts w:hint="eastAsia"/>
+              </w:rPr>
+              <w:t>1000</w:t>
+            </w:r>
+          </w:p>
+        </w:tc>
+        <w:tc>
+          <w:tcPr>
+            <w:tcW w:w="1358" w:type="dxa"/>
+          </w:tcPr>
+          <w:p>
+            <w:r>
+              <w:rPr>
+                <w:rFonts w:hint="eastAsia"/>
+              </w:rPr>
+              <w:t>100</w:t>
+            </w:r>
+          </w:p>
+        </w:tc>
+      </w:tr>
+      <w:tr>
+        <w:tc>
+          <w:tcPr>
+            <w:tcW w:w="1401" w:type="dxa"/>
+          </w:tcPr>
+          <w:p>
+            <w:r>
+              <w:rPr>
+                <w:rFonts w:hint="eastAsia"/>
+              </w:rPr>
+              <w:t>7</w:t>
+            </w:r>
+          </w:p>
+        </w:tc>
+        <w:tc>
+          <w:tcPr>
+            <w:tcW w:w="1378" w:type="dxa"/>
+          </w:tcPr>
+          <w:p>
+            <w:r>
+              <w:rPr>
+                <w:rFonts w:hint="eastAsia"/>
+              </w:rPr>
+              <w:t>11</w:t>
+            </w:r>
+          </w:p>
+        </w:tc>
+        <w:tc>
+          <w:tcPr>
+            <w:tcW w:w="1382" w:type="dxa"/>
+          </w:tcPr>
+          <w:p>
+            <w:r>
+              <w:rPr>
+                <w:rFonts w:hint="eastAsia"/>
+              </w:rPr>
+              <w:t>11</w:t>
+            </w:r>
+          </w:p>
+        </w:tc>
+        <w:tc>
+          <w:tcPr>
+            <w:tcW w:w="1376" w:type="dxa"/>
+          </w:tcPr>
+          <w:p>
+            <w:r>
+              <w:rPr>
+                <w:rFonts w:hint="eastAsia"/>
+              </w:rPr>
+              <w:t>10</w:t>
+            </w:r>
+          </w:p>
+        </w:tc>
+        <w:tc>
+          <w:tcPr>
+            <w:tcW w:w="1401" w:type="dxa"/>
+          </w:tcPr>
+          <w:p>
+            <w:r>
+              <w:rPr>
+                <w:rFonts w:hint="eastAsia"/>
+              </w:rPr>
+              <w:t>1055</w:t>
+            </w:r>
+          </w:p>
+        </w:tc>
+        <w:tc>
+          <w:tcPr>
+            <w:tcW w:w="1358" w:type="dxa"/>
+          </w:tcPr>
+          <w:p>
+            <w:r>
+              <w:rPr>
+                <w:rFonts w:hint="eastAsia"/>
+              </w:rPr>
+              <w:t>158.25</w:t>
+            </w:r>
+          </w:p>
+        </w:tc>
+      </w:tr>
+      <w:tr>
+        <w:tc>
+          <w:tcPr>
+            <w:tcW w:w="1401" w:type="dxa"/>
+          </w:tcPr>
+          <w:p>
+            <w:r>
+              <w:rPr>
+                <w:rFonts w:hint="eastAsia"/>
+              </w:rPr>
+              <w:t>8</w:t>
+            </w:r>
+          </w:p>
+        </w:tc>
+        <w:tc>
+          <w:tcPr>
+            <w:tcW w:w="1378" w:type="dxa"/>
+          </w:tcPr>
+          <w:p>
+            <w:r>
+              <w:rPr>
+                <w:rFonts w:hint="eastAsia"/>
+              </w:rPr>
+              <w:t>14</w:t>
+            </w:r>
+          </w:p>
+        </w:tc>
+        <w:tc>
+          <w:tcPr>
+            <w:tcW w:w="1382" w:type="dxa"/>
+          </w:tcPr>
+          <w:p>
+            <w:r>
+              <w:rPr>
+                <w:rFonts w:hint="eastAsia"/>
+              </w:rPr>
+              <w:t>14</w:t>
+            </w:r>
+          </w:p>
+        </w:tc>
+        <w:tc>
+          <w:tcPr>
+            <w:tcW w:w="1376" w:type="dxa"/>
+          </w:tcPr>
+          <w:p>
+            <w:r>
+              <w:rPr>
+                <w:rFonts w:hint="eastAsia"/>
+              </w:rPr>
+              <w:t>14</w:t>
+            </w:r>
+          </w:p>
+        </w:tc>
+        <w:tc>
+          <w:tcPr>
+            <w:tcW w:w="1401" w:type="dxa"/>
+          </w:tcPr>
+          <w:p>
+            <w:r>
+              <w:rPr>
+                <w:rFonts w:hint="eastAsia"/>
+              </w:rPr>
+              <w:t>1400</w:t>
+            </w:r>
+          </w:p>
+        </w:tc>
+        <w:tc>
+          <w:tcPr>
+            <w:tcW w:w="1358" w:type="dxa"/>
+          </w:tcPr>
+          <w:p>
+            <w:r>
+              <w:rPr>
+                <w:rFonts w:hint="eastAsia"/>
+              </w:rPr>
+              <w:t>210</w:t>
+            </w:r>
+          </w:p>
+        </w:tc>
+      </w:tr>
+      <w:tr>
+        <w:tc>
+          <w:tcPr>
+            <w:tcW w:w="1401" w:type="dxa"/>
+          </w:tcPr>
+          <w:p>
+            <w:r>
+              <w:rPr>
+                <w:rFonts w:hint="eastAsia"/>
+              </w:rPr>
+              <w:t>9</w:t>
+            </w:r>
+          </w:p>
+        </w:tc>
+        <w:tc>
+          <w:tcPr>
+            <w:tcW w:w="1378" w:type="dxa"/>
+          </w:tcPr>
+          <w:p>
+            <w:r>
+              <w:rPr>
+                <w:rFonts w:hint="eastAsia"/>
+              </w:rPr>
+              <w:t>17</w:t>
+            </w:r>
+          </w:p>
+        </w:tc>
+        <w:tc>
+          <w:tcPr>
+            <w:tcW w:w="1382" w:type="dxa"/>
+          </w:tcPr>
+          <w:p>
+            <w:r>
+              <w:rPr>
+                <w:rFonts w:hint="eastAsia"/>
+              </w:rPr>
+              <w:t>17</w:t>
+            </w:r>
+          </w:p>
+        </w:tc>
+        <w:tc>
+          <w:tcPr>
+            <w:tcW w:w="1376" w:type="dxa"/>
+          </w:tcPr>
+          <w:p>
+            <w:r>
+              <w:rPr>
+                <w:rFonts w:hint="eastAsia"/>
+              </w:rPr>
+              <w:t>18</w:t>
+            </w:r>
+          </w:p>
+        </w:tc>
+        <w:tc>
+          <w:tcPr>
+            <w:tcW w:w="1401" w:type="dxa"/>
+          </w:tcPr>
+          <w:p>
+            <w:r>
+              <w:rPr>
+                <w:rFonts w:hint="eastAsia"/>
+              </w:rPr>
+              <w:t>1745</w:t>
+            </w:r>
+          </w:p>
+        </w:tc>
+        <w:tc>
+          <w:tcPr>
+            <w:tcW w:w="1358" w:type="dxa"/>
+          </w:tcPr>
+          <w:p>
+            <w:r>
+              <w:rPr>
+                <w:rFonts w:hint="eastAsia"/>
+              </w:rPr>
+              <w:t>261.75</w:t>
+            </w:r>
+          </w:p>
+        </w:tc>
+      </w:tr>
+      <w:tr>
+        <w:tc>
+          <w:tcPr>
+            <w:tcW w:w="1401" w:type="dxa"/>
+          </w:tcPr>
+          <w:p>
+            <w:r>
+              <w:rPr>
+                <w:rFonts w:hint="eastAsia"/>
+              </w:rPr>
+              <w:t>10</w:t>
+            </w:r>
+          </w:p>
+        </w:tc>
+        <w:tc>
+          <w:tcPr>
+            <w:tcW w:w="1378" w:type="dxa"/>
+          </w:tcPr>
+          <w:p>
+            <w:r>
+              <w:rPr>
+                <w:rFonts w:hint="eastAsia"/>
+              </w:rPr>
+              <w:t>18</w:t>
+            </w:r>
+          </w:p>
+        </w:tc>
+        <w:tc>
+          <w:tcPr>
+            <w:tcW w:w="1382" w:type="dxa"/>
+          </w:tcPr>
+          <w:p>
+            <w:r>
+              <w:rPr>
+                <w:rFonts w:hint="eastAsia"/>
+              </w:rPr>
+              <w:t>18</w:t>
+            </w:r>
+          </w:p>
+        </w:tc>
+        <w:tc>
+          <w:tcPr>
+            <w:tcW w:w="1376" w:type="dxa"/>
+          </w:tcPr>
+          <w:p>
+            <w:r>
+              <w:rPr>
+                <w:rFonts w:hint="eastAsia"/>
+              </w:rPr>
+              <w:t>18</w:t>
+            </w:r>
+          </w:p>
+        </w:tc>
+        <w:tc>
+          <w:tcPr>
+            <w:tcW w:w="1401" w:type="dxa"/>
+          </w:tcPr>
+          <w:p>
+            <w:r>
+              <w:rPr>
+                <w:rFonts w:hint="eastAsia"/>
+              </w:rPr>
+              <w:t>1800</w:t>
+            </w:r>
+          </w:p>
+        </w:tc>
+        <w:tc>
+          <w:tcPr>
+            <w:tcW w:w="1358" w:type="dxa"/>
+          </w:tcPr>
+          <w:p>
+            <w:r>
+              <w:rPr>
+                <w:rFonts w:hint="eastAsia"/>
+              </w:rPr>
+              <w:t>270</w:t>
+            </w:r>
+          </w:p>
+        </w:tc>
+      </w:tr>
+      <w:tr>
+        <w:tc>
+          <w:tcPr>
+            <w:tcW w:w="1401" w:type="dxa"/>
+          </w:tcPr>
+          <w:p>
+            <w:r>
+              <w:rPr>
+                <w:rFonts w:hint="eastAsia"/>
+              </w:rPr>
+              <w:t>11</w:t>
+            </w:r>
+          </w:p>
+        </w:tc>
+        <w:tc>
+          <w:tcPr>
+            <w:tcW w:w="1378" w:type="dxa"/>
+          </w:tcPr>
+          <w:p>
+            <w:r>
+              <w:rPr>
+                <w:rFonts w:hint="eastAsia"/>
+              </w:rPr>
+              <w:t>19</w:t>
+            </w:r>
+          </w:p>
+        </w:tc>
+        <w:tc>
+          <w:tcPr>
+            <w:tcW w:w="1382" w:type="dxa"/>
+          </w:tcPr>
+          <w:p>
+            <w:r>
+              <w:rPr>
+                <w:rFonts w:hint="eastAsia"/>
+              </w:rPr>
+              <w:t>19</w:t>
+            </w:r>
+          </w:p>
+        </w:tc>
+        <w:tc>
+          <w:tcPr>
+            <w:tcW w:w="1376" w:type="dxa"/>
+          </w:tcPr>
+          <w:p>
+            <w:r>
+              <w:rPr>
+                <w:rFonts w:hint="eastAsia"/>
+              </w:rPr>
+              <w:t>20</w:t>
+            </w:r>
+          </w:p>
+        </w:tc>
+        <w:tc>
+          <w:tcPr>
+            <w:tcW w:w="1401" w:type="dxa"/>
+          </w:tcPr>
+          <w:p>
+            <w:r>
+              <w:rPr>
+                <w:rFonts w:hint="eastAsia"/>
+              </w:rPr>
+              <w:t>1945</w:t>
+            </w:r>
+          </w:p>
+        </w:tc>
+        <w:tc>
+          <w:tcPr>
+            <w:tcW w:w="1358" w:type="dxa"/>
+          </w:tcPr>
+          <w:p>
+            <w:r>
+              <w:rPr>
+                <w:rFonts w:hint="eastAsia"/>
+              </w:rPr>
+              <w:t>389</w:t>
+            </w:r>
+          </w:p>
+        </w:tc>
+      </w:tr>
+      <w:tr>
+        <w:tc>
+          <w:tcPr>
+            <w:tcW w:w="1401" w:type="dxa"/>
+          </w:tcPr>
+          <w:p>
+            <w:r>
+              <w:rPr>
+                <w:rFonts w:hint="eastAsia"/>
+              </w:rPr>
+              <w:t>12</w:t>
+            </w:r>
+          </w:p>
+        </w:tc>
+        <w:tc>
+          <w:tcPr>
+            <w:tcW w:w="1378" w:type="dxa"/>
+          </w:tcPr>
+          <w:p>
+            <w:r>
+              <w:rPr>
+                <w:rFonts w:hint="eastAsia"/>
+              </w:rPr>
+              <w:t>50</w:t>
+            </w:r>
+          </w:p>
+        </w:tc>
+        <w:tc>
+          <w:tcPr>
+            <w:tcW w:w="1382" w:type="dxa"/>
+          </w:tcPr>
+          <w:p>
+            <w:r>
+              <w:rPr>
+                <w:rFonts w:hint="eastAsia"/>
+              </w:rPr>
+              <w:t>50</w:t>
+            </w:r>
+          </w:p>
+        </w:tc>
+        <w:tc>
+          <w:tcPr>
+            <w:tcW w:w="1376" w:type="dxa"/>
+          </w:tcPr>
+          <w:p>
+            <w:r>
+              <w:rPr>
+                <w:rFonts w:hint="eastAsia"/>
+              </w:rPr>
+              <w:t>50</w:t>
+            </w:r>
+          </w:p>
+        </w:tc>
+        <w:tc>
+          <w:tcPr>
+            <w:tcW w:w="1401" w:type="dxa"/>
+          </w:tcPr>
+          <w:p>
+            <w:r>
+              <w:rPr>
+                <w:rFonts w:hint="eastAsia"/>
+              </w:rPr>
+              <w:t>5000</w:t>
+            </w:r>
+          </w:p>
+        </w:tc>
+        <w:tc>
+          <w:tcPr>
+            <w:tcW w:w="1358" w:type="dxa"/>
+          </w:tcPr>
+          <w:p>
+            <w:r>
+              <w:rPr>
+                <w:rFonts w:hint="eastAsia"/>
+              </w:rPr>
+              <w:t>1000</w:t>
+            </w:r>
+          </w:p>
+        </w:tc>
+      </w:tr>
+      <w:tr>
+        <w:tc>
+          <w:tcPr>
+            <w:tcW w:w="1401" w:type="dxa"/>
+          </w:tcPr>
+          <w:p>
+            <w:r>
+              <w:rPr>
+                <w:rFonts w:hint="eastAsia"/>
+              </w:rPr>
+              <w:lastRenderedPageBreak/>
+              <w:t>13</w:t>
+            </w:r>
+          </w:p>
+        </w:tc>
+        <w:tc>
+          <w:tcPr>
+            <w:tcW w:w="1378" w:type="dxa"/>
+          </w:tcPr>
+          <w:p>
+            <w:r>
+              <w:rPr>
+                <w:rFonts w:hint="eastAsia"/>
+              </w:rPr>
+              <w:t>70</w:t>
+            </w:r>
+          </w:p>
+        </w:tc>
+        <w:tc>
+          <w:tcPr>
+            <w:tcW w:w="1382" w:type="dxa"/>
+          </w:tcPr>
+          <w:p>
+            <w:r>
+              <w:rPr>
+                <w:rFonts w:hint="eastAsia"/>
+              </w:rPr>
+              <w:t>70</w:t>
+            </w:r>
+          </w:p>
+        </w:tc>
+        <w:tc>
+          <w:tcPr>
+            <w:tcW w:w="1376" w:type="dxa"/>
+          </w:tcPr>
+          <w:p>
+            <w:r>
+              <w:rPr>
+                <w:rFonts w:hint="eastAsia"/>
+              </w:rPr>
+              <w:t>80</w:t>
+            </w:r>
+          </w:p>
+        </w:tc>
+        <w:tc>
+          <w:tcPr>
+            <w:tcW w:w="1401" w:type="dxa"/>
+          </w:tcPr>
+          <w:p>
+            <w:r>
+              <w:rPr>
+                <w:rFonts w:hint="eastAsia"/>
+              </w:rPr>
+              <w:t>7800</w:t>
+            </w:r>
+          </w:p>
+        </w:tc>
+        <w:tc>
+          <w:tcPr>
+            <w:tcW w:w="1358" w:type="dxa"/>
+          </w:tcPr>
+          <w:p>
+            <w:r>
+              <w:rPr>
+                <w:rFonts w:hint="eastAsia"/>
+              </w:rPr>
+              <w:t>1560</w:t>
+            </w:r>
+          </w:p>
+        </w:tc>
+      </w:tr>
+      <w:tr>
+        <w:tc>
+          <w:tcPr>
+            <w:tcW w:w="1401" w:type="dxa"/>
+          </w:tcPr>
+          <w:p>
+            <w:r>
+              <w:rPr>
+                <w:rFonts w:hint="eastAsia"/>
+              </w:rPr>
+              <w:t>14</w:t>
+            </w:r>
+          </w:p>
+        </w:tc>
+        <w:tc>
+          <w:tcPr>
+            <w:tcW w:w="1378" w:type="dxa"/>
+          </w:tcPr>
+          <w:p>
+            <w:r>
+              <w:rPr>
+                <w:rFonts w:hint="eastAsia"/>
+              </w:rPr>
+              <w:t>70</w:t>
+            </w:r>
+          </w:p>
+        </w:tc>
+        <w:tc>
+          <w:tcPr>
+            <w:tcW w:w="1382" w:type="dxa"/>
+          </w:tcPr>
+          <w:p>
+            <w:r>
+              <w:rPr>
+                <w:rFonts w:hint="eastAsia"/>
+              </w:rPr>
+              <w:t>80</w:t>
+            </w:r>
+          </w:p>
+        </w:tc>
+        <w:tc>
+          <w:tcPr>
+            <w:tcW w:w="1376" w:type="dxa"/>
+          </w:tcPr>
+          <w:p>
+            <w:r>
+              <w:rPr>
+                <w:rFonts w:hint="eastAsia"/>
+              </w:rPr>
+              <w:t>90</w:t>
+            </w:r>
+          </w:p>
+        </w:tc>
+        <w:tc>
+          <w:tcPr>
+            <w:tcW w:w="1401" w:type="dxa"/>
+          </w:tcPr>
+          <w:p>
+            <w:r>
+              <w:rPr>
+                <w:rFonts w:hint="eastAsia"/>
+              </w:rPr>
+              <w:t>8200</w:t>
+            </w:r>
+          </w:p>
+        </w:tc>
+        <w:tc>
+          <w:tcPr>
+            <w:tcW w:w="1358" w:type="dxa"/>
+          </w:tcPr>
+          <w:p>
+            <w:r>
+              <w:rPr>
+                <w:rFonts w:hint="eastAsia"/>
+              </w:rPr>
+              <w:t>1640</w:t>
+            </w:r>
+          </w:p>
+        </w:tc>
+      </w:tr>
+      <w:tr>
+        <w:tc>
+          <w:tcPr>
+            <w:tcW w:w="1401" w:type="dxa"/>
+          </w:tcPr>
+          <w:p>
+            <w:r>
+              <w:rPr>
+                <w:rFonts w:hint="eastAsia"/>
+              </w:rPr>
+              <w:t>15</w:t>
+            </w:r>
+          </w:p>
+        </w:tc>
+        <w:tc>
+          <w:tcPr>
+            <w:tcW w:w="1378" w:type="dxa"/>
+          </w:tcPr>
+          <w:p>
+            <w:r>
+              <w:rPr>
+                <w:rFonts w:hint="eastAsia"/>
+              </w:rPr>
+              <w:t>80</w:t>
+            </w:r>
+          </w:p>
+        </w:tc>
+        <w:tc>
+          <w:tcPr>
+            <w:tcW w:w="1382" w:type="dxa"/>
+          </w:tcPr>
+          <w:p>
+            <w:r>
+              <w:rPr>
+                <w:rFonts w:hint="eastAsia"/>
+              </w:rPr>
+              <w:t>90</w:t>
+            </w:r>
+          </w:p>
+        </w:tc>
+        <w:tc>
+          <w:tcPr>
+            <w:tcW w:w="1376" w:type="dxa"/>
+          </w:tcPr>
+          <w:p>
+            <w:r>
+              <w:rPr>
+                <w:rFonts w:hint="eastAsia"/>
+              </w:rPr>
+              <w:t>100</w:t>
+            </w:r>
+          </w:p>
+        </w:tc>
+        <w:tc>
+          <w:tcPr>
+            <w:tcW w:w="1401" w:type="dxa"/>
+          </w:tcPr>
+          <w:p>
+            <w:r>
+              <w:rPr>
+                <w:rFonts w:hint="eastAsia"/>
+              </w:rPr>
+              <w:t>9200</w:t>
+            </w:r>
+          </w:p>
+        </w:tc>
+        <w:tc>
+          <w:tcPr>
+            <w:tcW w:w="1358" w:type="dxa"/>
+          </w:tcPr>
+          <w:p>
+            <w:r>
+              <w:rPr>
+                <w:rFonts w:hint="eastAsia"/>
+              </w:rPr>
+              <w:t>异常</w:t>
+            </w:r>
+          </w:p>
+        </w:tc>
+      </w:tr>
+    </w:tbl>
+    <w:p/>
     <w:p/>
     <w:p>
       <w:r>
@@ -7489,14 +9036,20 @@
       <w:pPr>
         <w:pStyle w:val="1"/>
       </w:pPr>
-      <w:bookmarkStart w:id="4" w:name="_Toc44427755"/>
-      <w:r>
-        <w:rPr>
-          <w:rFonts w:hint="eastAsia"/>
-        </w:rPr>
-        <w:t>6、打印机系统</w:t>
-      </w:r>
-      <w:bookmarkEnd w:id="4"/>
+      <w:bookmarkStart w:id="5" w:name="_Toc44509189"/>
+      <w:r>
+        <w:rPr>
+          <w:rFonts w:hint="eastAsia"/>
+        </w:rPr>
+        <w:t>6、</w:t>
+      </w:r>
+      <w:r>
+        <w:rPr>
+          <w:rFonts w:hint="eastAsia"/>
+        </w:rPr>
+        <w:t>打印机系统</w:t>
+      </w:r>
+      <w:bookmarkEnd w:id="5"/>
     </w:p>
     <w:p>
       <w:r>
@@ -7521,7 +9074,7 @@
           <w:noProof/>
         </w:rPr>
         <w:drawing>
-          <wp:inline distT="0" distB="0" distL="0" distR="0" wp14:anchorId="1E4C6780" wp14:editId="742B6EC4">
+          <wp:inline distT="0" distB="0" distL="0" distR="0" wp14:anchorId="7DAD46AE" wp14:editId="7B7D8934">
             <wp:extent cx="4724400" cy="2171700"/>
             <wp:effectExtent l="0" t="0" r="0" b="0"/>
             <wp:docPr id="1" name="图片 1"/>
@@ -7561,14 +9114,14 @@
       <w:pPr>
         <w:pStyle w:val="2"/>
       </w:pPr>
-      <w:bookmarkStart w:id="5" w:name="_Toc44427756"/>
+      <w:bookmarkStart w:id="6" w:name="_Toc44509190"/>
       <w:r>
         <w:rPr>
           <w:rFonts w:hint="eastAsia"/>
         </w:rPr>
         <w:t>覆盖策略1（节点覆盖）：</w:t>
       </w:r>
-      <w:bookmarkEnd w:id="5"/>
+      <w:bookmarkEnd w:id="6"/>
     </w:p>
     <w:p>
       <w:pPr>
@@ -7687,7 +9240,7 @@
       <w:pPr>
         <w:pStyle w:val="2"/>
       </w:pPr>
-      <w:bookmarkStart w:id="6" w:name="_Toc44427757"/>
+      <w:bookmarkStart w:id="7" w:name="_Toc44509191"/>
       <w:r>
         <w:rPr>
           <w:rFonts w:hint="eastAsia"/>
@@ -7695,7 +9248,7 @@
         <w:lastRenderedPageBreak/>
         <w:t>覆盖策略2（方法覆盖）：</w:t>
       </w:r>
-      <w:bookmarkEnd w:id="6"/>
+      <w:bookmarkEnd w:id="7"/>
     </w:p>
     <w:p>
       <w:pPr>
@@ -7782,14 +9335,14 @@
       <w:pPr>
         <w:pStyle w:val="2"/>
       </w:pPr>
-      <w:bookmarkStart w:id="7" w:name="_Toc44427758"/>
+      <w:bookmarkStart w:id="8" w:name="_Toc44509192"/>
       <w:r>
         <w:rPr>
           <w:rFonts w:hint="eastAsia"/>
         </w:rPr>
         <w:t>覆盖策略3（边覆盖）</w:t>
       </w:r>
-      <w:bookmarkEnd w:id="7"/>
+      <w:bookmarkEnd w:id="8"/>
     </w:p>
     <w:p>
       <w:pPr>
@@ -7935,7 +9488,7 @@
         </w:rPr>
         <w:lastRenderedPageBreak/>
         <w:drawing>
-          <wp:inline distT="0" distB="0" distL="0" distR="0" wp14:anchorId="41454A2B" wp14:editId="1A3B1BEE">
+          <wp:inline distT="0" distB="0" distL="0" distR="0" wp14:anchorId="1A0583CF" wp14:editId="609E4FAC">
             <wp:extent cx="4267200" cy="4086225"/>
             <wp:effectExtent l="0" t="0" r="0" b="9525"/>
             <wp:docPr id="2" name="图片 2"/>
@@ -8428,7 +9981,7 @@
           <w:noProof/>
         </w:rPr>
         <w:drawing>
-          <wp:inline distT="0" distB="0" distL="0" distR="0" wp14:anchorId="68AB37CD" wp14:editId="0B88921C">
+          <wp:inline distT="0" distB="0" distL="0" distR="0" wp14:anchorId="34637185" wp14:editId="6606D4B4">
             <wp:extent cx="5274310" cy="4850765"/>
             <wp:effectExtent l="0" t="0" r="2540" b="6985"/>
             <wp:docPr id="4" name="图片 4"/>
@@ -9095,14 +10648,14 @@
       <w:pPr>
         <w:pStyle w:val="1"/>
       </w:pPr>
-      <w:bookmarkStart w:id="8" w:name="_Toc44427759"/>
+      <w:bookmarkStart w:id="9" w:name="_Toc44509193"/>
       <w:r>
         <w:rPr>
           <w:rFonts w:hint="eastAsia"/>
         </w:rPr>
         <w:t>7、电信收费问题：</w:t>
       </w:r>
-      <w:bookmarkEnd w:id="8"/>
+      <w:bookmarkEnd w:id="9"/>
     </w:p>
     <w:p>
       <w:pPr>
@@ -9212,7 +10765,7 @@
       <w:pPr>
         <w:pStyle w:val="2"/>
       </w:pPr>
-      <w:bookmarkStart w:id="9" w:name="_Toc44427760"/>
+      <w:bookmarkStart w:id="10" w:name="_Toc44509194"/>
       <w:r>
         <w:rPr>
           <w:rFonts w:hint="eastAsia"/>
@@ -9220,7 +10773,7 @@
         <w:lastRenderedPageBreak/>
         <w:t>边界值法：</w:t>
       </w:r>
-      <w:bookmarkEnd w:id="9"/>
+      <w:bookmarkEnd w:id="10"/>
     </w:p>
     <w:p>
       <w:pPr>
@@ -10031,14 +11584,14 @@
       <w:pPr>
         <w:pStyle w:val="2"/>
       </w:pPr>
-      <w:bookmarkStart w:id="10" w:name="_Toc44427761"/>
+      <w:bookmarkStart w:id="11" w:name="_Toc44509195"/>
       <w:r>
         <w:rPr>
           <w:rFonts w:hint="eastAsia"/>
         </w:rPr>
         <w:t>等价类法：</w:t>
       </w:r>
-      <w:bookmarkEnd w:id="10"/>
+      <w:bookmarkEnd w:id="11"/>
     </w:p>
     <w:p>
       <w:r>
@@ -10321,7 +11874,21 @@
         <w:rPr>
           <w:rFonts w:hint="eastAsia"/>
         </w:rPr>
-        <w:t>使用强一般等价类方法进行测试用例的设计：</w:t>
+        <w:t>使用</w:t>
+      </w:r>
+      <w:proofErr w:type="gramStart"/>
+      <w:r>
+        <w:rPr>
+          <w:rFonts w:hint="eastAsia"/>
+        </w:rPr>
+        <w:t>强一般</w:t>
+      </w:r>
+      <w:proofErr w:type="gramEnd"/>
+      <w:r>
+        <w:rPr>
+          <w:rFonts w:hint="eastAsia"/>
+        </w:rPr>
+        <w:t>等价类方法进行测试用例的设计：</w:t>
       </w:r>
     </w:p>
     <w:tbl>
@@ -11746,14 +13313,14 @@
       <w:pPr>
         <w:pStyle w:val="2"/>
       </w:pPr>
-      <w:bookmarkStart w:id="11" w:name="_Toc44427762"/>
+      <w:bookmarkStart w:id="12" w:name="_Toc44509196"/>
       <w:r>
         <w:rPr>
           <w:rFonts w:hint="eastAsia"/>
         </w:rPr>
         <w:t>决策表：</w:t>
       </w:r>
-      <w:bookmarkEnd w:id="11"/>
+      <w:bookmarkEnd w:id="12"/>
     </w:p>
     <w:p>
       <w:r>
@@ -14537,8 +16104,20 @@
         </w:tc>
       </w:tr>
     </w:tbl>
-    <w:p/>
     <w:p>
+      <w:pPr>
+        <w:pStyle w:val="2"/>
+      </w:pPr>
+      <w:bookmarkStart w:id="13" w:name="_Toc44509197"/>
+      <w:r>
+        <w:rPr>
+          <w:rFonts w:hint="eastAsia"/>
+        </w:rPr>
+        <w:t>综合测试集：</w:t>
+      </w:r>
+      <w:bookmarkEnd w:id="13"/>
+    </w:p>
+    <w:p>
       <w:r>
         <w:rPr>
           <w:rFonts w:hint="eastAsia"/>
@@ -14551,20 +16130,1102 @@
         </w:rPr>
         <w:t>1，2，6，7，8，12，13号测试用例和决策表中所有的测试用例形成的测试用例集。</w:t>
       </w:r>
+    </w:p>
+    <w:tbl>
+      <w:tblPr>
+        <w:tblStyle w:val="a8"/>
+        <w:tblW w:w="0" w:type="auto"/>
+        <w:tblLook w:val="04A0" w:firstRow="1" w:lastRow="0" w:firstColumn="1" w:lastColumn="0" w:noHBand="0" w:noVBand="1"/>
+      </w:tblPr>
+      <w:tblGrid>
+        <w:gridCol w:w="2074"/>
+        <w:gridCol w:w="2074"/>
+        <w:gridCol w:w="2074"/>
+        <w:gridCol w:w="2074"/>
+      </w:tblGrid>
+      <w:tr>
+        <w:tc>
+          <w:tcPr>
+            <w:tcW w:w="2074" w:type="dxa"/>
+          </w:tcPr>
+          <w:p>
+            <w:r>
+              <w:rPr>
+                <w:rFonts w:hint="eastAsia"/>
+              </w:rPr>
+              <w:t>编号</w:t>
+            </w:r>
+          </w:p>
+        </w:tc>
+        <w:tc>
+          <w:tcPr>
+            <w:tcW w:w="2074" w:type="dxa"/>
+          </w:tcPr>
+          <w:p>
+            <w:r>
+              <w:rPr>
+                <w:rFonts w:hint="eastAsia"/>
+              </w:rPr>
+              <w:t>N</w:t>
+            </w:r>
+          </w:p>
+        </w:tc>
+        <w:tc>
+          <w:tcPr>
+            <w:tcW w:w="2074" w:type="dxa"/>
+          </w:tcPr>
+          <w:p>
+            <w:r>
+              <w:rPr>
+                <w:rFonts w:hint="eastAsia"/>
+              </w:rPr>
+              <w:t>M</w:t>
+            </w:r>
+          </w:p>
+        </w:tc>
+        <w:tc>
+          <w:tcPr>
+            <w:tcW w:w="2074" w:type="dxa"/>
+          </w:tcPr>
+          <w:p>
+            <w:r>
+              <w:rPr>
+                <w:rFonts w:hint="eastAsia"/>
+              </w:rPr>
+              <w:t>预期输出</w:t>
+            </w:r>
+          </w:p>
+        </w:tc>
+      </w:tr>
+      <w:tr>
+        <w:tc>
+          <w:tcPr>
+            <w:tcW w:w="2074" w:type="dxa"/>
+          </w:tcPr>
+          <w:p>
+            <w:r>
+              <w:rPr>
+                <w:rFonts w:hint="eastAsia"/>
+              </w:rPr>
+              <w:t>1</w:t>
+            </w:r>
+          </w:p>
+        </w:tc>
+        <w:tc>
+          <w:tcPr>
+            <w:tcW w:w="2074" w:type="dxa"/>
+          </w:tcPr>
+          <w:p>
+            <w:r>
+              <w:rPr>
+                <w:rFonts w:hint="eastAsia"/>
+              </w:rPr>
+              <w:t>25</w:t>
+            </w:r>
+          </w:p>
+        </w:tc>
+        <w:tc>
+          <w:tcPr>
+            <w:tcW w:w="2074" w:type="dxa"/>
+          </w:tcPr>
+          <w:p>
+            <w:r>
+              <w:rPr>
+                <w:rFonts w:hint="eastAsia"/>
+              </w:rPr>
+              <w:t>0</w:t>
+            </w:r>
+          </w:p>
+        </w:tc>
+        <w:tc>
+          <w:tcPr>
+            <w:tcW w:w="2074" w:type="dxa"/>
+          </w:tcPr>
+          <w:p>
+            <w:r>
+              <w:rPr>
+                <w:rFonts w:hint="eastAsia"/>
+              </w:rPr>
+              <w:t>28.7125</w:t>
+            </w:r>
+          </w:p>
+        </w:tc>
+      </w:tr>
+      <w:tr>
+        <w:tc>
+          <w:tcPr>
+            <w:tcW w:w="2074" w:type="dxa"/>
+          </w:tcPr>
+          <w:p>
+            <w:r>
+              <w:rPr>
+                <w:rFonts w:hint="eastAsia"/>
+              </w:rPr>
+              <w:lastRenderedPageBreak/>
+              <w:t>2</w:t>
+            </w:r>
+          </w:p>
+        </w:tc>
+        <w:tc>
+          <w:tcPr>
+            <w:tcW w:w="2074" w:type="dxa"/>
+          </w:tcPr>
+          <w:p>
+            <w:r>
+              <w:rPr>
+                <w:rFonts w:hint="eastAsia"/>
+              </w:rPr>
+              <w:t>25</w:t>
+            </w:r>
+          </w:p>
+        </w:tc>
+        <w:tc>
+          <w:tcPr>
+            <w:tcW w:w="2074" w:type="dxa"/>
+          </w:tcPr>
+          <w:p>
+            <w:r>
+              <w:rPr>
+                <w:rFonts w:hint="eastAsia"/>
+              </w:rPr>
+              <w:t>5</w:t>
+            </w:r>
+          </w:p>
+        </w:tc>
+        <w:tc>
+          <w:tcPr>
+            <w:tcW w:w="2074" w:type="dxa"/>
+          </w:tcPr>
+          <w:p>
+            <w:r>
+              <w:rPr>
+                <w:rFonts w:hint="eastAsia"/>
+              </w:rPr>
+              <w:t>28.75</w:t>
+            </w:r>
+          </w:p>
+        </w:tc>
+      </w:tr>
+      <w:tr>
+        <w:tc>
+          <w:tcPr>
+            <w:tcW w:w="2074" w:type="dxa"/>
+          </w:tcPr>
+          <w:p>
+            <w:r>
+              <w:rPr>
+                <w:rFonts w:hint="eastAsia"/>
+              </w:rPr>
+              <w:t>3</w:t>
+            </w:r>
+          </w:p>
+        </w:tc>
+        <w:tc>
+          <w:tcPr>
+            <w:tcW w:w="2074" w:type="dxa"/>
+          </w:tcPr>
+          <w:p>
+            <w:r>
+              <w:rPr>
+                <w:rFonts w:hint="eastAsia"/>
+              </w:rPr>
+              <w:t>80</w:t>
+            </w:r>
+          </w:p>
+        </w:tc>
+        <w:tc>
+          <w:tcPr>
+            <w:tcW w:w="2074" w:type="dxa"/>
+          </w:tcPr>
+          <w:p>
+            <w:r>
+              <w:rPr>
+                <w:rFonts w:hint="eastAsia"/>
+              </w:rPr>
+              <w:t>1</w:t>
+            </w:r>
+          </w:p>
+        </w:tc>
+        <w:tc>
+          <w:tcPr>
+            <w:tcW w:w="2074" w:type="dxa"/>
+          </w:tcPr>
+          <w:p>
+            <w:r>
+              <w:rPr>
+                <w:rFonts w:hint="eastAsia"/>
+              </w:rPr>
+              <w:t>36.82</w:t>
+            </w:r>
+          </w:p>
+        </w:tc>
+      </w:tr>
+      <w:tr>
+        <w:tc>
+          <w:tcPr>
+            <w:tcW w:w="2074" w:type="dxa"/>
+          </w:tcPr>
+          <w:p>
+            <w:r>
+              <w:rPr>
+                <w:rFonts w:hint="eastAsia"/>
+              </w:rPr>
+              <w:t>4</w:t>
+            </w:r>
+          </w:p>
+        </w:tc>
+        <w:tc>
+          <w:tcPr>
+            <w:tcW w:w="2074" w:type="dxa"/>
+          </w:tcPr>
+          <w:p>
+            <w:r>
+              <w:rPr>
+                <w:rFonts w:hint="eastAsia"/>
+              </w:rPr>
+              <w:t>80</w:t>
+            </w:r>
+          </w:p>
+        </w:tc>
+        <w:tc>
+          <w:tcPr>
+            <w:tcW w:w="2074" w:type="dxa"/>
+          </w:tcPr>
+          <w:p>
+            <w:r>
+              <w:rPr>
+                <w:rFonts w:hint="eastAsia"/>
+              </w:rPr>
+              <w:t>7</w:t>
+            </w:r>
+          </w:p>
+        </w:tc>
+        <w:tc>
+          <w:tcPr>
+            <w:tcW w:w="2074" w:type="dxa"/>
+          </w:tcPr>
+          <w:p>
+            <w:r>
+              <w:rPr>
+                <w:rFonts w:hint="eastAsia"/>
+              </w:rPr>
+              <w:t>37</w:t>
+            </w:r>
+          </w:p>
+        </w:tc>
+      </w:tr>
+      <w:tr>
+        <w:tc>
+          <w:tcPr>
+            <w:tcW w:w="2074" w:type="dxa"/>
+          </w:tcPr>
+          <w:p>
+            <w:r>
+              <w:rPr>
+                <w:rFonts w:hint="eastAsia"/>
+              </w:rPr>
+              <w:t>5</w:t>
+            </w:r>
+          </w:p>
+        </w:tc>
+        <w:tc>
+          <w:tcPr>
+            <w:tcW w:w="2074" w:type="dxa"/>
+          </w:tcPr>
+          <w:p>
+            <w:r>
+              <w:rPr>
+                <w:rFonts w:hint="eastAsia"/>
+              </w:rPr>
+              <w:t>150</w:t>
+            </w:r>
+          </w:p>
+        </w:tc>
+        <w:tc>
+          <w:tcPr>
+            <w:tcW w:w="2074" w:type="dxa"/>
+          </w:tcPr>
+          <w:p>
+            <w:r>
+              <w:rPr>
+                <w:rFonts w:hint="eastAsia"/>
+              </w:rPr>
+              <w:t>3</w:t>
+            </w:r>
+          </w:p>
+        </w:tc>
+        <w:tc>
+          <w:tcPr>
+            <w:tcW w:w="2074" w:type="dxa"/>
+          </w:tcPr>
+          <w:p>
+            <w:r>
+              <w:rPr>
+                <w:rFonts w:hint="eastAsia"/>
+              </w:rPr>
+              <w:t>47.05</w:t>
+            </w:r>
+          </w:p>
+        </w:tc>
+      </w:tr>
+      <w:tr>
+        <w:tc>
+          <w:tcPr>
+            <w:tcW w:w="2074" w:type="dxa"/>
+          </w:tcPr>
+          <w:p>
+            <w:r>
+              <w:rPr>
+                <w:rFonts w:hint="eastAsia"/>
+              </w:rPr>
+              <w:t>6</w:t>
+            </w:r>
+          </w:p>
+        </w:tc>
+        <w:tc>
+          <w:tcPr>
+            <w:tcW w:w="2074" w:type="dxa"/>
+          </w:tcPr>
+          <w:p>
+            <w:r>
+              <w:rPr>
+                <w:rFonts w:hint="eastAsia"/>
+              </w:rPr>
+              <w:t>150</w:t>
+            </w:r>
+          </w:p>
+        </w:tc>
+        <w:tc>
+          <w:tcPr>
+            <w:tcW w:w="2074" w:type="dxa"/>
+          </w:tcPr>
+          <w:p>
+            <w:r>
+              <w:rPr>
+                <w:rFonts w:hint="eastAsia"/>
+              </w:rPr>
+              <w:t>9</w:t>
+            </w:r>
+          </w:p>
+        </w:tc>
+        <w:tc>
+          <w:tcPr>
+            <w:tcW w:w="2074" w:type="dxa"/>
+          </w:tcPr>
+          <w:p>
+            <w:r>
+              <w:rPr>
+                <w:rFonts w:hint="eastAsia"/>
+              </w:rPr>
+              <w:t>47.5</w:t>
+            </w:r>
+          </w:p>
+        </w:tc>
+      </w:tr>
+      <w:tr>
+        <w:tc>
+          <w:tcPr>
+            <w:tcW w:w="2074" w:type="dxa"/>
+          </w:tcPr>
+          <w:p>
+            <w:r>
+              <w:rPr>
+                <w:rFonts w:hint="eastAsia"/>
+              </w:rPr>
+              <w:t>7</w:t>
+            </w:r>
+          </w:p>
+        </w:tc>
+        <w:tc>
+          <w:tcPr>
+            <w:tcW w:w="2074" w:type="dxa"/>
+          </w:tcPr>
+          <w:p>
+            <w:r>
+              <w:rPr>
+                <w:rFonts w:hint="eastAsia"/>
+              </w:rPr>
+              <w:t>220</w:t>
+            </w:r>
+          </w:p>
+        </w:tc>
+        <w:tc>
+          <w:tcPr>
+            <w:tcW w:w="2074" w:type="dxa"/>
+          </w:tcPr>
+          <w:p>
+            <w:r>
+              <w:rPr>
+                <w:rFonts w:hint="eastAsia"/>
+              </w:rPr>
+              <w:t>3</w:t>
+            </w:r>
+          </w:p>
+        </w:tc>
+        <w:tc>
+          <w:tcPr>
+            <w:tcW w:w="2074" w:type="dxa"/>
+          </w:tcPr>
+          <w:p>
+            <w:r>
+              <w:rPr>
+                <w:rFonts w:hint="eastAsia"/>
+              </w:rPr>
+              <w:t>57.175</w:t>
+            </w:r>
+          </w:p>
+        </w:tc>
+      </w:tr>
+      <w:tr>
+        <w:tc>
+          <w:tcPr>
+            <w:tcW w:w="2074" w:type="dxa"/>
+          </w:tcPr>
+          <w:p>
+            <w:r>
+              <w:rPr>
+                <w:rFonts w:hint="eastAsia"/>
+              </w:rPr>
+              <w:t>8</w:t>
+            </w:r>
+          </w:p>
+        </w:tc>
+        <w:tc>
+          <w:tcPr>
+            <w:tcW w:w="2074" w:type="dxa"/>
+          </w:tcPr>
+          <w:p>
+            <w:r>
+              <w:rPr>
+                <w:rFonts w:hint="eastAsia"/>
+              </w:rPr>
+              <w:t>220</w:t>
+            </w:r>
+          </w:p>
+        </w:tc>
+        <w:tc>
+          <w:tcPr>
+            <w:tcW w:w="2074" w:type="dxa"/>
+          </w:tcPr>
+          <w:p>
+            <w:r>
+              <w:rPr>
+                <w:rFonts w:hint="eastAsia"/>
+              </w:rPr>
+              <w:t>7</w:t>
+            </w:r>
+          </w:p>
+        </w:tc>
+        <w:tc>
+          <w:tcPr>
+            <w:tcW w:w="2074" w:type="dxa"/>
+          </w:tcPr>
+          <w:p>
+            <w:r>
+              <w:rPr>
+                <w:rFonts w:hint="eastAsia"/>
+              </w:rPr>
+              <w:t>58</w:t>
+            </w:r>
+          </w:p>
+        </w:tc>
+      </w:tr>
+      <w:tr>
+        <w:tc>
+          <w:tcPr>
+            <w:tcW w:w="2074" w:type="dxa"/>
+          </w:tcPr>
+          <w:p>
+            <w:r>
+              <w:rPr>
+                <w:rFonts w:hint="eastAsia"/>
+              </w:rPr>
+              <w:t>9</w:t>
+            </w:r>
+          </w:p>
+        </w:tc>
+        <w:tc>
+          <w:tcPr>
+            <w:tcW w:w="2074" w:type="dxa"/>
+          </w:tcPr>
+          <w:p>
+            <w:r>
+              <w:rPr>
+                <w:rFonts w:hint="eastAsia"/>
+              </w:rPr>
+              <w:t>500</w:t>
+            </w:r>
+          </w:p>
+        </w:tc>
+        <w:tc>
+          <w:tcPr>
+            <w:tcW w:w="2074" w:type="dxa"/>
+          </w:tcPr>
+          <w:p>
+            <w:r>
+              <w:rPr>
+                <w:rFonts w:hint="eastAsia"/>
+              </w:rPr>
+              <w:t>6</w:t>
+            </w:r>
+          </w:p>
+        </w:tc>
+        <w:tc>
+          <w:tcPr>
+            <w:tcW w:w="2074" w:type="dxa"/>
+          </w:tcPr>
+          <w:p>
+            <w:r>
+              <w:rPr>
+                <w:rFonts w:hint="eastAsia"/>
+              </w:rPr>
+              <w:t>97.75</w:t>
+            </w:r>
+          </w:p>
+        </w:tc>
+      </w:tr>
+      <w:tr>
+        <w:tc>
+          <w:tcPr>
+            <w:tcW w:w="2074" w:type="dxa"/>
+          </w:tcPr>
+          <w:p>
+            <w:r>
+              <w:rPr>
+                <w:rFonts w:hint="eastAsia"/>
+              </w:rPr>
+              <w:t>10</w:t>
+            </w:r>
+          </w:p>
+        </w:tc>
+        <w:tc>
+          <w:tcPr>
+            <w:tcW w:w="2074" w:type="dxa"/>
+          </w:tcPr>
+          <w:p>
+            <w:r>
+              <w:rPr>
+                <w:rFonts w:hint="eastAsia"/>
+              </w:rPr>
+              <w:t>800</w:t>
+            </w:r>
+          </w:p>
+        </w:tc>
+        <w:tc>
+          <w:tcPr>
+            <w:tcW w:w="2074" w:type="dxa"/>
+          </w:tcPr>
+          <w:p>
+            <w:r>
+              <w:rPr>
+                <w:rFonts w:hint="eastAsia"/>
+              </w:rPr>
+              <w:t>11</w:t>
+            </w:r>
+          </w:p>
+        </w:tc>
+        <w:tc>
+          <w:tcPr>
+            <w:tcW w:w="2074" w:type="dxa"/>
+          </w:tcPr>
+          <w:p>
+            <w:r>
+              <w:rPr>
+                <w:rFonts w:hint="eastAsia"/>
+              </w:rPr>
+              <w:t>145</w:t>
+            </w:r>
+          </w:p>
+        </w:tc>
+      </w:tr>
+      <w:tr>
+        <w:tc>
+          <w:tcPr>
+            <w:tcW w:w="2074" w:type="dxa"/>
+          </w:tcPr>
+          <w:p>
+            <w:pPr>
+              <w:rPr>
+                <w:rFonts w:hint="eastAsia"/>
+              </w:rPr>
+            </w:pPr>
+            <w:r>
+              <w:rPr>
+                <w:rFonts w:hint="eastAsia"/>
+              </w:rPr>
+              <w:t>11</w:t>
+            </w:r>
+          </w:p>
+        </w:tc>
+        <w:tc>
+          <w:tcPr>
+            <w:tcW w:w="2074" w:type="dxa"/>
+          </w:tcPr>
+          <w:p>
+            <w:pPr>
+              <w:rPr>
+                <w:rFonts w:hint="eastAsia"/>
+              </w:rPr>
+            </w:pPr>
+            <w:r>
+              <w:t>-10</w:t>
+            </w:r>
+          </w:p>
+        </w:tc>
+        <w:tc>
+          <w:tcPr>
+            <w:tcW w:w="2074" w:type="dxa"/>
+          </w:tcPr>
+          <w:p>
+            <w:pPr>
+              <w:rPr>
+                <w:rFonts w:hint="eastAsia"/>
+              </w:rPr>
+            </w:pPr>
+            <w:r>
+              <w:t>5</w:t>
+            </w:r>
+          </w:p>
+        </w:tc>
+        <w:tc>
+          <w:tcPr>
+            <w:tcW w:w="2074" w:type="dxa"/>
+          </w:tcPr>
+          <w:p>
+            <w:pPr>
+              <w:rPr>
+                <w:rFonts w:hint="eastAsia"/>
+              </w:rPr>
+            </w:pPr>
+            <w:r>
+              <w:rPr>
+                <w:rFonts w:hint="eastAsia"/>
+              </w:rPr>
+              <w:t>异常</w:t>
+            </w:r>
+          </w:p>
+        </w:tc>
+      </w:tr>
+      <w:tr>
+        <w:tc>
+          <w:tcPr>
+            <w:tcW w:w="2074" w:type="dxa"/>
+          </w:tcPr>
+          <w:p>
+            <w:pPr>
+              <w:rPr>
+                <w:rFonts w:hint="eastAsia"/>
+              </w:rPr>
+            </w:pPr>
+            <w:r>
+              <w:rPr>
+                <w:rFonts w:hint="eastAsia"/>
+              </w:rPr>
+              <w:t>12</w:t>
+            </w:r>
+          </w:p>
+        </w:tc>
+        <w:tc>
+          <w:tcPr>
+            <w:tcW w:w="2074" w:type="dxa"/>
+          </w:tcPr>
+          <w:p>
+            <w:pPr>
+              <w:rPr>
+                <w:rFonts w:hint="eastAsia"/>
+              </w:rPr>
+            </w:pPr>
+            <w:r>
+              <w:t>0</w:t>
+            </w:r>
+          </w:p>
+        </w:tc>
+        <w:tc>
+          <w:tcPr>
+            <w:tcW w:w="2074" w:type="dxa"/>
+          </w:tcPr>
+          <w:p>
+            <w:pPr>
+              <w:rPr>
+                <w:rFonts w:hint="eastAsia"/>
+              </w:rPr>
+            </w:pPr>
+            <w:r>
+              <w:t>4</w:t>
+            </w:r>
+          </w:p>
+        </w:tc>
+        <w:tc>
+          <w:tcPr>
+            <w:tcW w:w="2074" w:type="dxa"/>
+          </w:tcPr>
+          <w:p>
+            <w:pPr>
+              <w:rPr>
+                <w:rFonts w:hint="eastAsia"/>
+              </w:rPr>
+            </w:pPr>
+            <w:r>
+              <w:t>25.0</w:t>
+            </w:r>
+          </w:p>
+        </w:tc>
+      </w:tr>
+      <w:tr>
+        <w:tc>
+          <w:tcPr>
+            <w:tcW w:w="2074" w:type="dxa"/>
+          </w:tcPr>
+          <w:p>
+            <w:pPr>
+              <w:rPr>
+                <w:rFonts w:hint="eastAsia"/>
+              </w:rPr>
+            </w:pPr>
+            <w:r>
+              <w:rPr>
+                <w:rFonts w:hint="eastAsia"/>
+              </w:rPr>
+              <w:t>13</w:t>
+            </w:r>
+          </w:p>
+        </w:tc>
+        <w:tc>
+          <w:tcPr>
+            <w:tcW w:w="2074" w:type="dxa"/>
+          </w:tcPr>
+          <w:p>
+            <w:pPr>
+              <w:rPr>
+                <w:rFonts w:hint="eastAsia"/>
+              </w:rPr>
+            </w:pPr>
+            <w:r>
+              <w:t>44640</w:t>
+            </w:r>
+          </w:p>
+        </w:tc>
+        <w:tc>
+          <w:tcPr>
+            <w:tcW w:w="2074" w:type="dxa"/>
+          </w:tcPr>
+          <w:p>
+            <w:pPr>
+              <w:rPr>
+                <w:rFonts w:hint="eastAsia"/>
+              </w:rPr>
+            </w:pPr>
+            <w:r>
+              <w:t>3</w:t>
+            </w:r>
+          </w:p>
+        </w:tc>
+        <w:tc>
+          <w:tcPr>
+            <w:tcW w:w="2074" w:type="dxa"/>
+          </w:tcPr>
+          <w:p>
+            <w:pPr>
+              <w:rPr>
+                <w:rFonts w:hint="eastAsia"/>
+              </w:rPr>
+            </w:pPr>
+            <w:r>
+              <w:t>6520.12</w:t>
+            </w:r>
+          </w:p>
+        </w:tc>
+      </w:tr>
+      <w:tr>
+        <w:tc>
+          <w:tcPr>
+            <w:tcW w:w="2074" w:type="dxa"/>
+          </w:tcPr>
+          <w:p>
+            <w:pPr>
+              <w:rPr>
+                <w:rFonts w:hint="eastAsia"/>
+              </w:rPr>
+            </w:pPr>
+            <w:r>
+              <w:rPr>
+                <w:rFonts w:hint="eastAsia"/>
+              </w:rPr>
+              <w:t>14</w:t>
+            </w:r>
+          </w:p>
+        </w:tc>
+        <w:tc>
+          <w:tcPr>
+            <w:tcW w:w="2074" w:type="dxa"/>
+          </w:tcPr>
+          <w:p>
+            <w:pPr>
+              <w:rPr>
+                <w:rFonts w:hint="eastAsia"/>
+              </w:rPr>
+            </w:pPr>
+            <w:r>
+              <w:t>44655</w:t>
+            </w:r>
+          </w:p>
+        </w:tc>
+        <w:tc>
+          <w:tcPr>
+            <w:tcW w:w="2074" w:type="dxa"/>
+          </w:tcPr>
+          <w:p>
+            <w:pPr>
+              <w:rPr>
+                <w:rFonts w:hint="eastAsia"/>
+              </w:rPr>
+            </w:pPr>
+            <w:r>
+              <w:t>6</w:t>
+            </w:r>
+          </w:p>
+        </w:tc>
+        <w:tc>
+          <w:tcPr>
+            <w:tcW w:w="2074" w:type="dxa"/>
+          </w:tcPr>
+          <w:p>
+            <w:pPr>
+              <w:rPr>
+                <w:rFonts w:hint="eastAsia"/>
+              </w:rPr>
+            </w:pPr>
+            <w:r>
+              <w:rPr>
+                <w:rFonts w:hint="eastAsia"/>
+              </w:rPr>
+              <w:t>异常</w:t>
+            </w:r>
+          </w:p>
+        </w:tc>
+      </w:tr>
+      <w:tr>
+        <w:tc>
+          <w:tcPr>
+            <w:tcW w:w="2074" w:type="dxa"/>
+          </w:tcPr>
+          <w:p>
+            <w:pPr>
+              <w:rPr>
+                <w:rFonts w:hint="eastAsia"/>
+              </w:rPr>
+            </w:pPr>
+            <w:r>
+              <w:rPr>
+                <w:rFonts w:hint="eastAsia"/>
+              </w:rPr>
+              <w:t>15</w:t>
+            </w:r>
+          </w:p>
+        </w:tc>
+        <w:tc>
+          <w:tcPr>
+            <w:tcW w:w="2074" w:type="dxa"/>
+          </w:tcPr>
+          <w:p>
+            <w:pPr>
+              <w:rPr>
+                <w:rFonts w:hint="eastAsia"/>
+              </w:rPr>
+            </w:pPr>
+            <w:r>
+              <w:t>210</w:t>
+            </w:r>
+          </w:p>
+        </w:tc>
+        <w:tc>
+          <w:tcPr>
+            <w:tcW w:w="2074" w:type="dxa"/>
+          </w:tcPr>
+          <w:p>
+            <w:pPr>
+              <w:rPr>
+                <w:rFonts w:hint="eastAsia"/>
+              </w:rPr>
+            </w:pPr>
+            <w:r>
+              <w:t>-1</w:t>
+            </w:r>
+          </w:p>
+        </w:tc>
+        <w:tc>
+          <w:tcPr>
+            <w:tcW w:w="2074" w:type="dxa"/>
+          </w:tcPr>
+          <w:p>
+            <w:pPr>
+              <w:rPr>
+                <w:rFonts w:hint="eastAsia"/>
+              </w:rPr>
+            </w:pPr>
+            <w:r>
+              <w:rPr>
+                <w:rFonts w:hint="eastAsia"/>
+              </w:rPr>
+              <w:t>异常</w:t>
+            </w:r>
+          </w:p>
+        </w:tc>
+      </w:tr>
+      <w:tr>
+        <w:tc>
+          <w:tcPr>
+            <w:tcW w:w="2074" w:type="dxa"/>
+          </w:tcPr>
+          <w:p>
+            <w:pPr>
+              <w:rPr>
+                <w:rFonts w:hint="eastAsia"/>
+              </w:rPr>
+            </w:pPr>
+            <w:r>
+              <w:rPr>
+                <w:rFonts w:hint="eastAsia"/>
+              </w:rPr>
+              <w:t>16</w:t>
+            </w:r>
+          </w:p>
+        </w:tc>
+        <w:tc>
+          <w:tcPr>
+            <w:tcW w:w="2074" w:type="dxa"/>
+          </w:tcPr>
+          <w:p>
+            <w:pPr>
+              <w:rPr>
+                <w:rFonts w:hint="eastAsia"/>
+              </w:rPr>
+            </w:pPr>
+            <w:r>
+              <w:t>211</w:t>
+            </w:r>
+          </w:p>
+        </w:tc>
+        <w:tc>
+          <w:tcPr>
+            <w:tcW w:w="2074" w:type="dxa"/>
+          </w:tcPr>
+          <w:p>
+            <w:pPr>
+              <w:rPr>
+                <w:rFonts w:hint="eastAsia"/>
+              </w:rPr>
+            </w:pPr>
+            <w:r>
+              <w:t>11</w:t>
+            </w:r>
+          </w:p>
+        </w:tc>
+        <w:tc>
+          <w:tcPr>
+            <w:tcW w:w="2074" w:type="dxa"/>
+          </w:tcPr>
+          <w:p>
+            <w:pPr>
+              <w:rPr>
+                <w:rFonts w:hint="eastAsia"/>
+              </w:rPr>
+            </w:pPr>
+            <w:r>
+              <w:t>56.65</w:t>
+            </w:r>
+          </w:p>
+        </w:tc>
+      </w:tr>
+      <w:tr>
+        <w:tc>
+          <w:tcPr>
+            <w:tcW w:w="2074" w:type="dxa"/>
+          </w:tcPr>
+          <w:p>
+            <w:pPr>
+              <w:rPr>
+                <w:rFonts w:hint="eastAsia"/>
+              </w:rPr>
+            </w:pPr>
+            <w:r>
+              <w:rPr>
+                <w:rFonts w:hint="eastAsia"/>
+              </w:rPr>
+              <w:t>17</w:t>
+            </w:r>
+          </w:p>
+        </w:tc>
+        <w:tc>
+          <w:tcPr>
+            <w:tcW w:w="2074" w:type="dxa"/>
+          </w:tcPr>
+          <w:p>
+            <w:pPr>
+              <w:rPr>
+                <w:rFonts w:hint="eastAsia"/>
+              </w:rPr>
+            </w:pPr>
+            <w:r>
+              <w:t>200</w:t>
+            </w:r>
+          </w:p>
+        </w:tc>
+        <w:tc>
+          <w:tcPr>
+            <w:tcW w:w="2074" w:type="dxa"/>
+          </w:tcPr>
+          <w:p>
+            <w:pPr>
+              <w:rPr>
+                <w:rFonts w:hint="eastAsia"/>
+              </w:rPr>
+            </w:pPr>
+            <w:r>
+              <w:t>12</w:t>
+            </w:r>
+          </w:p>
+        </w:tc>
+        <w:tc>
+          <w:tcPr>
+            <w:tcW w:w="2074" w:type="dxa"/>
+          </w:tcPr>
+          <w:p>
+            <w:pPr>
+              <w:rPr>
+                <w:rFonts w:hint="eastAsia"/>
+              </w:rPr>
+            </w:pPr>
+            <w:r>
+              <w:rPr>
+                <w:rFonts w:hint="eastAsia"/>
+              </w:rPr>
+              <w:t>异常</w:t>
+            </w:r>
+          </w:p>
+        </w:tc>
+      </w:tr>
+    </w:tbl>
+    <w:p>
+      <w:pPr>
+        <w:rPr>
+          <w:rFonts w:hint="eastAsia"/>
+        </w:rPr>
+      </w:pPr>
     </w:p>
     <w:p/>
     <w:p>
       <w:pPr>
         <w:pStyle w:val="1"/>
       </w:pPr>
-      <w:bookmarkStart w:id="12" w:name="_Toc44427763"/>
+      <w:bookmarkStart w:id="14" w:name="_Toc44509198"/>
       <w:r>
         <w:rPr>
           <w:rFonts w:hint="eastAsia"/>
         </w:rPr>
         <w:t>8、销售系统问题：</w:t>
       </w:r>
-      <w:bookmarkEnd w:id="12"/>
+      <w:bookmarkEnd w:id="14"/>
     </w:p>
     <w:p>
       <w:r>
@@ -14581,7 +17242,6 @@
         </w:tabs>
       </w:pPr>
       <w:r>
-        <w:lastRenderedPageBreak/>
         <w:tab/>
       </w:r>
       <w:r>
@@ -14595,10 +17255,27 @@
         </w:tabs>
       </w:pPr>
       <w:r>
+        <w:lastRenderedPageBreak/>
         <w:tab/>
       </w:r>
       <w:r>
-        <w:t>根据题意设计流程图并设计测试用例实现白盒测试（White Box Test）的1）语句覆盖，2）判断覆盖，3）条件覆盖，4）判断—条件覆盖，5）条件组合覆盖（测试用例及覆盖表示要清晰）。</w:t>
+        <w:t>根据题意设计流程图并设计测试用例</w:t>
+      </w:r>
+      <w:proofErr w:type="gramStart"/>
+      <w:r>
+        <w:t>实现白盒测试</w:t>
+      </w:r>
+      <w:proofErr w:type="gramEnd"/>
+      <w:r>
+        <w:t>（White Box Test）的1）语句覆盖，2）判断覆盖，3）条件覆盖，4）判断</w:t>
+      </w:r>
+      <w:proofErr w:type="gramStart"/>
+      <w:r>
+        <w:t>—条</w:t>
+      </w:r>
+      <w:proofErr w:type="gramEnd"/>
+      <w:r>
+        <w:t>件覆盖，5）条件组合覆盖（测试用例及覆盖表示要清晰）。</w:t>
       </w:r>
     </w:p>
     <w:p/>
@@ -14615,7 +17292,21 @@
         <w:rPr>
           <w:rFonts w:hint="eastAsia"/>
         </w:rPr>
-        <w:t>依据题意我们编写出如下的代码用于白盒测试：</w:t>
+        <w:t>依据题意我们编写出如下的代码</w:t>
+      </w:r>
+      <w:proofErr w:type="gramStart"/>
+      <w:r>
+        <w:rPr>
+          <w:rFonts w:hint="eastAsia"/>
+        </w:rPr>
+        <w:t>用于白盒测试</w:t>
+      </w:r>
+      <w:proofErr w:type="gramEnd"/>
+      <w:r>
+        <w:rPr>
+          <w:rFonts w:hint="eastAsia"/>
+        </w:rPr>
+        <w:t>：</w:t>
       </w:r>
     </w:p>
     <w:p>
@@ -14817,14 +17508,14 @@
       <w:pPr>
         <w:pStyle w:val="2"/>
       </w:pPr>
-      <w:bookmarkStart w:id="13" w:name="_Toc44427764"/>
+      <w:bookmarkStart w:id="15" w:name="_Toc44509199"/>
       <w:r>
         <w:rPr>
           <w:rFonts w:hint="eastAsia"/>
         </w:rPr>
         <w:t>语句覆盖</w:t>
       </w:r>
-      <w:bookmarkEnd w:id="13"/>
+      <w:bookmarkEnd w:id="15"/>
     </w:p>
     <w:p>
       <w:r>
@@ -14991,7 +17682,6 @@
               <w:rPr>
                 <w:rFonts w:hint="eastAsia"/>
               </w:rPr>
-              <w:lastRenderedPageBreak/>
               <w:t>2</w:t>
             </w:r>
           </w:p>
@@ -15189,6 +17879,7 @@
         <w:rPr>
           <w:rFonts w:hint="eastAsia"/>
         </w:rPr>
+        <w:lastRenderedPageBreak/>
         <w:t>测试用例1覆盖到语句3，4</w:t>
       </w:r>
     </w:p>
@@ -15228,14 +17919,14 @@
       <w:pPr>
         <w:pStyle w:val="2"/>
       </w:pPr>
-      <w:bookmarkStart w:id="14" w:name="_Toc44427765"/>
+      <w:bookmarkStart w:id="16" w:name="_Toc44509200"/>
       <w:r>
         <w:rPr>
           <w:rFonts w:hint="eastAsia"/>
         </w:rPr>
         <w:t>判断覆盖</w:t>
       </w:r>
-      <w:bookmarkEnd w:id="14"/>
+      <w:bookmarkEnd w:id="16"/>
     </w:p>
     <w:p>
       <w:r>
@@ -15639,828 +18330,12 @@
       <w:pPr>
         <w:pStyle w:val="2"/>
       </w:pPr>
-      <w:bookmarkStart w:id="15" w:name="_Toc44427766"/>
-      <w:r>
-        <w:rPr>
-          <w:rFonts w:hint="eastAsia"/>
-        </w:rPr>
-        <w:lastRenderedPageBreak/>
+      <w:bookmarkStart w:id="17" w:name="_Toc44509201"/>
+      <w:r>
+        <w:rPr>
+          <w:rFonts w:hint="eastAsia"/>
+        </w:rPr>
         <w:t>条件覆盖</w:t>
-      </w:r>
-      <w:bookmarkEnd w:id="15"/>
-    </w:p>
-    <w:tbl>
-      <w:tblPr>
-        <w:tblStyle w:val="a8"/>
-        <w:tblW w:w="0" w:type="auto"/>
-        <w:tblLook w:val="04A0" w:firstRow="1" w:lastRow="0" w:firstColumn="1" w:lastColumn="0" w:noHBand="0" w:noVBand="1"/>
-      </w:tblPr>
-      <w:tblGrid>
-        <w:gridCol w:w="1271"/>
-        <w:gridCol w:w="1559"/>
-        <w:gridCol w:w="1843"/>
-        <w:gridCol w:w="1985"/>
-        <w:gridCol w:w="1638"/>
-      </w:tblGrid>
-      <w:tr>
-        <w:tc>
-          <w:tcPr>
-            <w:tcW w:w="1271" w:type="dxa"/>
-          </w:tcPr>
-          <w:p>
-            <w:r>
-              <w:rPr>
-                <w:rFonts w:hint="eastAsia"/>
-              </w:rPr>
-              <w:t>编号</w:t>
-            </w:r>
-          </w:p>
-        </w:tc>
-        <w:tc>
-          <w:tcPr>
-            <w:tcW w:w="1559" w:type="dxa"/>
-          </w:tcPr>
-          <w:p>
-            <w:r>
-              <w:rPr>
-                <w:rFonts w:hint="eastAsia"/>
-              </w:rPr>
-              <w:t>年销售额sales</w:t>
-            </w:r>
-          </w:p>
-        </w:tc>
-        <w:tc>
-          <w:tcPr>
-            <w:tcW w:w="1843" w:type="dxa"/>
-          </w:tcPr>
-          <w:p>
-            <w:r>
-              <w:rPr>
-                <w:rFonts w:hint="eastAsia"/>
-              </w:rPr>
-              <w:t>请假天数absence</w:t>
-            </w:r>
-          </w:p>
-        </w:tc>
-        <w:tc>
-          <w:tcPr>
-            <w:tcW w:w="1985" w:type="dxa"/>
-          </w:tcPr>
-          <w:p>
-            <w:r>
-              <w:rPr>
-                <w:rFonts w:hint="eastAsia"/>
-              </w:rPr>
-              <w:t>现金到账百分比percent</w:t>
-            </w:r>
-          </w:p>
-        </w:tc>
-        <w:tc>
-          <w:tcPr>
-            <w:tcW w:w="1638" w:type="dxa"/>
-          </w:tcPr>
-          <w:p>
-            <w:r>
-              <w:rPr>
-                <w:rFonts w:hint="eastAsia"/>
-              </w:rPr>
-              <w:t>预期输出</w:t>
-            </w:r>
-          </w:p>
-        </w:tc>
-      </w:tr>
-      <w:tr>
-        <w:tc>
-          <w:tcPr>
-            <w:tcW w:w="1271" w:type="dxa"/>
-          </w:tcPr>
-          <w:p>
-            <w:r>
-              <w:rPr>
-                <w:rFonts w:hint="eastAsia"/>
-              </w:rPr>
-              <w:t>1</w:t>
-            </w:r>
-          </w:p>
-        </w:tc>
-        <w:tc>
-          <w:tcPr>
-            <w:tcW w:w="1559" w:type="dxa"/>
-          </w:tcPr>
-          <w:p>
-            <w:r>
-              <w:rPr>
-                <w:rFonts w:hint="eastAsia"/>
-              </w:rPr>
-              <w:t>2800000</w:t>
-            </w:r>
-          </w:p>
-        </w:tc>
-        <w:tc>
-          <w:tcPr>
-            <w:tcW w:w="1843" w:type="dxa"/>
-          </w:tcPr>
-          <w:p>
-            <w:r>
-              <w:rPr>
-                <w:rFonts w:hint="eastAsia"/>
-              </w:rPr>
-              <w:t>5</w:t>
-            </w:r>
-          </w:p>
-        </w:tc>
-        <w:tc>
-          <w:tcPr>
-            <w:tcW w:w="1985" w:type="dxa"/>
-          </w:tcPr>
-          <w:p>
-            <w:r>
-              <w:rPr>
-                <w:rFonts w:hint="eastAsia"/>
-              </w:rPr>
-              <w:t>0.8</w:t>
-            </w:r>
-          </w:p>
-        </w:tc>
-        <w:tc>
-          <w:tcPr>
-            <w:tcW w:w="1638" w:type="dxa"/>
-          </w:tcPr>
-          <w:p>
-            <w:r>
-              <w:rPr>
-                <w:rFonts w:hint="eastAsia"/>
-              </w:rPr>
-              <w:t>400000.0</w:t>
-            </w:r>
-          </w:p>
-        </w:tc>
-      </w:tr>
-      <w:tr>
-        <w:tc>
-          <w:tcPr>
-            <w:tcW w:w="1271" w:type="dxa"/>
-          </w:tcPr>
-          <w:p>
-            <w:r>
-              <w:rPr>
-                <w:rFonts w:hint="eastAsia"/>
-              </w:rPr>
-              <w:t>2</w:t>
-            </w:r>
-          </w:p>
-        </w:tc>
-        <w:tc>
-          <w:tcPr>
-            <w:tcW w:w="1559" w:type="dxa"/>
-          </w:tcPr>
-          <w:p>
-            <w:r>
-              <w:rPr>
-                <w:rFonts w:hint="eastAsia"/>
-              </w:rPr>
-              <w:t>1000000</w:t>
-            </w:r>
-          </w:p>
-        </w:tc>
-        <w:tc>
-          <w:tcPr>
-            <w:tcW w:w="1843" w:type="dxa"/>
-          </w:tcPr>
-          <w:p>
-            <w:r>
-              <w:rPr>
-                <w:rFonts w:hint="eastAsia"/>
-              </w:rPr>
-              <w:t>15</w:t>
-            </w:r>
-          </w:p>
-        </w:tc>
-        <w:tc>
-          <w:tcPr>
-            <w:tcW w:w="1985" w:type="dxa"/>
-          </w:tcPr>
-          <w:p>
-            <w:r>
-              <w:rPr>
-                <w:rFonts w:hint="eastAsia"/>
-              </w:rPr>
-              <w:t>0.5</w:t>
-            </w:r>
-          </w:p>
-        </w:tc>
-        <w:tc>
-          <w:tcPr>
-            <w:tcW w:w="1638" w:type="dxa"/>
-          </w:tcPr>
-          <w:p>
-            <w:r>
-              <w:rPr>
-                <w:rFonts w:hint="eastAsia"/>
-              </w:rPr>
-              <w:t>0</w:t>
-            </w:r>
-          </w:p>
-        </w:tc>
-      </w:tr>
-      <w:tr>
-        <w:tc>
-          <w:tcPr>
-            <w:tcW w:w="1271" w:type="dxa"/>
-          </w:tcPr>
-          <w:p>
-            <w:r>
-              <w:rPr>
-                <w:rFonts w:hint="eastAsia"/>
-              </w:rPr>
-              <w:t>3</w:t>
-            </w:r>
-          </w:p>
-        </w:tc>
-        <w:tc>
-          <w:tcPr>
-            <w:tcW w:w="1559" w:type="dxa"/>
-          </w:tcPr>
-          <w:p>
-            <w:r>
-              <w:rPr>
-                <w:rFonts w:hint="eastAsia"/>
-              </w:rPr>
-              <w:t>1500000</w:t>
-            </w:r>
-          </w:p>
-        </w:tc>
-        <w:tc>
-          <w:tcPr>
-            <w:tcW w:w="1843" w:type="dxa"/>
-          </w:tcPr>
-          <w:p>
-            <w:r>
-              <w:rPr>
-                <w:rFonts w:hint="eastAsia"/>
-              </w:rPr>
-              <w:t>12</w:t>
-            </w:r>
-          </w:p>
-        </w:tc>
-        <w:tc>
-          <w:tcPr>
-            <w:tcW w:w="1985" w:type="dxa"/>
-          </w:tcPr>
-          <w:p>
-            <w:r>
-              <w:rPr>
-                <w:rFonts w:hint="eastAsia"/>
-              </w:rPr>
-              <w:t>0.7</w:t>
-            </w:r>
-          </w:p>
-        </w:tc>
-        <w:tc>
-          <w:tcPr>
-            <w:tcW w:w="1638" w:type="dxa"/>
-          </w:tcPr>
-          <w:p>
-            <w:r>
-              <w:rPr>
-                <w:rFonts w:hint="eastAsia"/>
-              </w:rPr>
-              <w:t>600000.0</w:t>
-            </w:r>
-          </w:p>
-        </w:tc>
-      </w:tr>
-      <w:tr>
-        <w:tc>
-          <w:tcPr>
-            <w:tcW w:w="1271" w:type="dxa"/>
-          </w:tcPr>
-          <w:p>
-            <w:r>
-              <w:rPr>
-                <w:rFonts w:hint="eastAsia"/>
-              </w:rPr>
-              <w:t>4</w:t>
-            </w:r>
-          </w:p>
-        </w:tc>
-        <w:tc>
-          <w:tcPr>
-            <w:tcW w:w="1559" w:type="dxa"/>
-          </w:tcPr>
-          <w:p>
-            <w:r>
-              <w:rPr>
-                <w:rFonts w:hint="eastAsia"/>
-              </w:rPr>
-              <w:t>1500000</w:t>
-            </w:r>
-          </w:p>
-        </w:tc>
-        <w:tc>
-          <w:tcPr>
-            <w:tcW w:w="1843" w:type="dxa"/>
-          </w:tcPr>
-          <w:p>
-            <w:r>
-              <w:rPr>
-                <w:rFonts w:hint="eastAsia"/>
-              </w:rPr>
-              <w:t>12</w:t>
-            </w:r>
-          </w:p>
-        </w:tc>
-        <w:tc>
-          <w:tcPr>
-            <w:tcW w:w="1985" w:type="dxa"/>
-          </w:tcPr>
-          <w:p>
-            <w:r>
-              <w:rPr>
-                <w:rFonts w:hint="eastAsia"/>
-              </w:rPr>
-              <w:t>0.9</w:t>
-            </w:r>
-          </w:p>
-        </w:tc>
-        <w:tc>
-          <w:tcPr>
-            <w:tcW w:w="1638" w:type="dxa"/>
-          </w:tcPr>
-          <w:p>
-            <w:r>
-              <w:rPr>
-                <w:rFonts w:hint="eastAsia"/>
-              </w:rPr>
-              <w:t>1000000.0</w:t>
-            </w:r>
-          </w:p>
-        </w:tc>
-      </w:tr>
-    </w:tbl>
-    <w:p>
-      <w:r>
-        <w:rPr>
-          <w:rFonts w:hint="eastAsia"/>
-        </w:rPr>
-        <w:t>测试用例1和测试用例2满足了判断语句3中所有子表达式的真假情况</w:t>
-      </w:r>
-    </w:p>
-    <w:p>
-      <w:r>
-        <w:rPr>
-          <w:rFonts w:hint="eastAsia"/>
-        </w:rPr>
-        <w:t>测试用例2满足了判断语句6中子表达式的真情况</w:t>
-      </w:r>
-    </w:p>
-    <w:p>
-      <w:r>
-        <w:rPr>
-          <w:rFonts w:hint="eastAsia"/>
-        </w:rPr>
-        <w:t>测试用例3满足了判断语句6子表达式的假情况、判断语句9中子表达式的真情况</w:t>
-      </w:r>
-    </w:p>
-    <w:p>
-      <w:r>
-        <w:rPr>
-          <w:rFonts w:hint="eastAsia"/>
-        </w:rPr>
-        <w:t>测试用例4满足了判断语句9中子表达式的假情况</w:t>
-      </w:r>
-    </w:p>
-    <w:p/>
-    <w:p>
-      <w:pPr>
-        <w:pStyle w:val="2"/>
-      </w:pPr>
-      <w:bookmarkStart w:id="16" w:name="_Toc44427767"/>
-      <w:r>
-        <w:rPr>
-          <w:rFonts w:hint="eastAsia"/>
-        </w:rPr>
-        <w:t>判断</w:t>
-      </w:r>
-      <w:r>
-        <w:t>—</w:t>
-      </w:r>
-      <w:r>
-        <w:rPr>
-          <w:rFonts w:hint="eastAsia"/>
-        </w:rPr>
-        <w:t>条件覆盖</w:t>
-      </w:r>
-      <w:bookmarkEnd w:id="16"/>
-    </w:p>
-    <w:tbl>
-      <w:tblPr>
-        <w:tblStyle w:val="a8"/>
-        <w:tblW w:w="0" w:type="auto"/>
-        <w:tblLook w:val="04A0" w:firstRow="1" w:lastRow="0" w:firstColumn="1" w:lastColumn="0" w:noHBand="0" w:noVBand="1"/>
-      </w:tblPr>
-      <w:tblGrid>
-        <w:gridCol w:w="1271"/>
-        <w:gridCol w:w="1559"/>
-        <w:gridCol w:w="1843"/>
-        <w:gridCol w:w="1985"/>
-        <w:gridCol w:w="1638"/>
-      </w:tblGrid>
-      <w:tr>
-        <w:tc>
-          <w:tcPr>
-            <w:tcW w:w="1271" w:type="dxa"/>
-          </w:tcPr>
-          <w:p>
-            <w:r>
-              <w:rPr>
-                <w:rFonts w:hint="eastAsia"/>
-              </w:rPr>
-              <w:t>编号</w:t>
-            </w:r>
-          </w:p>
-        </w:tc>
-        <w:tc>
-          <w:tcPr>
-            <w:tcW w:w="1559" w:type="dxa"/>
-          </w:tcPr>
-          <w:p>
-            <w:r>
-              <w:rPr>
-                <w:rFonts w:hint="eastAsia"/>
-              </w:rPr>
-              <w:t>年销售额sales</w:t>
-            </w:r>
-          </w:p>
-        </w:tc>
-        <w:tc>
-          <w:tcPr>
-            <w:tcW w:w="1843" w:type="dxa"/>
-          </w:tcPr>
-          <w:p>
-            <w:r>
-              <w:rPr>
-                <w:rFonts w:hint="eastAsia"/>
-              </w:rPr>
-              <w:t>请假天数absence</w:t>
-            </w:r>
-          </w:p>
-        </w:tc>
-        <w:tc>
-          <w:tcPr>
-            <w:tcW w:w="1985" w:type="dxa"/>
-          </w:tcPr>
-          <w:p>
-            <w:r>
-              <w:rPr>
-                <w:rFonts w:hint="eastAsia"/>
-              </w:rPr>
-              <w:t>现金到账百分比percent</w:t>
-            </w:r>
-          </w:p>
-        </w:tc>
-        <w:tc>
-          <w:tcPr>
-            <w:tcW w:w="1638" w:type="dxa"/>
-          </w:tcPr>
-          <w:p>
-            <w:r>
-              <w:rPr>
-                <w:rFonts w:hint="eastAsia"/>
-              </w:rPr>
-              <w:t>预期输出</w:t>
-            </w:r>
-          </w:p>
-        </w:tc>
-      </w:tr>
-      <w:tr>
-        <w:tc>
-          <w:tcPr>
-            <w:tcW w:w="1271" w:type="dxa"/>
-          </w:tcPr>
-          <w:p>
-            <w:r>
-              <w:rPr>
-                <w:rFonts w:hint="eastAsia"/>
-              </w:rPr>
-              <w:t>1</w:t>
-            </w:r>
-          </w:p>
-        </w:tc>
-        <w:tc>
-          <w:tcPr>
-            <w:tcW w:w="1559" w:type="dxa"/>
-          </w:tcPr>
-          <w:p>
-            <w:r>
-              <w:rPr>
-                <w:rFonts w:hint="eastAsia"/>
-              </w:rPr>
-              <w:t>2800000</w:t>
-            </w:r>
-          </w:p>
-        </w:tc>
-        <w:tc>
-          <w:tcPr>
-            <w:tcW w:w="1843" w:type="dxa"/>
-          </w:tcPr>
-          <w:p>
-            <w:r>
-              <w:rPr>
-                <w:rFonts w:hint="eastAsia"/>
-              </w:rPr>
-              <w:t>5</w:t>
-            </w:r>
-          </w:p>
-        </w:tc>
-        <w:tc>
-          <w:tcPr>
-            <w:tcW w:w="1985" w:type="dxa"/>
-          </w:tcPr>
-          <w:p>
-            <w:r>
-              <w:rPr>
-                <w:rFonts w:hint="eastAsia"/>
-              </w:rPr>
-              <w:t>0.8</w:t>
-            </w:r>
-          </w:p>
-        </w:tc>
-        <w:tc>
-          <w:tcPr>
-            <w:tcW w:w="1638" w:type="dxa"/>
-          </w:tcPr>
-          <w:p>
-            <w:r>
-              <w:rPr>
-                <w:rFonts w:hint="eastAsia"/>
-              </w:rPr>
-              <w:t>400000.0</w:t>
-            </w:r>
-          </w:p>
-        </w:tc>
-      </w:tr>
-      <w:tr>
-        <w:tc>
-          <w:tcPr>
-            <w:tcW w:w="1271" w:type="dxa"/>
-          </w:tcPr>
-          <w:p>
-            <w:r>
-              <w:rPr>
-                <w:rFonts w:hint="eastAsia"/>
-              </w:rPr>
-              <w:t>2</w:t>
-            </w:r>
-          </w:p>
-        </w:tc>
-        <w:tc>
-          <w:tcPr>
-            <w:tcW w:w="1559" w:type="dxa"/>
-          </w:tcPr>
-          <w:p>
-            <w:r>
-              <w:rPr>
-                <w:rFonts w:hint="eastAsia"/>
-              </w:rPr>
-              <w:t>1000000</w:t>
-            </w:r>
-          </w:p>
-        </w:tc>
-        <w:tc>
-          <w:tcPr>
-            <w:tcW w:w="1843" w:type="dxa"/>
-          </w:tcPr>
-          <w:p>
-            <w:r>
-              <w:rPr>
-                <w:rFonts w:hint="eastAsia"/>
-              </w:rPr>
-              <w:t>15</w:t>
-            </w:r>
-          </w:p>
-        </w:tc>
-        <w:tc>
-          <w:tcPr>
-            <w:tcW w:w="1985" w:type="dxa"/>
-          </w:tcPr>
-          <w:p>
-            <w:r>
-              <w:rPr>
-                <w:rFonts w:hint="eastAsia"/>
-              </w:rPr>
-              <w:t>0.5</w:t>
-            </w:r>
-          </w:p>
-        </w:tc>
-        <w:tc>
-          <w:tcPr>
-            <w:tcW w:w="1638" w:type="dxa"/>
-          </w:tcPr>
-          <w:p>
-            <w:r>
-              <w:rPr>
-                <w:rFonts w:hint="eastAsia"/>
-              </w:rPr>
-              <w:t>0</w:t>
-            </w:r>
-          </w:p>
-        </w:tc>
-      </w:tr>
-      <w:tr>
-        <w:tc>
-          <w:tcPr>
-            <w:tcW w:w="1271" w:type="dxa"/>
-          </w:tcPr>
-          <w:p>
-            <w:r>
-              <w:rPr>
-                <w:rFonts w:hint="eastAsia"/>
-              </w:rPr>
-              <w:t>3</w:t>
-            </w:r>
-          </w:p>
-        </w:tc>
-        <w:tc>
-          <w:tcPr>
-            <w:tcW w:w="1559" w:type="dxa"/>
-          </w:tcPr>
-          <w:p>
-            <w:r>
-              <w:rPr>
-                <w:rFonts w:hint="eastAsia"/>
-              </w:rPr>
-              <w:t>1500000</w:t>
-            </w:r>
-          </w:p>
-        </w:tc>
-        <w:tc>
-          <w:tcPr>
-            <w:tcW w:w="1843" w:type="dxa"/>
-          </w:tcPr>
-          <w:p>
-            <w:r>
-              <w:rPr>
-                <w:rFonts w:hint="eastAsia"/>
-              </w:rPr>
-              <w:t>12</w:t>
-            </w:r>
-          </w:p>
-        </w:tc>
-        <w:tc>
-          <w:tcPr>
-            <w:tcW w:w="1985" w:type="dxa"/>
-          </w:tcPr>
-          <w:p>
-            <w:r>
-              <w:rPr>
-                <w:rFonts w:hint="eastAsia"/>
-              </w:rPr>
-              <w:t>0.7</w:t>
-            </w:r>
-          </w:p>
-        </w:tc>
-        <w:tc>
-          <w:tcPr>
-            <w:tcW w:w="1638" w:type="dxa"/>
-          </w:tcPr>
-          <w:p>
-            <w:r>
-              <w:rPr>
-                <w:rFonts w:hint="eastAsia"/>
-              </w:rPr>
-              <w:t>600000.0</w:t>
-            </w:r>
-          </w:p>
-        </w:tc>
-      </w:tr>
-      <w:tr>
-        <w:tc>
-          <w:tcPr>
-            <w:tcW w:w="1271" w:type="dxa"/>
-          </w:tcPr>
-          <w:p>
-            <w:r>
-              <w:rPr>
-                <w:rFonts w:hint="eastAsia"/>
-              </w:rPr>
-              <w:t>4</w:t>
-            </w:r>
-          </w:p>
-        </w:tc>
-        <w:tc>
-          <w:tcPr>
-            <w:tcW w:w="1559" w:type="dxa"/>
-          </w:tcPr>
-          <w:p>
-            <w:r>
-              <w:rPr>
-                <w:rFonts w:hint="eastAsia"/>
-              </w:rPr>
-              <w:t>1500000</w:t>
-            </w:r>
-          </w:p>
-        </w:tc>
-        <w:tc>
-          <w:tcPr>
-            <w:tcW w:w="1843" w:type="dxa"/>
-          </w:tcPr>
-          <w:p>
-            <w:r>
-              <w:rPr>
-                <w:rFonts w:hint="eastAsia"/>
-              </w:rPr>
-              <w:t>12</w:t>
-            </w:r>
-          </w:p>
-        </w:tc>
-        <w:tc>
-          <w:tcPr>
-            <w:tcW w:w="1985" w:type="dxa"/>
-          </w:tcPr>
-          <w:p>
-            <w:r>
-              <w:rPr>
-                <w:rFonts w:hint="eastAsia"/>
-              </w:rPr>
-              <w:t>0.9</w:t>
-            </w:r>
-          </w:p>
-        </w:tc>
-        <w:tc>
-          <w:tcPr>
-            <w:tcW w:w="1638" w:type="dxa"/>
-          </w:tcPr>
-          <w:p>
-            <w:r>
-              <w:rPr>
-                <w:rFonts w:hint="eastAsia"/>
-              </w:rPr>
-              <w:t>1000000.0</w:t>
-            </w:r>
-          </w:p>
-        </w:tc>
-      </w:tr>
-    </w:tbl>
-    <w:p>
-      <w:r>
-        <w:rPr>
-          <w:rFonts w:hint="eastAsia"/>
-        </w:rPr>
-        <w:t>该测试用例集与条件覆盖测试用例集相同，即满足了条件覆盖</w:t>
-      </w:r>
-    </w:p>
-    <w:p>
-      <w:r>
-        <w:rPr>
-          <w:rFonts w:hint="eastAsia"/>
-        </w:rPr>
-        <w:t>测试用例1覆盖判断语句3的真</w:t>
-      </w:r>
-    </w:p>
-    <w:p>
-      <w:r>
-        <w:rPr>
-          <w:rFonts w:hint="eastAsia"/>
-        </w:rPr>
-        <w:t>测试用例2覆盖判断语句3的假和判断语句6的真</w:t>
-      </w:r>
-    </w:p>
-    <w:p>
-      <w:r>
-        <w:rPr>
-          <w:rFonts w:hint="eastAsia"/>
-        </w:rPr>
-        <w:t>测试用例3覆盖判断语句3的假、判断语句6的假和判断语句9的真</w:t>
-      </w:r>
-    </w:p>
-    <w:p>
-      <w:r>
-        <w:rPr>
-          <w:rFonts w:hint="eastAsia"/>
-        </w:rPr>
-        <w:t>测试用例4覆盖判断语句3的假、判断语句6的假和判断语句9的假</w:t>
-      </w:r>
-    </w:p>
-    <w:p>
-      <w:r>
-        <w:rPr>
-          <w:rFonts w:hint="eastAsia"/>
-        </w:rPr>
-        <w:t>于是该测试用例同时满足判断、条件覆盖</w:t>
-      </w:r>
-    </w:p>
-    <w:p/>
-    <w:p>
-      <w:pPr>
-        <w:pStyle w:val="2"/>
-      </w:pPr>
-      <w:bookmarkStart w:id="17" w:name="_Toc44427768"/>
-      <w:r>
-        <w:rPr>
-          <w:rFonts w:hint="eastAsia"/>
-        </w:rPr>
-        <w:t>条件组合覆盖</w:t>
       </w:r>
       <w:bookmarkEnd w:id="17"/>
     </w:p>
@@ -16567,10 +18442,7 @@
               <w:rPr>
                 <w:rFonts w:hint="eastAsia"/>
               </w:rPr>
-              <w:t>2</w:t>
-            </w:r>
-            <w:r>
-              <w:t>800000</w:t>
+              <w:t>2800000</w:t>
             </w:r>
           </w:p>
         </w:tc>
@@ -16583,7 +18455,7 @@
               <w:rPr>
                 <w:rFonts w:hint="eastAsia"/>
               </w:rPr>
-              <w:t>8</w:t>
+              <w:t>5</w:t>
             </w:r>
           </w:p>
         </w:tc>
@@ -16596,10 +18468,7 @@
               <w:rPr>
                 <w:rFonts w:hint="eastAsia"/>
               </w:rPr>
-              <w:t>0</w:t>
-            </w:r>
-            <w:r>
-              <w:t>.7</w:t>
+              <w:t>0.8</w:t>
             </w:r>
           </w:p>
         </w:tc>
@@ -16609,16 +18478,10 @@
           </w:tcPr>
           <w:p>
             <w:r>
-              <w:t>40000</w:t>
-            </w:r>
-            <w:r>
-              <w:rPr>
-                <w:rFonts w:hint="eastAsia"/>
-              </w:rPr>
-              <w:t>0</w:t>
-            </w:r>
-            <w:r>
-              <w:t>.0</w:t>
+              <w:rPr>
+                <w:rFonts w:hint="eastAsia"/>
+              </w:rPr>
+              <w:t>400000.0</w:t>
             </w:r>
           </w:p>
         </w:tc>
@@ -16656,7 +18519,10 @@
           </w:tcPr>
           <w:p>
             <w:r>
-              <w:t>12</w:t>
+              <w:rPr>
+                <w:rFonts w:hint="eastAsia"/>
+              </w:rPr>
+              <w:t>15</w:t>
             </w:r>
           </w:p>
         </w:tc>
@@ -16666,6 +18532,9 @@
           </w:tcPr>
           <w:p>
             <w:r>
+              <w:rPr>
+                <w:rFonts w:hint="eastAsia"/>
+              </w:rPr>
               <w:t>0.5</w:t>
             </w:r>
           </w:p>
@@ -16676,6 +18545,9 @@
           </w:tcPr>
           <w:p>
             <w:r>
+              <w:rPr>
+                <w:rFonts w:hint="eastAsia"/>
+              </w:rPr>
               <w:t>0</w:t>
             </w:r>
           </w:p>
@@ -16691,6 +18563,7 @@
               <w:rPr>
                 <w:rFonts w:hint="eastAsia"/>
               </w:rPr>
+              <w:lastRenderedPageBreak/>
               <w:t>3</w:t>
             </w:r>
           </w:p>
@@ -16704,7 +18577,7 @@
               <w:rPr>
                 <w:rFonts w:hint="eastAsia"/>
               </w:rPr>
-              <w:t>3000000</w:t>
+              <w:t>1500000</w:t>
             </w:r>
           </w:p>
         </w:tc>
@@ -16717,7 +18590,7 @@
               <w:rPr>
                 <w:rFonts w:hint="eastAsia"/>
               </w:rPr>
-              <w:t>8</w:t>
+              <w:t>12</w:t>
             </w:r>
           </w:p>
         </w:tc>
@@ -16730,7 +18603,7 @@
               <w:rPr>
                 <w:rFonts w:hint="eastAsia"/>
               </w:rPr>
-              <w:t>0.5</w:t>
+              <w:t>0.7</w:t>
             </w:r>
           </w:p>
         </w:tc>
@@ -16743,7 +18616,7 @@
               <w:rPr>
                 <w:rFonts w:hint="eastAsia"/>
               </w:rPr>
-              <w:t>0</w:t>
+              <w:t>600000.0</w:t>
             </w:r>
           </w:p>
         </w:tc>
@@ -16771,7 +18644,7 @@
               <w:rPr>
                 <w:rFonts w:hint="eastAsia"/>
               </w:rPr>
-              <w:t>1200000</w:t>
+              <w:t>1500000</w:t>
             </w:r>
           </w:p>
         </w:tc>
@@ -16797,7 +18670,7 @@
               <w:rPr>
                 <w:rFonts w:hint="eastAsia"/>
               </w:rPr>
-              <w:t>0.8</w:t>
+              <w:t>0.9</w:t>
             </w:r>
           </w:p>
         </w:tc>
@@ -16807,278 +18680,10 @@
           </w:tcPr>
           <w:p>
             <w:r>
-              <w:t>2</w:t>
-            </w:r>
-            <w:r>
-              <w:rPr>
-                <w:rFonts w:hint="eastAsia"/>
-              </w:rPr>
-              <w:t>00000.0</w:t>
-            </w:r>
-          </w:p>
-        </w:tc>
-      </w:tr>
-      <w:tr>
-        <w:tc>
-          <w:tcPr>
-            <w:tcW w:w="1271" w:type="dxa"/>
-          </w:tcPr>
-          <w:p>
-            <w:r>
-              <w:rPr>
-                <w:rFonts w:hint="eastAsia"/>
-              </w:rPr>
-              <w:t>5</w:t>
-            </w:r>
-          </w:p>
-        </w:tc>
-        <w:tc>
-          <w:tcPr>
-            <w:tcW w:w="1559" w:type="dxa"/>
-          </w:tcPr>
-          <w:p>
-            <w:r>
-              <w:t>1500000</w:t>
-            </w:r>
-          </w:p>
-        </w:tc>
-        <w:tc>
-          <w:tcPr>
-            <w:tcW w:w="1843" w:type="dxa"/>
-          </w:tcPr>
-          <w:p>
-            <w:r>
-              <w:rPr>
-                <w:rFonts w:hint="eastAsia"/>
-              </w:rPr>
-              <w:t>6</w:t>
-            </w:r>
-          </w:p>
-        </w:tc>
-        <w:tc>
-          <w:tcPr>
-            <w:tcW w:w="1985" w:type="dxa"/>
-          </w:tcPr>
-          <w:p>
-            <w:r>
-              <w:rPr>
-                <w:rFonts w:hint="eastAsia"/>
-              </w:rPr>
-              <w:t>0.5</w:t>
-            </w:r>
-          </w:p>
-        </w:tc>
-        <w:tc>
-          <w:tcPr>
-            <w:tcW w:w="1638" w:type="dxa"/>
-          </w:tcPr>
-          <w:p>
-            <w:r>
-              <w:rPr>
-                <w:rFonts w:hint="eastAsia"/>
-              </w:rPr>
-              <w:t>0</w:t>
-            </w:r>
-          </w:p>
-        </w:tc>
-      </w:tr>
-      <w:tr>
-        <w:tc>
-          <w:tcPr>
-            <w:tcW w:w="1271" w:type="dxa"/>
-          </w:tcPr>
-          <w:p>
-            <w:r>
-              <w:rPr>
-                <w:rFonts w:hint="eastAsia"/>
-              </w:rPr>
-              <w:t>6</w:t>
-            </w:r>
-          </w:p>
-        </w:tc>
-        <w:tc>
-          <w:tcPr>
-            <w:tcW w:w="1559" w:type="dxa"/>
-          </w:tcPr>
-          <w:p>
-            <w:r>
-              <w:rPr>
-                <w:rFonts w:hint="eastAsia"/>
-              </w:rPr>
-              <w:t>1200000</w:t>
-            </w:r>
-          </w:p>
-        </w:tc>
-        <w:tc>
-          <w:tcPr>
-            <w:tcW w:w="1843" w:type="dxa"/>
-          </w:tcPr>
-          <w:p>
-            <w:r>
-              <w:rPr>
-                <w:rFonts w:hint="eastAsia"/>
-              </w:rPr>
-              <w:t>8</w:t>
-            </w:r>
-          </w:p>
-        </w:tc>
-        <w:tc>
-          <w:tcPr>
-            <w:tcW w:w="1985" w:type="dxa"/>
-          </w:tcPr>
-          <w:p>
-            <w:r>
-              <w:rPr>
-                <w:rFonts w:hint="eastAsia"/>
-              </w:rPr>
-              <w:t>0.7</w:t>
-            </w:r>
-          </w:p>
-        </w:tc>
-        <w:tc>
-          <w:tcPr>
-            <w:tcW w:w="1638" w:type="dxa"/>
-          </w:tcPr>
-          <w:p>
-            <w:r>
-              <w:rPr>
-                <w:rFonts w:hint="eastAsia"/>
-              </w:rPr>
-              <w:t>200000.0</w:t>
-            </w:r>
-          </w:p>
-        </w:tc>
-      </w:tr>
-      <w:tr>
-        <w:tc>
-          <w:tcPr>
-            <w:tcW w:w="1271" w:type="dxa"/>
-          </w:tcPr>
-          <w:p>
-            <w:r>
-              <w:rPr>
-                <w:rFonts w:hint="eastAsia"/>
-              </w:rPr>
-              <w:t>7</w:t>
-            </w:r>
-          </w:p>
-        </w:tc>
-        <w:tc>
-          <w:tcPr>
-            <w:tcW w:w="1559" w:type="dxa"/>
-          </w:tcPr>
-          <w:p>
-            <w:r>
-              <w:rPr>
-                <w:rFonts w:hint="eastAsia"/>
-              </w:rPr>
-              <w:t>3000000</w:t>
-            </w:r>
-          </w:p>
-        </w:tc>
-        <w:tc>
-          <w:tcPr>
-            <w:tcW w:w="1843" w:type="dxa"/>
-          </w:tcPr>
-          <w:p>
-            <w:r>
-              <w:rPr>
-                <w:rFonts w:hint="eastAsia"/>
-              </w:rPr>
-              <w:t>12</w:t>
-            </w:r>
-          </w:p>
-        </w:tc>
-        <w:tc>
-          <w:tcPr>
-            <w:tcW w:w="1985" w:type="dxa"/>
-          </w:tcPr>
-          <w:p>
-            <w:r>
-              <w:rPr>
-                <w:rFonts w:hint="eastAsia"/>
-              </w:rPr>
-              <w:t>0.9</w:t>
-            </w:r>
-          </w:p>
-        </w:tc>
-        <w:tc>
-          <w:tcPr>
-            <w:tcW w:w="1638" w:type="dxa"/>
-          </w:tcPr>
-          <w:p>
-            <w:r>
-              <w:rPr>
-                <w:rFonts w:hint="eastAsia"/>
-              </w:rPr>
-              <w:t>600000.0</w:t>
-            </w:r>
-          </w:p>
-        </w:tc>
-      </w:tr>
-      <w:tr>
-        <w:tc>
-          <w:tcPr>
-            <w:tcW w:w="1271" w:type="dxa"/>
-          </w:tcPr>
-          <w:p>
-            <w:r>
-              <w:rPr>
-                <w:rFonts w:hint="eastAsia"/>
-              </w:rPr>
-              <w:t>8</w:t>
-            </w:r>
-          </w:p>
-        </w:tc>
-        <w:tc>
-          <w:tcPr>
-            <w:tcW w:w="1559" w:type="dxa"/>
-          </w:tcPr>
-          <w:p>
-            <w:r>
-              <w:rPr>
-                <w:rFonts w:hint="eastAsia"/>
-              </w:rPr>
-              <w:t>3000000</w:t>
-            </w:r>
-          </w:p>
-        </w:tc>
-        <w:tc>
-          <w:tcPr>
-            <w:tcW w:w="1843" w:type="dxa"/>
-          </w:tcPr>
-          <w:p>
-            <w:r>
-              <w:rPr>
-                <w:rFonts w:hint="eastAsia"/>
-              </w:rPr>
-              <w:t>12</w:t>
-            </w:r>
-          </w:p>
-        </w:tc>
-        <w:tc>
-          <w:tcPr>
-            <w:tcW w:w="1985" w:type="dxa"/>
-          </w:tcPr>
-          <w:p>
-            <w:r>
-              <w:rPr>
-                <w:rFonts w:hint="eastAsia"/>
-              </w:rPr>
-              <w:t>0.5</w:t>
-            </w:r>
-          </w:p>
-        </w:tc>
-        <w:tc>
-          <w:tcPr>
-            <w:tcW w:w="1638" w:type="dxa"/>
-          </w:tcPr>
-          <w:p>
-            <w:r>
-              <w:rPr>
-                <w:rFonts w:hint="eastAsia"/>
-              </w:rPr>
-              <w:t>0</w:t>
+              <w:rPr>
+                <w:rFonts w:hint="eastAsia"/>
+              </w:rPr>
+              <w:t>1000000.0</w:t>
             </w:r>
           </w:p>
         </w:tc>
@@ -17089,10 +18694,7 @@
         <w:rPr>
           <w:rFonts w:hint="eastAsia"/>
         </w:rPr>
-        <w:t>测试用例1覆盖判断语句一中子表达式的条件组合：T1</w:t>
-      </w:r>
-      <w:r>
-        <w:t xml:space="preserve"> T2 T3</w:t>
+        <w:t>测试用例1和测试用例2满足了判断语句3中所有子表达式的真假情况</w:t>
       </w:r>
     </w:p>
     <w:p>
@@ -17100,25 +18702,7 @@
         <w:rPr>
           <w:rFonts w:hint="eastAsia"/>
         </w:rPr>
-        <w:t>测试用例2覆盖判断语句一中子表达式的条件组合：F1</w:t>
-      </w:r>
-      <w:r>
-        <w:t xml:space="preserve"> </w:t>
-      </w:r>
-      <w:r>
-        <w:rPr>
-          <w:rFonts w:hint="eastAsia"/>
-        </w:rPr>
-        <w:t>F2</w:t>
-      </w:r>
-      <w:r>
-        <w:t xml:space="preserve"> </w:t>
-      </w:r>
-      <w:r>
-        <w:rPr>
-          <w:rFonts w:hint="eastAsia"/>
-        </w:rPr>
-        <w:t>F3</w:t>
+        <w:t>测试用例2满足了判断语句6中子表达式的真情况</w:t>
       </w:r>
     </w:p>
     <w:p>
@@ -17126,25 +18710,7 @@
         <w:rPr>
           <w:rFonts w:hint="eastAsia"/>
         </w:rPr>
-        <w:t>测试用例3覆盖判断语句一中子表达式的条件组合：T1</w:t>
-      </w:r>
-      <w:r>
-        <w:t xml:space="preserve"> </w:t>
-      </w:r>
-      <w:r>
-        <w:rPr>
-          <w:rFonts w:hint="eastAsia"/>
-        </w:rPr>
-        <w:t>T2</w:t>
-      </w:r>
-      <w:r>
-        <w:t xml:space="preserve"> </w:t>
-      </w:r>
-      <w:r>
-        <w:rPr>
-          <w:rFonts w:hint="eastAsia"/>
-        </w:rPr>
-        <w:t>F3</w:t>
+        <w:t>测试用例3满足了判断语句6子表达式的假情况、判断语句9中子表达式的真情况</w:t>
       </w:r>
     </w:p>
     <w:p>
@@ -17152,25 +18718,395 @@
         <w:rPr>
           <w:rFonts w:hint="eastAsia"/>
         </w:rPr>
-        <w:t>测试用例4覆盖判断语句一中子表达式的条件组合：F1</w:t>
-      </w:r>
-      <w:r>
-        <w:t xml:space="preserve"> </w:t>
-      </w:r>
-      <w:r>
-        <w:rPr>
-          <w:rFonts w:hint="eastAsia"/>
-        </w:rPr>
-        <w:t>F2</w:t>
-      </w:r>
-      <w:r>
-        <w:t xml:space="preserve"> </w:t>
-      </w:r>
-      <w:r>
-        <w:rPr>
-          <w:rFonts w:hint="eastAsia"/>
-        </w:rPr>
-        <w:t>T3</w:t>
+        <w:t>测试用例4满足了判断语句9中子表达式的假情况</w:t>
+      </w:r>
+    </w:p>
+    <w:p/>
+    <w:p>
+      <w:pPr>
+        <w:pStyle w:val="2"/>
+      </w:pPr>
+      <w:bookmarkStart w:id="18" w:name="_Toc44509202"/>
+      <w:r>
+        <w:rPr>
+          <w:rFonts w:hint="eastAsia"/>
+        </w:rPr>
+        <w:t>判断</w:t>
+      </w:r>
+      <w:proofErr w:type="gramStart"/>
+      <w:r>
+        <w:t>—</w:t>
+      </w:r>
+      <w:r>
+        <w:rPr>
+          <w:rFonts w:hint="eastAsia"/>
+        </w:rPr>
+        <w:t>条件</w:t>
+      </w:r>
+      <w:proofErr w:type="gramEnd"/>
+      <w:r>
+        <w:rPr>
+          <w:rFonts w:hint="eastAsia"/>
+        </w:rPr>
+        <w:t>覆盖</w:t>
+      </w:r>
+      <w:bookmarkEnd w:id="18"/>
+    </w:p>
+    <w:tbl>
+      <w:tblPr>
+        <w:tblStyle w:val="a8"/>
+        <w:tblW w:w="0" w:type="auto"/>
+        <w:tblLook w:val="04A0" w:firstRow="1" w:lastRow="0" w:firstColumn="1" w:lastColumn="0" w:noHBand="0" w:noVBand="1"/>
+      </w:tblPr>
+      <w:tblGrid>
+        <w:gridCol w:w="1271"/>
+        <w:gridCol w:w="1559"/>
+        <w:gridCol w:w="1843"/>
+        <w:gridCol w:w="1985"/>
+        <w:gridCol w:w="1638"/>
+      </w:tblGrid>
+      <w:tr>
+        <w:tc>
+          <w:tcPr>
+            <w:tcW w:w="1271" w:type="dxa"/>
+          </w:tcPr>
+          <w:p>
+            <w:r>
+              <w:rPr>
+                <w:rFonts w:hint="eastAsia"/>
+              </w:rPr>
+              <w:t>编号</w:t>
+            </w:r>
+          </w:p>
+        </w:tc>
+        <w:tc>
+          <w:tcPr>
+            <w:tcW w:w="1559" w:type="dxa"/>
+          </w:tcPr>
+          <w:p>
+            <w:r>
+              <w:rPr>
+                <w:rFonts w:hint="eastAsia"/>
+              </w:rPr>
+              <w:t>年销售额sales</w:t>
+            </w:r>
+          </w:p>
+        </w:tc>
+        <w:tc>
+          <w:tcPr>
+            <w:tcW w:w="1843" w:type="dxa"/>
+          </w:tcPr>
+          <w:p>
+            <w:r>
+              <w:rPr>
+                <w:rFonts w:hint="eastAsia"/>
+              </w:rPr>
+              <w:t>请假天数absence</w:t>
+            </w:r>
+          </w:p>
+        </w:tc>
+        <w:tc>
+          <w:tcPr>
+            <w:tcW w:w="1985" w:type="dxa"/>
+          </w:tcPr>
+          <w:p>
+            <w:r>
+              <w:rPr>
+                <w:rFonts w:hint="eastAsia"/>
+              </w:rPr>
+              <w:t>现金到账百分比percent</w:t>
+            </w:r>
+          </w:p>
+        </w:tc>
+        <w:tc>
+          <w:tcPr>
+            <w:tcW w:w="1638" w:type="dxa"/>
+          </w:tcPr>
+          <w:p>
+            <w:r>
+              <w:rPr>
+                <w:rFonts w:hint="eastAsia"/>
+              </w:rPr>
+              <w:t>预期输出</w:t>
+            </w:r>
+          </w:p>
+        </w:tc>
+      </w:tr>
+      <w:tr>
+        <w:tc>
+          <w:tcPr>
+            <w:tcW w:w="1271" w:type="dxa"/>
+          </w:tcPr>
+          <w:p>
+            <w:r>
+              <w:rPr>
+                <w:rFonts w:hint="eastAsia"/>
+              </w:rPr>
+              <w:t>1</w:t>
+            </w:r>
+          </w:p>
+        </w:tc>
+        <w:tc>
+          <w:tcPr>
+            <w:tcW w:w="1559" w:type="dxa"/>
+          </w:tcPr>
+          <w:p>
+            <w:r>
+              <w:rPr>
+                <w:rFonts w:hint="eastAsia"/>
+              </w:rPr>
+              <w:t>2800000</w:t>
+            </w:r>
+          </w:p>
+        </w:tc>
+        <w:tc>
+          <w:tcPr>
+            <w:tcW w:w="1843" w:type="dxa"/>
+          </w:tcPr>
+          <w:p>
+            <w:r>
+              <w:rPr>
+                <w:rFonts w:hint="eastAsia"/>
+              </w:rPr>
+              <w:t>5</w:t>
+            </w:r>
+          </w:p>
+        </w:tc>
+        <w:tc>
+          <w:tcPr>
+            <w:tcW w:w="1985" w:type="dxa"/>
+          </w:tcPr>
+          <w:p>
+            <w:r>
+              <w:rPr>
+                <w:rFonts w:hint="eastAsia"/>
+              </w:rPr>
+              <w:t>0.8</w:t>
+            </w:r>
+          </w:p>
+        </w:tc>
+        <w:tc>
+          <w:tcPr>
+            <w:tcW w:w="1638" w:type="dxa"/>
+          </w:tcPr>
+          <w:p>
+            <w:r>
+              <w:rPr>
+                <w:rFonts w:hint="eastAsia"/>
+              </w:rPr>
+              <w:t>400000.0</w:t>
+            </w:r>
+          </w:p>
+        </w:tc>
+      </w:tr>
+      <w:tr>
+        <w:tc>
+          <w:tcPr>
+            <w:tcW w:w="1271" w:type="dxa"/>
+          </w:tcPr>
+          <w:p>
+            <w:r>
+              <w:rPr>
+                <w:rFonts w:hint="eastAsia"/>
+              </w:rPr>
+              <w:t>2</w:t>
+            </w:r>
+          </w:p>
+        </w:tc>
+        <w:tc>
+          <w:tcPr>
+            <w:tcW w:w="1559" w:type="dxa"/>
+          </w:tcPr>
+          <w:p>
+            <w:r>
+              <w:rPr>
+                <w:rFonts w:hint="eastAsia"/>
+              </w:rPr>
+              <w:t>1000000</w:t>
+            </w:r>
+          </w:p>
+        </w:tc>
+        <w:tc>
+          <w:tcPr>
+            <w:tcW w:w="1843" w:type="dxa"/>
+          </w:tcPr>
+          <w:p>
+            <w:r>
+              <w:rPr>
+                <w:rFonts w:hint="eastAsia"/>
+              </w:rPr>
+              <w:t>15</w:t>
+            </w:r>
+          </w:p>
+        </w:tc>
+        <w:tc>
+          <w:tcPr>
+            <w:tcW w:w="1985" w:type="dxa"/>
+          </w:tcPr>
+          <w:p>
+            <w:r>
+              <w:rPr>
+                <w:rFonts w:hint="eastAsia"/>
+              </w:rPr>
+              <w:t>0.5</w:t>
+            </w:r>
+          </w:p>
+        </w:tc>
+        <w:tc>
+          <w:tcPr>
+            <w:tcW w:w="1638" w:type="dxa"/>
+          </w:tcPr>
+          <w:p>
+            <w:r>
+              <w:rPr>
+                <w:rFonts w:hint="eastAsia"/>
+              </w:rPr>
+              <w:t>0</w:t>
+            </w:r>
+          </w:p>
+        </w:tc>
+      </w:tr>
+      <w:tr>
+        <w:tc>
+          <w:tcPr>
+            <w:tcW w:w="1271" w:type="dxa"/>
+          </w:tcPr>
+          <w:p>
+            <w:r>
+              <w:rPr>
+                <w:rFonts w:hint="eastAsia"/>
+              </w:rPr>
+              <w:t>3</w:t>
+            </w:r>
+          </w:p>
+        </w:tc>
+        <w:tc>
+          <w:tcPr>
+            <w:tcW w:w="1559" w:type="dxa"/>
+          </w:tcPr>
+          <w:p>
+            <w:r>
+              <w:rPr>
+                <w:rFonts w:hint="eastAsia"/>
+              </w:rPr>
+              <w:t>1500000</w:t>
+            </w:r>
+          </w:p>
+        </w:tc>
+        <w:tc>
+          <w:tcPr>
+            <w:tcW w:w="1843" w:type="dxa"/>
+          </w:tcPr>
+          <w:p>
+            <w:r>
+              <w:rPr>
+                <w:rFonts w:hint="eastAsia"/>
+              </w:rPr>
+              <w:t>12</w:t>
+            </w:r>
+          </w:p>
+        </w:tc>
+        <w:tc>
+          <w:tcPr>
+            <w:tcW w:w="1985" w:type="dxa"/>
+          </w:tcPr>
+          <w:p>
+            <w:r>
+              <w:rPr>
+                <w:rFonts w:hint="eastAsia"/>
+              </w:rPr>
+              <w:t>0.7</w:t>
+            </w:r>
+          </w:p>
+        </w:tc>
+        <w:tc>
+          <w:tcPr>
+            <w:tcW w:w="1638" w:type="dxa"/>
+          </w:tcPr>
+          <w:p>
+            <w:r>
+              <w:rPr>
+                <w:rFonts w:hint="eastAsia"/>
+              </w:rPr>
+              <w:t>600000.0</w:t>
+            </w:r>
+          </w:p>
+        </w:tc>
+      </w:tr>
+      <w:tr>
+        <w:tc>
+          <w:tcPr>
+            <w:tcW w:w="1271" w:type="dxa"/>
+          </w:tcPr>
+          <w:p>
+            <w:r>
+              <w:rPr>
+                <w:rFonts w:hint="eastAsia"/>
+              </w:rPr>
+              <w:t>4</w:t>
+            </w:r>
+          </w:p>
+        </w:tc>
+        <w:tc>
+          <w:tcPr>
+            <w:tcW w:w="1559" w:type="dxa"/>
+          </w:tcPr>
+          <w:p>
+            <w:r>
+              <w:rPr>
+                <w:rFonts w:hint="eastAsia"/>
+              </w:rPr>
+              <w:t>1500000</w:t>
+            </w:r>
+          </w:p>
+        </w:tc>
+        <w:tc>
+          <w:tcPr>
+            <w:tcW w:w="1843" w:type="dxa"/>
+          </w:tcPr>
+          <w:p>
+            <w:r>
+              <w:rPr>
+                <w:rFonts w:hint="eastAsia"/>
+              </w:rPr>
+              <w:t>12</w:t>
+            </w:r>
+          </w:p>
+        </w:tc>
+        <w:tc>
+          <w:tcPr>
+            <w:tcW w:w="1985" w:type="dxa"/>
+          </w:tcPr>
+          <w:p>
+            <w:r>
+              <w:rPr>
+                <w:rFonts w:hint="eastAsia"/>
+              </w:rPr>
+              <w:t>0.9</w:t>
+            </w:r>
+          </w:p>
+        </w:tc>
+        <w:tc>
+          <w:tcPr>
+            <w:tcW w:w="1638" w:type="dxa"/>
+          </w:tcPr>
+          <w:p>
+            <w:r>
+              <w:rPr>
+                <w:rFonts w:hint="eastAsia"/>
+              </w:rPr>
+              <w:t>1000000.0</w:t>
+            </w:r>
+          </w:p>
+        </w:tc>
+      </w:tr>
+    </w:tbl>
+    <w:p>
+      <w:r>
+        <w:rPr>
+          <w:rFonts w:hint="eastAsia"/>
+        </w:rPr>
+        <w:t>该测试用例集与条件覆盖测试用例集相同，即满足了条件覆盖</w:t>
       </w:r>
     </w:p>
     <w:p>
@@ -17178,25 +19114,7 @@
         <w:rPr>
           <w:rFonts w:hint="eastAsia"/>
         </w:rPr>
-        <w:t>测试用例5覆盖判断语句一中子表达式的条件组合：F1</w:t>
-      </w:r>
-      <w:r>
-        <w:t xml:space="preserve"> </w:t>
-      </w:r>
-      <w:r>
-        <w:rPr>
-          <w:rFonts w:hint="eastAsia"/>
-        </w:rPr>
-        <w:t>T2</w:t>
-      </w:r>
-      <w:r>
-        <w:t xml:space="preserve"> </w:t>
-      </w:r>
-      <w:r>
-        <w:rPr>
-          <w:rFonts w:hint="eastAsia"/>
-        </w:rPr>
-        <w:t>F3</w:t>
+        <w:t>测试用例1覆盖判断语句3的真</w:t>
       </w:r>
     </w:p>
     <w:p>
@@ -17204,25 +19122,7 @@
         <w:rPr>
           <w:rFonts w:hint="eastAsia"/>
         </w:rPr>
-        <w:t>测试用例6覆盖判断语句一中子表达式的条件组合：F1</w:t>
-      </w:r>
-      <w:r>
-        <w:t xml:space="preserve"> </w:t>
-      </w:r>
-      <w:r>
-        <w:rPr>
-          <w:rFonts w:hint="eastAsia"/>
-        </w:rPr>
-        <w:t>T2</w:t>
-      </w:r>
-      <w:r>
-        <w:t xml:space="preserve"> </w:t>
-      </w:r>
-      <w:r>
-        <w:rPr>
-          <w:rFonts w:hint="eastAsia"/>
-        </w:rPr>
-        <w:t>T3</w:t>
+        <w:t>测试用例2覆盖判断语句3的假和判断语句6的真</w:t>
       </w:r>
     </w:p>
     <w:p>
@@ -17230,25 +19130,7 @@
         <w:rPr>
           <w:rFonts w:hint="eastAsia"/>
         </w:rPr>
-        <w:t>测试用例7覆盖判断语句一中子表达式的条件组合：T1</w:t>
-      </w:r>
-      <w:r>
-        <w:t xml:space="preserve"> </w:t>
-      </w:r>
-      <w:r>
-        <w:rPr>
-          <w:rFonts w:hint="eastAsia"/>
-        </w:rPr>
-        <w:t>F2</w:t>
-      </w:r>
-      <w:r>
-        <w:t xml:space="preserve"> </w:t>
-      </w:r>
-      <w:r>
-        <w:rPr>
-          <w:rFonts w:hint="eastAsia"/>
-        </w:rPr>
-        <w:t>T3</w:t>
+        <w:t>测试用例3覆盖判断语句3的假、判断语句6的假和判断语句9的真</w:t>
       </w:r>
     </w:p>
     <w:p>
@@ -17256,25 +19138,7 @@
         <w:rPr>
           <w:rFonts w:hint="eastAsia"/>
         </w:rPr>
-        <w:t>测试用例8覆盖判断语句一中子表达式的条件组合：T1</w:t>
-      </w:r>
-      <w:r>
-        <w:t xml:space="preserve"> </w:t>
-      </w:r>
-      <w:r>
-        <w:rPr>
-          <w:rFonts w:hint="eastAsia"/>
-        </w:rPr>
-        <w:t>F2</w:t>
-      </w:r>
-      <w:r>
-        <w:t xml:space="preserve"> </w:t>
-      </w:r>
-      <w:r>
-        <w:rPr>
-          <w:rFonts w:hint="eastAsia"/>
-        </w:rPr>
-        <w:t>F3</w:t>
+        <w:t>测试用例4覆盖判断语句3的假、判断语句6的假和判断语句9的假</w:t>
       </w:r>
     </w:p>
     <w:p>
@@ -17282,7 +19146,667 @@
         <w:rPr>
           <w:rFonts w:hint="eastAsia"/>
         </w:rPr>
-        <w:t>测试用例3、4覆盖了判断语句二中子表达式的T、F情况</w:t>
+        <w:t>于是该测试用例同时满足判断、条件覆盖</w:t>
+      </w:r>
+    </w:p>
+    <w:p/>
+    <w:p>
+      <w:pPr>
+        <w:pStyle w:val="2"/>
+      </w:pPr>
+      <w:bookmarkStart w:id="19" w:name="_Toc44509203"/>
+      <w:r>
+        <w:rPr>
+          <w:rFonts w:hint="eastAsia"/>
+        </w:rPr>
+        <w:t>条件组合覆盖</w:t>
+      </w:r>
+      <w:bookmarkEnd w:id="19"/>
+    </w:p>
+    <w:tbl>
+      <w:tblPr>
+        <w:tblStyle w:val="a8"/>
+        <w:tblW w:w="0" w:type="auto"/>
+        <w:tblLook w:val="04A0" w:firstRow="1" w:lastRow="0" w:firstColumn="1" w:lastColumn="0" w:noHBand="0" w:noVBand="1"/>
+      </w:tblPr>
+      <w:tblGrid>
+        <w:gridCol w:w="1271"/>
+        <w:gridCol w:w="1559"/>
+        <w:gridCol w:w="1843"/>
+        <w:gridCol w:w="1985"/>
+        <w:gridCol w:w="1638"/>
+      </w:tblGrid>
+      <w:tr>
+        <w:tc>
+          <w:tcPr>
+            <w:tcW w:w="1271" w:type="dxa"/>
+          </w:tcPr>
+          <w:p>
+            <w:r>
+              <w:rPr>
+                <w:rFonts w:hint="eastAsia"/>
+              </w:rPr>
+              <w:t>编号</w:t>
+            </w:r>
+          </w:p>
+        </w:tc>
+        <w:tc>
+          <w:tcPr>
+            <w:tcW w:w="1559" w:type="dxa"/>
+          </w:tcPr>
+          <w:p>
+            <w:r>
+              <w:rPr>
+                <w:rFonts w:hint="eastAsia"/>
+              </w:rPr>
+              <w:t>年销售额sales</w:t>
+            </w:r>
+          </w:p>
+        </w:tc>
+        <w:tc>
+          <w:tcPr>
+            <w:tcW w:w="1843" w:type="dxa"/>
+          </w:tcPr>
+          <w:p>
+            <w:r>
+              <w:rPr>
+                <w:rFonts w:hint="eastAsia"/>
+              </w:rPr>
+              <w:t>请假天数absence</w:t>
+            </w:r>
+          </w:p>
+        </w:tc>
+        <w:tc>
+          <w:tcPr>
+            <w:tcW w:w="1985" w:type="dxa"/>
+          </w:tcPr>
+          <w:p>
+            <w:r>
+              <w:rPr>
+                <w:rFonts w:hint="eastAsia"/>
+              </w:rPr>
+              <w:t>现金到账百分比percent</w:t>
+            </w:r>
+          </w:p>
+        </w:tc>
+        <w:tc>
+          <w:tcPr>
+            <w:tcW w:w="1638" w:type="dxa"/>
+          </w:tcPr>
+          <w:p>
+            <w:r>
+              <w:rPr>
+                <w:rFonts w:hint="eastAsia"/>
+              </w:rPr>
+              <w:t>预期输出</w:t>
+            </w:r>
+          </w:p>
+        </w:tc>
+      </w:tr>
+      <w:tr>
+        <w:tc>
+          <w:tcPr>
+            <w:tcW w:w="1271" w:type="dxa"/>
+          </w:tcPr>
+          <w:p>
+            <w:r>
+              <w:rPr>
+                <w:rFonts w:hint="eastAsia"/>
+              </w:rPr>
+              <w:t>1</w:t>
+            </w:r>
+          </w:p>
+        </w:tc>
+        <w:tc>
+          <w:tcPr>
+            <w:tcW w:w="1559" w:type="dxa"/>
+          </w:tcPr>
+          <w:p>
+            <w:r>
+              <w:rPr>
+                <w:rFonts w:hint="eastAsia"/>
+              </w:rPr>
+              <w:t>2</w:t>
+            </w:r>
+            <w:r>
+              <w:t>800000</w:t>
+            </w:r>
+          </w:p>
+        </w:tc>
+        <w:tc>
+          <w:tcPr>
+            <w:tcW w:w="1843" w:type="dxa"/>
+          </w:tcPr>
+          <w:p>
+            <w:r>
+              <w:rPr>
+                <w:rFonts w:hint="eastAsia"/>
+              </w:rPr>
+              <w:t>8</w:t>
+            </w:r>
+          </w:p>
+        </w:tc>
+        <w:tc>
+          <w:tcPr>
+            <w:tcW w:w="1985" w:type="dxa"/>
+          </w:tcPr>
+          <w:p>
+            <w:r>
+              <w:rPr>
+                <w:rFonts w:hint="eastAsia"/>
+              </w:rPr>
+              <w:t>0</w:t>
+            </w:r>
+            <w:r>
+              <w:t>.7</w:t>
+            </w:r>
+          </w:p>
+        </w:tc>
+        <w:tc>
+          <w:tcPr>
+            <w:tcW w:w="1638" w:type="dxa"/>
+          </w:tcPr>
+          <w:p>
+            <w:r>
+              <w:t>40000</w:t>
+            </w:r>
+            <w:r>
+              <w:rPr>
+                <w:rFonts w:hint="eastAsia"/>
+              </w:rPr>
+              <w:t>0</w:t>
+            </w:r>
+            <w:r>
+              <w:t>.0</w:t>
+            </w:r>
+          </w:p>
+        </w:tc>
+      </w:tr>
+      <w:tr>
+        <w:tc>
+          <w:tcPr>
+            <w:tcW w:w="1271" w:type="dxa"/>
+          </w:tcPr>
+          <w:p>
+            <w:r>
+              <w:rPr>
+                <w:rFonts w:hint="eastAsia"/>
+              </w:rPr>
+              <w:lastRenderedPageBreak/>
+              <w:t>2</w:t>
+            </w:r>
+          </w:p>
+        </w:tc>
+        <w:tc>
+          <w:tcPr>
+            <w:tcW w:w="1559" w:type="dxa"/>
+          </w:tcPr>
+          <w:p>
+            <w:r>
+              <w:rPr>
+                <w:rFonts w:hint="eastAsia"/>
+              </w:rPr>
+              <w:t>1000000</w:t>
+            </w:r>
+          </w:p>
+        </w:tc>
+        <w:tc>
+          <w:tcPr>
+            <w:tcW w:w="1843" w:type="dxa"/>
+          </w:tcPr>
+          <w:p>
+            <w:r>
+              <w:t>12</w:t>
+            </w:r>
+          </w:p>
+        </w:tc>
+        <w:tc>
+          <w:tcPr>
+            <w:tcW w:w="1985" w:type="dxa"/>
+          </w:tcPr>
+          <w:p>
+            <w:r>
+              <w:t>0.5</w:t>
+            </w:r>
+          </w:p>
+        </w:tc>
+        <w:tc>
+          <w:tcPr>
+            <w:tcW w:w="1638" w:type="dxa"/>
+          </w:tcPr>
+          <w:p>
+            <w:r>
+              <w:t>0</w:t>
+            </w:r>
+          </w:p>
+        </w:tc>
+      </w:tr>
+      <w:tr>
+        <w:tc>
+          <w:tcPr>
+            <w:tcW w:w="1271" w:type="dxa"/>
+          </w:tcPr>
+          <w:p>
+            <w:r>
+              <w:rPr>
+                <w:rFonts w:hint="eastAsia"/>
+              </w:rPr>
+              <w:t>3</w:t>
+            </w:r>
+          </w:p>
+        </w:tc>
+        <w:tc>
+          <w:tcPr>
+            <w:tcW w:w="1559" w:type="dxa"/>
+          </w:tcPr>
+          <w:p>
+            <w:r>
+              <w:rPr>
+                <w:rFonts w:hint="eastAsia"/>
+              </w:rPr>
+              <w:t>3000000</w:t>
+            </w:r>
+          </w:p>
+        </w:tc>
+        <w:tc>
+          <w:tcPr>
+            <w:tcW w:w="1843" w:type="dxa"/>
+          </w:tcPr>
+          <w:p>
+            <w:r>
+              <w:rPr>
+                <w:rFonts w:hint="eastAsia"/>
+              </w:rPr>
+              <w:t>8</w:t>
+            </w:r>
+          </w:p>
+        </w:tc>
+        <w:tc>
+          <w:tcPr>
+            <w:tcW w:w="1985" w:type="dxa"/>
+          </w:tcPr>
+          <w:p>
+            <w:r>
+              <w:rPr>
+                <w:rFonts w:hint="eastAsia"/>
+              </w:rPr>
+              <w:t>0.5</w:t>
+            </w:r>
+          </w:p>
+        </w:tc>
+        <w:tc>
+          <w:tcPr>
+            <w:tcW w:w="1638" w:type="dxa"/>
+          </w:tcPr>
+          <w:p>
+            <w:r>
+              <w:rPr>
+                <w:rFonts w:hint="eastAsia"/>
+              </w:rPr>
+              <w:t>0</w:t>
+            </w:r>
+          </w:p>
+        </w:tc>
+      </w:tr>
+      <w:tr>
+        <w:tc>
+          <w:tcPr>
+            <w:tcW w:w="1271" w:type="dxa"/>
+          </w:tcPr>
+          <w:p>
+            <w:r>
+              <w:rPr>
+                <w:rFonts w:hint="eastAsia"/>
+              </w:rPr>
+              <w:t>4</w:t>
+            </w:r>
+          </w:p>
+        </w:tc>
+        <w:tc>
+          <w:tcPr>
+            <w:tcW w:w="1559" w:type="dxa"/>
+          </w:tcPr>
+          <w:p>
+            <w:r>
+              <w:rPr>
+                <w:rFonts w:hint="eastAsia"/>
+              </w:rPr>
+              <w:t>1200000</w:t>
+            </w:r>
+          </w:p>
+        </w:tc>
+        <w:tc>
+          <w:tcPr>
+            <w:tcW w:w="1843" w:type="dxa"/>
+          </w:tcPr>
+          <w:p>
+            <w:r>
+              <w:rPr>
+                <w:rFonts w:hint="eastAsia"/>
+              </w:rPr>
+              <w:t>12</w:t>
+            </w:r>
+          </w:p>
+        </w:tc>
+        <w:tc>
+          <w:tcPr>
+            <w:tcW w:w="1985" w:type="dxa"/>
+          </w:tcPr>
+          <w:p>
+            <w:r>
+              <w:rPr>
+                <w:rFonts w:hint="eastAsia"/>
+              </w:rPr>
+              <w:t>0.8</w:t>
+            </w:r>
+          </w:p>
+        </w:tc>
+        <w:tc>
+          <w:tcPr>
+            <w:tcW w:w="1638" w:type="dxa"/>
+          </w:tcPr>
+          <w:p>
+            <w:r>
+              <w:t>2</w:t>
+            </w:r>
+            <w:r>
+              <w:rPr>
+                <w:rFonts w:hint="eastAsia"/>
+              </w:rPr>
+              <w:t>00000.0</w:t>
+            </w:r>
+          </w:p>
+        </w:tc>
+      </w:tr>
+      <w:tr>
+        <w:tc>
+          <w:tcPr>
+            <w:tcW w:w="1271" w:type="dxa"/>
+          </w:tcPr>
+          <w:p>
+            <w:r>
+              <w:rPr>
+                <w:rFonts w:hint="eastAsia"/>
+              </w:rPr>
+              <w:t>5</w:t>
+            </w:r>
+          </w:p>
+        </w:tc>
+        <w:tc>
+          <w:tcPr>
+            <w:tcW w:w="1559" w:type="dxa"/>
+          </w:tcPr>
+          <w:p>
+            <w:r>
+              <w:t>1500000</w:t>
+            </w:r>
+          </w:p>
+        </w:tc>
+        <w:tc>
+          <w:tcPr>
+            <w:tcW w:w="1843" w:type="dxa"/>
+          </w:tcPr>
+          <w:p>
+            <w:r>
+              <w:rPr>
+                <w:rFonts w:hint="eastAsia"/>
+              </w:rPr>
+              <w:t>6</w:t>
+            </w:r>
+          </w:p>
+        </w:tc>
+        <w:tc>
+          <w:tcPr>
+            <w:tcW w:w="1985" w:type="dxa"/>
+          </w:tcPr>
+          <w:p>
+            <w:r>
+              <w:rPr>
+                <w:rFonts w:hint="eastAsia"/>
+              </w:rPr>
+              <w:t>0.5</w:t>
+            </w:r>
+          </w:p>
+        </w:tc>
+        <w:tc>
+          <w:tcPr>
+            <w:tcW w:w="1638" w:type="dxa"/>
+          </w:tcPr>
+          <w:p>
+            <w:r>
+              <w:rPr>
+                <w:rFonts w:hint="eastAsia"/>
+              </w:rPr>
+              <w:t>0</w:t>
+            </w:r>
+          </w:p>
+        </w:tc>
+      </w:tr>
+      <w:tr>
+        <w:tc>
+          <w:tcPr>
+            <w:tcW w:w="1271" w:type="dxa"/>
+          </w:tcPr>
+          <w:p>
+            <w:r>
+              <w:rPr>
+                <w:rFonts w:hint="eastAsia"/>
+              </w:rPr>
+              <w:t>6</w:t>
+            </w:r>
+          </w:p>
+        </w:tc>
+        <w:tc>
+          <w:tcPr>
+            <w:tcW w:w="1559" w:type="dxa"/>
+          </w:tcPr>
+          <w:p>
+            <w:r>
+              <w:rPr>
+                <w:rFonts w:hint="eastAsia"/>
+              </w:rPr>
+              <w:t>1200000</w:t>
+            </w:r>
+          </w:p>
+        </w:tc>
+        <w:tc>
+          <w:tcPr>
+            <w:tcW w:w="1843" w:type="dxa"/>
+          </w:tcPr>
+          <w:p>
+            <w:r>
+              <w:rPr>
+                <w:rFonts w:hint="eastAsia"/>
+              </w:rPr>
+              <w:t>8</w:t>
+            </w:r>
+          </w:p>
+        </w:tc>
+        <w:tc>
+          <w:tcPr>
+            <w:tcW w:w="1985" w:type="dxa"/>
+          </w:tcPr>
+          <w:p>
+            <w:r>
+              <w:rPr>
+                <w:rFonts w:hint="eastAsia"/>
+              </w:rPr>
+              <w:t>0.7</w:t>
+            </w:r>
+          </w:p>
+        </w:tc>
+        <w:tc>
+          <w:tcPr>
+            <w:tcW w:w="1638" w:type="dxa"/>
+          </w:tcPr>
+          <w:p>
+            <w:r>
+              <w:rPr>
+                <w:rFonts w:hint="eastAsia"/>
+              </w:rPr>
+              <w:t>200000.0</w:t>
+            </w:r>
+          </w:p>
+        </w:tc>
+      </w:tr>
+      <w:tr>
+        <w:tc>
+          <w:tcPr>
+            <w:tcW w:w="1271" w:type="dxa"/>
+          </w:tcPr>
+          <w:p>
+            <w:r>
+              <w:rPr>
+                <w:rFonts w:hint="eastAsia"/>
+              </w:rPr>
+              <w:t>7</w:t>
+            </w:r>
+          </w:p>
+        </w:tc>
+        <w:tc>
+          <w:tcPr>
+            <w:tcW w:w="1559" w:type="dxa"/>
+          </w:tcPr>
+          <w:p>
+            <w:r>
+              <w:rPr>
+                <w:rFonts w:hint="eastAsia"/>
+              </w:rPr>
+              <w:t>3000000</w:t>
+            </w:r>
+          </w:p>
+        </w:tc>
+        <w:tc>
+          <w:tcPr>
+            <w:tcW w:w="1843" w:type="dxa"/>
+          </w:tcPr>
+          <w:p>
+            <w:r>
+              <w:rPr>
+                <w:rFonts w:hint="eastAsia"/>
+              </w:rPr>
+              <w:t>12</w:t>
+            </w:r>
+          </w:p>
+        </w:tc>
+        <w:tc>
+          <w:tcPr>
+            <w:tcW w:w="1985" w:type="dxa"/>
+          </w:tcPr>
+          <w:p>
+            <w:r>
+              <w:rPr>
+                <w:rFonts w:hint="eastAsia"/>
+              </w:rPr>
+              <w:t>0.9</w:t>
+            </w:r>
+          </w:p>
+        </w:tc>
+        <w:tc>
+          <w:tcPr>
+            <w:tcW w:w="1638" w:type="dxa"/>
+          </w:tcPr>
+          <w:p>
+            <w:r>
+              <w:rPr>
+                <w:rFonts w:hint="eastAsia"/>
+              </w:rPr>
+              <w:t>600000.0</w:t>
+            </w:r>
+          </w:p>
+        </w:tc>
+      </w:tr>
+      <w:tr>
+        <w:tc>
+          <w:tcPr>
+            <w:tcW w:w="1271" w:type="dxa"/>
+          </w:tcPr>
+          <w:p>
+            <w:r>
+              <w:rPr>
+                <w:rFonts w:hint="eastAsia"/>
+              </w:rPr>
+              <w:t>8</w:t>
+            </w:r>
+          </w:p>
+        </w:tc>
+        <w:tc>
+          <w:tcPr>
+            <w:tcW w:w="1559" w:type="dxa"/>
+          </w:tcPr>
+          <w:p>
+            <w:r>
+              <w:rPr>
+                <w:rFonts w:hint="eastAsia"/>
+              </w:rPr>
+              <w:t>3000000</w:t>
+            </w:r>
+          </w:p>
+        </w:tc>
+        <w:tc>
+          <w:tcPr>
+            <w:tcW w:w="1843" w:type="dxa"/>
+          </w:tcPr>
+          <w:p>
+            <w:r>
+              <w:rPr>
+                <w:rFonts w:hint="eastAsia"/>
+              </w:rPr>
+              <w:t>12</w:t>
+            </w:r>
+          </w:p>
+        </w:tc>
+        <w:tc>
+          <w:tcPr>
+            <w:tcW w:w="1985" w:type="dxa"/>
+          </w:tcPr>
+          <w:p>
+            <w:r>
+              <w:rPr>
+                <w:rFonts w:hint="eastAsia"/>
+              </w:rPr>
+              <w:t>0.5</w:t>
+            </w:r>
+          </w:p>
+        </w:tc>
+        <w:tc>
+          <w:tcPr>
+            <w:tcW w:w="1638" w:type="dxa"/>
+          </w:tcPr>
+          <w:p>
+            <w:r>
+              <w:rPr>
+                <w:rFonts w:hint="eastAsia"/>
+              </w:rPr>
+              <w:t>0</w:t>
+            </w:r>
+          </w:p>
+        </w:tc>
+      </w:tr>
+    </w:tbl>
+    <w:p>
+      <w:r>
+        <w:rPr>
+          <w:rFonts w:hint="eastAsia"/>
+        </w:rPr>
+        <w:t>测试用例1覆盖判断语句</w:t>
+      </w:r>
+      <w:proofErr w:type="gramStart"/>
+      <w:r>
+        <w:rPr>
+          <w:rFonts w:hint="eastAsia"/>
+        </w:rPr>
+        <w:t>一</w:t>
+      </w:r>
+      <w:proofErr w:type="gramEnd"/>
+      <w:r>
+        <w:rPr>
+          <w:rFonts w:hint="eastAsia"/>
+        </w:rPr>
+        <w:t>中子表达式的条件组合：T1</w:t>
+      </w:r>
+      <w:r>
+        <w:t xml:space="preserve"> T2 T3</w:t>
       </w:r>
     </w:p>
     <w:p>
@@ -17290,28 +19814,119 @@
         <w:rPr>
           <w:rFonts w:hint="eastAsia"/>
         </w:rPr>
-        <w:t>测试用例6、7覆盖了判断语句三中子表达式的T、F情况</w:t>
+        <w:t>测试用例2覆盖判断语句</w:t>
+      </w:r>
+      <w:proofErr w:type="gramStart"/>
+      <w:r>
+        <w:rPr>
+          <w:rFonts w:hint="eastAsia"/>
+        </w:rPr>
+        <w:t>一</w:t>
+      </w:r>
+      <w:proofErr w:type="gramEnd"/>
+      <w:r>
+        <w:rPr>
+          <w:rFonts w:hint="eastAsia"/>
+        </w:rPr>
+        <w:t>中子表达式的条件组合：F1</w:t>
+      </w:r>
+      <w:r>
+        <w:t xml:space="preserve"> </w:t>
+      </w:r>
+      <w:r>
+        <w:rPr>
+          <w:rFonts w:hint="eastAsia"/>
+        </w:rPr>
+        <w:t>F2</w:t>
+      </w:r>
+      <w:r>
+        <w:t xml:space="preserve"> </w:t>
+      </w:r>
+      <w:r>
+        <w:rPr>
+          <w:rFonts w:hint="eastAsia"/>
+        </w:rPr>
+        <w:t>F3</w:t>
       </w:r>
     </w:p>
     <w:p>
-      <w:pPr>
-        <w:pStyle w:val="1"/>
-      </w:pPr>
-      <w:bookmarkStart w:id="18" w:name="_Toc44427769"/>
-      <w:r>
-        <w:rPr>
-          <w:rFonts w:hint="eastAsia"/>
-        </w:rPr>
-        <w:t>9、根据C语言画流程图</w:t>
-      </w:r>
-      <w:bookmarkEnd w:id="18"/>
+      <w:r>
+        <w:rPr>
+          <w:rFonts w:hint="eastAsia"/>
+        </w:rPr>
+        <w:t>测试用例3覆盖判断语句</w:t>
+      </w:r>
+      <w:proofErr w:type="gramStart"/>
+      <w:r>
+        <w:rPr>
+          <w:rFonts w:hint="eastAsia"/>
+        </w:rPr>
+        <w:t>一</w:t>
+      </w:r>
+      <w:proofErr w:type="gramEnd"/>
+      <w:r>
+        <w:rPr>
+          <w:rFonts w:hint="eastAsia"/>
+        </w:rPr>
+        <w:t>中子表达式的条件组合：T1</w:t>
+      </w:r>
+      <w:r>
+        <w:t xml:space="preserve"> </w:t>
+      </w:r>
+      <w:r>
+        <w:rPr>
+          <w:rFonts w:hint="eastAsia"/>
+        </w:rPr>
+        <w:t>T2</w:t>
+      </w:r>
+      <w:r>
+        <w:t xml:space="preserve"> </w:t>
+      </w:r>
+      <w:r>
+        <w:rPr>
+          <w:rFonts w:hint="eastAsia"/>
+        </w:rPr>
+        <w:t>F3</w:t>
+      </w:r>
     </w:p>
     <w:p>
       <w:r>
         <w:rPr>
           <w:rFonts w:hint="eastAsia"/>
         </w:rPr>
-        <w:t>将所有的for语句看成while语句</w:t>
+        <w:t>测试用例4覆盖判断语句</w:t>
+      </w:r>
+      <w:proofErr w:type="gramStart"/>
+      <w:r>
+        <w:rPr>
+          <w:rFonts w:hint="eastAsia"/>
+        </w:rPr>
+        <w:t>一</w:t>
+      </w:r>
+      <w:proofErr w:type="gramEnd"/>
+      <w:r>
+        <w:rPr>
+          <w:rFonts w:hint="eastAsia"/>
+        </w:rPr>
+        <w:t>中子表达式的条件组合：F1</w:t>
+      </w:r>
+      <w:r>
+        <w:t xml:space="preserve"> </w:t>
+      </w:r>
+      <w:r>
+        <w:rPr>
+          <w:rFonts w:hint="eastAsia"/>
+        </w:rPr>
+        <w:t>F2</w:t>
+      </w:r>
+      <w:r>
+        <w:t xml:space="preserve"> </w:t>
+      </w:r>
+      <w:r>
+        <w:rPr>
+          <w:rFonts w:hint="eastAsia"/>
+        </w:rPr>
+        <w:t>T3</w:t>
       </w:r>
     </w:p>
     <w:p>
@@ -17319,8 +19934,39 @@
         <w:rPr>
           <w:rFonts w:hint="eastAsia"/>
         </w:rPr>
-        <w:lastRenderedPageBreak/>
-        <w:t>条件如下：</w:t>
+        <w:t>测试用例5覆盖判断语句</w:t>
+      </w:r>
+      <w:proofErr w:type="gramStart"/>
+      <w:r>
+        <w:rPr>
+          <w:rFonts w:hint="eastAsia"/>
+        </w:rPr>
+        <w:t>一</w:t>
+      </w:r>
+      <w:proofErr w:type="gramEnd"/>
+      <w:r>
+        <w:rPr>
+          <w:rFonts w:hint="eastAsia"/>
+        </w:rPr>
+        <w:t>中子表达式的条件组合：F1</w:t>
+      </w:r>
+      <w:r>
+        <w:t xml:space="preserve"> </w:t>
+      </w:r>
+      <w:r>
+        <w:rPr>
+          <w:rFonts w:hint="eastAsia"/>
+        </w:rPr>
+        <w:t>T2</w:t>
+      </w:r>
+      <w:r>
+        <w:t xml:space="preserve"> </w:t>
+      </w:r>
+      <w:r>
+        <w:rPr>
+          <w:rFonts w:hint="eastAsia"/>
+        </w:rPr>
+        <w:t>F3</w:t>
       </w:r>
     </w:p>
     <w:p>
@@ -17328,15 +19974,79 @@
         <w:rPr>
           <w:rFonts w:hint="eastAsia"/>
         </w:rPr>
-        <w:t>a</w:t>
-      </w:r>
-      <w:r>
-        <w:t>1: *Str &amp; 0x80</w:t>
+        <w:t>测试用例6覆盖判断语句</w:t>
+      </w:r>
+      <w:proofErr w:type="gramStart"/>
+      <w:r>
+        <w:rPr>
+          <w:rFonts w:hint="eastAsia"/>
+        </w:rPr>
+        <w:t>一</w:t>
+      </w:r>
+      <w:proofErr w:type="gramEnd"/>
+      <w:r>
+        <w:rPr>
+          <w:rFonts w:hint="eastAsia"/>
+        </w:rPr>
+        <w:t>中子表达式的条件组合：F1</w:t>
+      </w:r>
+      <w:r>
+        <w:t xml:space="preserve"> </w:t>
+      </w:r>
+      <w:r>
+        <w:rPr>
+          <w:rFonts w:hint="eastAsia"/>
+        </w:rPr>
+        <w:t>T2</w:t>
+      </w:r>
+      <w:r>
+        <w:t xml:space="preserve"> </w:t>
+      </w:r>
+      <w:r>
+        <w:rPr>
+          <w:rFonts w:hint="eastAsia"/>
+        </w:rPr>
+        <w:t>T3</w:t>
       </w:r>
     </w:p>
     <w:p>
       <w:r>
-        <w:t>b1: *(Str + 1) &amp; 0x80</w:t>
+        <w:rPr>
+          <w:rFonts w:hint="eastAsia"/>
+        </w:rPr>
+        <w:t>测试用例7覆盖判断语句</w:t>
+      </w:r>
+      <w:proofErr w:type="gramStart"/>
+      <w:r>
+        <w:rPr>
+          <w:rFonts w:hint="eastAsia"/>
+        </w:rPr>
+        <w:t>一</w:t>
+      </w:r>
+      <w:proofErr w:type="gramEnd"/>
+      <w:r>
+        <w:rPr>
+          <w:rFonts w:hint="eastAsia"/>
+        </w:rPr>
+        <w:t>中子表达式的条件组合：T1</w:t>
+      </w:r>
+      <w:r>
+        <w:t xml:space="preserve"> </w:t>
+      </w:r>
+      <w:r>
+        <w:rPr>
+          <w:rFonts w:hint="eastAsia"/>
+        </w:rPr>
+        <w:t>F2</w:t>
+      </w:r>
+      <w:r>
+        <w:t xml:space="preserve"> </w:t>
+      </w:r>
+      <w:r>
+        <w:rPr>
+          <w:rFonts w:hint="eastAsia"/>
+        </w:rPr>
+        <w:t>T3</w:t>
       </w:r>
     </w:p>
     <w:p>
@@ -17344,10 +20054,39 @@
         <w:rPr>
           <w:rFonts w:hint="eastAsia"/>
         </w:rPr>
-        <w:t>c</w:t>
-      </w:r>
-      <w:r>
-        <w:t>1: i &gt;= 24</w:t>
+        <w:t>测试用例8覆盖判断语句</w:t>
+      </w:r>
+      <w:proofErr w:type="gramStart"/>
+      <w:r>
+        <w:rPr>
+          <w:rFonts w:hint="eastAsia"/>
+        </w:rPr>
+        <w:t>一</w:t>
+      </w:r>
+      <w:proofErr w:type="gramEnd"/>
+      <w:r>
+        <w:rPr>
+          <w:rFonts w:hint="eastAsia"/>
+        </w:rPr>
+        <w:t>中子表达式的条件组合：T1</w:t>
+      </w:r>
+      <w:r>
+        <w:t xml:space="preserve"> </w:t>
+      </w:r>
+      <w:r>
+        <w:rPr>
+          <w:rFonts w:hint="eastAsia"/>
+        </w:rPr>
+        <w:t>F2</w:t>
+      </w:r>
+      <w:r>
+        <w:t xml:space="preserve"> </w:t>
+      </w:r>
+      <w:r>
+        <w:rPr>
+          <w:rFonts w:hint="eastAsia"/>
+        </w:rPr>
+        <w:t>F3</w:t>
       </w:r>
     </w:p>
     <w:p>
@@ -17355,10 +20094,7 @@
         <w:rPr>
           <w:rFonts w:hint="eastAsia"/>
         </w:rPr>
-        <w:t>d</w:t>
-      </w:r>
-      <w:r>
-        <w:t>1: j &gt;= 3</w:t>
+        <w:t>测试用例3、4覆盖了判断语句二中子表达式的T、F情况</w:t>
       </w:r>
     </w:p>
     <w:p>
@@ -17366,30 +20102,106 @@
         <w:rPr>
           <w:rFonts w:hint="eastAsia"/>
         </w:rPr>
-        <w:t>e</w:t>
-      </w:r>
-      <w:r>
-        <w:t>1: k &gt;= 8</w:t>
+        <w:t>测试用例6、7覆盖了判断语句三中子表达式的T、F情况</w:t>
       </w:r>
     </w:p>
     <w:p>
-      <w:r>
-        <w:rPr>
-          <w:rFonts w:hint="eastAsia"/>
-        </w:rPr>
-        <w:t>f</w:t>
-      </w:r>
-      <w:r>
-        <w:t>1: Buf [i * 3 + j]&gt;&gt;(7-k) &amp; 1</w:t>
-      </w:r>
+      <w:pPr>
+        <w:pStyle w:val="1"/>
+      </w:pPr>
+      <w:bookmarkStart w:id="20" w:name="_Toc44509204"/>
+      <w:r>
+        <w:rPr>
+          <w:rFonts w:hint="eastAsia"/>
+        </w:rPr>
+        <w:t>9、根据C语言画流程图</w:t>
+      </w:r>
+      <w:bookmarkEnd w:id="20"/>
     </w:p>
     <w:p>
       <w:r>
         <w:rPr>
+          <w:rFonts w:hint="eastAsia"/>
+        </w:rPr>
+        <w:t>将所有的for语句看成while语句</w:t>
+      </w:r>
+    </w:p>
+    <w:p>
+      <w:r>
+        <w:rPr>
+          <w:rFonts w:hint="eastAsia"/>
+        </w:rPr>
+        <w:t>条件如下：</w:t>
+      </w:r>
+    </w:p>
+    <w:p>
+      <w:r>
+        <w:rPr>
+          <w:rFonts w:hint="eastAsia"/>
+        </w:rPr>
+        <w:t>a</w:t>
+      </w:r>
+      <w:r>
+        <w:t>1: *Str &amp; 0x80</w:t>
+      </w:r>
+    </w:p>
+    <w:p>
+      <w:r>
+        <w:t>b1: *(Str + 1) &amp; 0x80</w:t>
+      </w:r>
+    </w:p>
+    <w:p>
+      <w:r>
+        <w:rPr>
+          <w:rFonts w:hint="eastAsia"/>
+        </w:rPr>
+        <w:t>c</w:t>
+      </w:r>
+      <w:r>
+        <w:t>1: i &gt;= 24</w:t>
+      </w:r>
+    </w:p>
+    <w:p>
+      <w:r>
+        <w:rPr>
+          <w:rFonts w:hint="eastAsia"/>
+        </w:rPr>
+        <w:t>d</w:t>
+      </w:r>
+      <w:r>
+        <w:t>1: j &gt;= 3</w:t>
+      </w:r>
+    </w:p>
+    <w:p>
+      <w:r>
+        <w:rPr>
+          <w:rFonts w:hint="eastAsia"/>
+        </w:rPr>
+        <w:lastRenderedPageBreak/>
+        <w:t>e</w:t>
+      </w:r>
+      <w:r>
+        <w:t>1: k &gt;= 8</w:t>
+      </w:r>
+    </w:p>
+    <w:p>
+      <w:r>
+        <w:rPr>
+          <w:rFonts w:hint="eastAsia"/>
+        </w:rPr>
+        <w:t>f</w:t>
+      </w:r>
+      <w:r>
+        <w:t>1: Buf [i * 3 + j]&gt;&gt;(7-k) &amp; 1</w:t>
+      </w:r>
+    </w:p>
+    <w:p>
+      <w:r>
+        <w:rPr>
           <w:noProof/>
         </w:rPr>
         <w:drawing>
-          <wp:inline distT="0" distB="0" distL="0" distR="0" wp14:anchorId="1159FF76" wp14:editId="44AA09B0">
+          <wp:inline distT="0" distB="0" distL="0" distR="0" wp14:anchorId="7A8F2677" wp14:editId="60C3A7DA">
             <wp:extent cx="5274310" cy="5831205"/>
             <wp:effectExtent l="0" t="0" r="2540" b="0"/>
             <wp:docPr id="3" name="图片 3"/>
@@ -17424,11 +20236,24 @@
           </wp:inline>
         </w:drawing>
       </w:r>
-      <w:bookmarkStart w:id="19" w:name="_GoBack"/>
-      <w:bookmarkEnd w:id="19"/>
     </w:p>
-    <w:p/>
-    <w:p/>
+    <w:p>
+      <w:r>
+        <w:rPr>
+          <w:rFonts w:hint="eastAsia"/>
+        </w:rPr>
+        <w:t>圈复杂度：V</w:t>
+      </w:r>
+      <w:r>
+        <w:t>(G)=35-29+2=</w:t>
+      </w:r>
+      <w:r>
+        <w:rPr>
+          <w:rFonts w:hint="eastAsia"/>
+        </w:rPr>
+        <w:t>8</w:t>
+      </w:r>
+    </w:p>
     <w:sectPr>
       <w:pgSz w:w="11906" w:h="16838"/>
       <w:pgMar w:top="1440" w:right="1800" w:bottom="1440" w:left="1800" w:header="851" w:footer="992" w:gutter="0"/>
@@ -21277,7 +24102,7 @@
 </file>
 
 <file path=customXml/itemProps1.xml><?xml version="1.0" encoding="utf-8"?>
-<ds:datastoreItem xmlns:ds="http://schemas.openxmlformats.org/officeDocument/2006/customXml" ds:itemID="{06B26948-F5AC-4DF6-9C85-0BBD70325830}">
+<ds:datastoreItem xmlns:ds="http://schemas.openxmlformats.org/officeDocument/2006/customXml" ds:itemID="{F5C806F6-02A9-4F78-B8CB-62AFA423C010}">
   <ds:schemaRefs>
     <ds:schemaRef ds:uri="http://schemas.openxmlformats.org/officeDocument/2006/bibliography"/>
   </ds:schemaRefs>
